--- a/Task.docx
+++ b/Task.docx
@@ -1,10 +1,10 @@
 
 <file path=word/document.xml><?xml version="1.0" encoding="utf-8"?>
-<w:document xmlns:wpc="http://schemas.microsoft.com/office/word/2010/wordprocessingCanvas" xmlns:cx="http://schemas.microsoft.com/office/drawing/2014/chartex" xmlns:cx1="http://schemas.microsoft.com/office/drawing/2015/9/8/chartex" xmlns:cx2="http://schemas.microsoft.com/office/drawing/2015/10/21/chartex" xmlns:cx3="http://schemas.microsoft.com/office/drawing/2016/5/9/chartex" xmlns:cx4="http://schemas.microsoft.com/office/drawing/2016/5/10/chartex" xmlns:cx5="http://schemas.microsoft.com/office/drawing/2016/5/11/chartex" xmlns:cx6="http://schemas.microsoft.com/office/drawing/2016/5/12/chartex" xmlns:cx7="http://schemas.microsoft.com/office/drawing/2016/5/13/chartex" xmlns:cx8="http://schemas.microsoft.com/office/drawing/2016/5/14/chartex" xmlns:mc="http://schemas.openxmlformats.org/markup-compatibility/2006" xmlns:aink="http://schemas.microsoft.com/office/drawing/2016/ink" xmlns:am3d="http://schemas.microsoft.com/office/drawing/2017/model3d" xmlns:o="urn:schemas-microsoft-com:office:office" xmlns:oel="http://schemas.microsoft.com/office/2019/extlst" xmlns:r="http://schemas.openxmlformats.org/officeDocument/2006/relationships" xmlns:m="http://schemas.openxmlformats.org/officeDocument/2006/math" xmlns:v="urn:schemas-microsoft-com:vml" xmlns:wp14="http://schemas.microsoft.com/office/word/2010/wordprocessingDrawing" xmlns:wp="http://schemas.openxmlformats.org/drawingml/2006/wordprocessingDrawing" xmlns:w10="urn:schemas-microsoft-com:office:word" xmlns:w="http://schemas.openxmlformats.org/wordprocessingml/2006/main" xmlns:w14="http://schemas.microsoft.com/office/word/2010/wordml" xmlns:w15="http://schemas.microsoft.com/office/word/2012/wordml" xmlns:w16cex="http://schemas.microsoft.com/office/word/2018/wordml/cex" xmlns:w16cid="http://schemas.microsoft.com/office/word/2016/wordml/cid" xmlns:w16="http://schemas.microsoft.com/office/word/2018/wordml" xmlns:w16du="http://schemas.microsoft.com/office/word/2023/wordml/word16du" xmlns:w16sdtdh="http://schemas.microsoft.com/office/word/2020/wordml/sdtdatahash" xmlns:w16sdtfl="http://schemas.microsoft.com/office/word/2024/wordml/sdtformatlock" xmlns:w16se="http://schemas.microsoft.com/office/word/2015/wordml/symex" xmlns:wpg="http://schemas.microsoft.com/office/word/2010/wordprocessingGroup" xmlns:wpi="http://schemas.microsoft.com/office/word/2010/wordprocessingInk" xmlns:wne="http://schemas.microsoft.com/office/word/2006/wordml" xmlns:wps="http://schemas.microsoft.com/office/word/2010/wordprocessingShape" mc:Ignorable="w14 w15 w16se w16cid w16 w16cex w16sdtdh w16sdtfl w16du wp14">
+<w:document xmlns:wpc="http://schemas.microsoft.com/office/word/2010/wordprocessingCanvas" xmlns:mc="http://schemas.openxmlformats.org/markup-compatibility/2006" xmlns:o="urn:schemas-microsoft-com:office:office" xmlns:r="http://schemas.openxmlformats.org/officeDocument/2006/relationships" xmlns:m="http://schemas.openxmlformats.org/officeDocument/2006/math" xmlns:v="urn:schemas-microsoft-com:vml" xmlns:wp14="http://schemas.microsoft.com/office/word/2010/wordprocessingDrawing" xmlns:wp="http://schemas.openxmlformats.org/drawingml/2006/wordprocessingDrawing" xmlns:w="http://schemas.openxmlformats.org/wordprocessingml/2006/main" xmlns:w14="http://schemas.microsoft.com/office/word/2010/wordml" xmlns:w10="urn:schemas-microsoft-com:office:word" xmlns:w15="http://schemas.microsoft.com/office/word/2012/wordml" xmlns:wpg="http://schemas.microsoft.com/office/word/2010/wordprocessingGroup" xmlns:wpi="http://schemas.microsoft.com/office/word/2010/wordprocessingInk" xmlns:wne="http://schemas.microsoft.com/office/word/2006/wordml" xmlns:wps="http://schemas.microsoft.com/office/word/2010/wordprocessingShape" xmlns:wpsCustomData="http://www.wps.cn/officeDocument/2013/wpsCustomData" mc:Ignorable="w14 w15 wp14">
   <w:body>
     <w:p>
       <w:pPr>
-        <w:pStyle w:val="ListParagraph"/>
+        <w:pStyle w:val="31"/>
         <w:numPr>
           <w:ilvl w:val="0"/>
           <w:numId w:val="1"/>
@@ -29,7 +29,7 @@
     </w:p>
     <w:p>
       <w:pPr>
-        <w:pStyle w:val="ListParagraph"/>
+        <w:pStyle w:val="31"/>
         <w:spacing w:line="360" w:lineRule="auto"/>
         <w:rPr>
           <w:rFonts w:ascii="Times New Roman" w:hAnsi="Times New Roman" w:cs="Times New Roman"/>
@@ -44,7 +44,7 @@
     </w:p>
     <w:p>
       <w:pPr>
-        <w:pStyle w:val="ListParagraph"/>
+        <w:pStyle w:val="31"/>
         <w:spacing w:line="360" w:lineRule="auto"/>
         <w:rPr>
           <w:rFonts w:ascii="Times New Roman" w:hAnsi="Times New Roman" w:cs="Times New Roman"/>
@@ -63,7 +63,7 @@
     </w:p>
     <w:p>
       <w:pPr>
-        <w:pStyle w:val="ListParagraph"/>
+        <w:pStyle w:val="31"/>
         <w:numPr>
           <w:ilvl w:val="0"/>
           <w:numId w:val="2"/>
@@ -82,7 +82,7 @@
     </w:p>
     <w:p>
       <w:pPr>
-        <w:pStyle w:val="ListParagraph"/>
+        <w:pStyle w:val="31"/>
         <w:numPr>
           <w:ilvl w:val="0"/>
           <w:numId w:val="2"/>
@@ -101,7 +101,7 @@
     </w:p>
     <w:p>
       <w:pPr>
-        <w:pStyle w:val="ListParagraph"/>
+        <w:pStyle w:val="31"/>
         <w:spacing w:line="360" w:lineRule="auto"/>
         <w:rPr>
           <w:rFonts w:ascii="Times New Roman" w:hAnsi="Times New Roman" w:cs="Times New Roman"/>
@@ -120,7 +120,7 @@
     </w:p>
     <w:p>
       <w:pPr>
-        <w:pStyle w:val="ListParagraph"/>
+        <w:pStyle w:val="31"/>
         <w:numPr>
           <w:ilvl w:val="0"/>
           <w:numId w:val="3"/>
@@ -139,7 +139,7 @@
     </w:p>
     <w:p>
       <w:pPr>
-        <w:pStyle w:val="ListParagraph"/>
+        <w:pStyle w:val="31"/>
         <w:numPr>
           <w:ilvl w:val="0"/>
           <w:numId w:val="3"/>
@@ -158,7 +158,7 @@
     </w:p>
     <w:p>
       <w:pPr>
-        <w:pStyle w:val="ListParagraph"/>
+        <w:pStyle w:val="31"/>
         <w:spacing w:line="360" w:lineRule="auto"/>
         <w:rPr>
           <w:rFonts w:ascii="Times New Roman" w:hAnsi="Times New Roman" w:cs="Times New Roman"/>
@@ -177,7 +177,7 @@
     </w:p>
     <w:p>
       <w:pPr>
-        <w:pStyle w:val="ListParagraph"/>
+        <w:pStyle w:val="31"/>
         <w:numPr>
           <w:ilvl w:val="0"/>
           <w:numId w:val="4"/>
@@ -196,7 +196,7 @@
     </w:p>
     <w:p>
       <w:pPr>
-        <w:pStyle w:val="ListParagraph"/>
+        <w:pStyle w:val="31"/>
         <w:numPr>
           <w:ilvl w:val="0"/>
           <w:numId w:val="4"/>
@@ -215,7 +215,7 @@
     </w:p>
     <w:p>
       <w:pPr>
-        <w:pStyle w:val="ListParagraph"/>
+        <w:pStyle w:val="31"/>
         <w:spacing w:line="360" w:lineRule="auto"/>
         <w:rPr>
           <w:rFonts w:ascii="Times New Roman" w:hAnsi="Times New Roman" w:cs="Times New Roman"/>
@@ -234,7 +234,7 @@
     </w:p>
     <w:p>
       <w:pPr>
-        <w:pStyle w:val="ListParagraph"/>
+        <w:pStyle w:val="31"/>
         <w:numPr>
           <w:ilvl w:val="0"/>
           <w:numId w:val="5"/>
@@ -253,7 +253,7 @@
     </w:p>
     <w:p>
       <w:pPr>
-        <w:pStyle w:val="ListParagraph"/>
+        <w:pStyle w:val="31"/>
         <w:numPr>
           <w:ilvl w:val="0"/>
           <w:numId w:val="5"/>
@@ -272,7 +272,7 @@
     </w:p>
     <w:p>
       <w:pPr>
-        <w:pStyle w:val="ListParagraph"/>
+        <w:pStyle w:val="31"/>
         <w:spacing w:line="360" w:lineRule="auto"/>
         <w:rPr>
           <w:rFonts w:ascii="Times New Roman" w:hAnsi="Times New Roman" w:cs="Times New Roman"/>
@@ -294,259 +294,187 @@
     </w:p>
     <w:p>
       <w:pPr>
-        <w:pStyle w:val="ListParagraph"/>
-        <w:spacing w:line="360" w:lineRule="auto"/>
-        <w:rPr>
-          <w:rFonts w:ascii="Times New Roman" w:hAnsi="Times New Roman" w:cs="Times New Roman"/>
-        </w:rPr>
-      </w:pPr>
-      <w:r>
-        <w:rPr>
-          <w:rFonts w:ascii="Times New Roman" w:hAnsi="Times New Roman" w:cs="Times New Roman"/>
-        </w:rPr>
-        <w:t xml:space="preserve">                                       </w:t>
-      </w:r>
-      <w:r>
-        <w:rPr>
-          <w:rFonts w:ascii="Times New Roman" w:hAnsi="Times New Roman" w:cs="Times New Roman"/>
-        </w:rPr>
-        <w:t>↓</w:t>
-      </w:r>
-    </w:p>
-    <w:p>
-      <w:pPr>
-        <w:pStyle w:val="ListParagraph"/>
-        <w:spacing w:line="360" w:lineRule="auto"/>
-        <w:rPr>
-          <w:rFonts w:ascii="Times New Roman" w:hAnsi="Times New Roman" w:cs="Times New Roman"/>
-        </w:rPr>
-      </w:pPr>
-      <w:r>
-        <w:rPr>
-          <w:rFonts w:ascii="Times New Roman" w:hAnsi="Times New Roman" w:cs="Times New Roman"/>
-        </w:rPr>
-        <w:t xml:space="preserve">                                </w:t>
-      </w:r>
-      <w:r>
-        <w:rPr>
-          <w:rFonts w:ascii="Times New Roman" w:hAnsi="Times New Roman" w:cs="Times New Roman"/>
-        </w:rPr>
-        <w:t xml:space="preserve"> (git add) </w:t>
-      </w:r>
-    </w:p>
-    <w:p>
-      <w:pPr>
-        <w:pStyle w:val="ListParagraph"/>
-        <w:spacing w:line="360" w:lineRule="auto"/>
-        <w:rPr>
-          <w:rFonts w:ascii="Times New Roman" w:hAnsi="Times New Roman" w:cs="Times New Roman"/>
-        </w:rPr>
-      </w:pPr>
-      <w:r>
-        <w:rPr>
-          <w:rFonts w:ascii="Times New Roman" w:hAnsi="Times New Roman" w:cs="Times New Roman"/>
-        </w:rPr>
-        <w:t xml:space="preserve">                                       </w:t>
-      </w:r>
-      <w:r>
-        <w:rPr>
-          <w:rFonts w:ascii="Times New Roman" w:hAnsi="Times New Roman" w:cs="Times New Roman"/>
-        </w:rPr>
-        <w:t>↓</w:t>
-      </w:r>
-    </w:p>
-    <w:p>
-      <w:pPr>
-        <w:pStyle w:val="ListParagraph"/>
-        <w:spacing w:line="360" w:lineRule="auto"/>
-        <w:rPr>
-          <w:rFonts w:ascii="Times New Roman" w:hAnsi="Times New Roman" w:cs="Times New Roman"/>
-        </w:rPr>
-      </w:pPr>
-      <w:r>
-        <w:rPr>
-          <w:rFonts w:ascii="Times New Roman" w:hAnsi="Times New Roman" w:cs="Times New Roman"/>
-        </w:rPr>
-        <w:t xml:space="preserve">                            </w:t>
-      </w:r>
-      <w:r>
-        <w:rPr>
-          <w:rFonts w:ascii="Times New Roman" w:hAnsi="Times New Roman" w:cs="Times New Roman"/>
-        </w:rPr>
-        <w:t xml:space="preserve"> Staging Area </w:t>
-      </w:r>
-    </w:p>
-    <w:p>
-      <w:pPr>
-        <w:pStyle w:val="ListParagraph"/>
-        <w:spacing w:line="360" w:lineRule="auto"/>
-        <w:rPr>
-          <w:rFonts w:ascii="Times New Roman" w:hAnsi="Times New Roman" w:cs="Times New Roman"/>
-        </w:rPr>
-      </w:pPr>
-      <w:r>
-        <w:rPr>
-          <w:rFonts w:ascii="Times New Roman" w:hAnsi="Times New Roman" w:cs="Times New Roman"/>
-        </w:rPr>
-        <w:t xml:space="preserve">                                       </w:t>
-      </w:r>
-      <w:r>
-        <w:rPr>
-          <w:rFonts w:ascii="Times New Roman" w:hAnsi="Times New Roman" w:cs="Times New Roman"/>
-        </w:rPr>
-        <w:t>↓</w:t>
-      </w:r>
-    </w:p>
-    <w:p>
-      <w:pPr>
-        <w:pStyle w:val="ListParagraph"/>
-        <w:spacing w:line="360" w:lineRule="auto"/>
-        <w:rPr>
-          <w:rFonts w:ascii="Times New Roman" w:hAnsi="Times New Roman" w:cs="Times New Roman"/>
-        </w:rPr>
-      </w:pPr>
-      <w:r>
-        <w:rPr>
-          <w:rFonts w:ascii="Times New Roman" w:hAnsi="Times New Roman" w:cs="Times New Roman"/>
-        </w:rPr>
-        <w:t xml:space="preserve">                               </w:t>
-      </w:r>
-      <w:r>
-        <w:rPr>
-          <w:rFonts w:ascii="Times New Roman" w:hAnsi="Times New Roman" w:cs="Times New Roman"/>
-        </w:rPr>
-        <w:t xml:space="preserve"> (git commit) </w:t>
-      </w:r>
-    </w:p>
-    <w:p>
-      <w:pPr>
-        <w:pStyle w:val="ListParagraph"/>
-        <w:spacing w:line="360" w:lineRule="auto"/>
-        <w:rPr>
-          <w:rFonts w:ascii="Times New Roman" w:hAnsi="Times New Roman" w:cs="Times New Roman"/>
-        </w:rPr>
-      </w:pPr>
-      <w:r>
-        <w:rPr>
-          <w:rFonts w:ascii="Times New Roman" w:hAnsi="Times New Roman" w:cs="Times New Roman"/>
-        </w:rPr>
-        <w:t xml:space="preserve">                                       </w:t>
-      </w:r>
-      <w:r>
-        <w:rPr>
-          <w:rFonts w:ascii="Times New Roman" w:hAnsi="Times New Roman" w:cs="Times New Roman"/>
-        </w:rPr>
-        <w:t xml:space="preserve">↓ </w:t>
-      </w:r>
-    </w:p>
-    <w:p>
-      <w:pPr>
-        <w:pStyle w:val="ListParagraph"/>
-        <w:spacing w:line="360" w:lineRule="auto"/>
-        <w:rPr>
-          <w:rFonts w:ascii="Times New Roman" w:hAnsi="Times New Roman" w:cs="Times New Roman"/>
-        </w:rPr>
-      </w:pPr>
-      <w:r>
-        <w:rPr>
-          <w:rFonts w:ascii="Times New Roman" w:hAnsi="Times New Roman" w:cs="Times New Roman"/>
-        </w:rPr>
-        <w:t xml:space="preserve">                                </w:t>
-      </w:r>
-      <w:r>
-        <w:rPr>
-          <w:rFonts w:ascii="Times New Roman" w:hAnsi="Times New Roman" w:cs="Times New Roman"/>
-        </w:rPr>
-        <w:t xml:space="preserve">Local Repository </w:t>
-      </w:r>
-    </w:p>
-    <w:p>
-      <w:pPr>
-        <w:pStyle w:val="ListParagraph"/>
-        <w:spacing w:line="360" w:lineRule="auto"/>
-        <w:rPr>
-          <w:rFonts w:ascii="Times New Roman" w:hAnsi="Times New Roman" w:cs="Times New Roman"/>
-        </w:rPr>
-      </w:pPr>
-      <w:r>
-        <w:rPr>
-          <w:rFonts w:ascii="Times New Roman" w:hAnsi="Times New Roman" w:cs="Times New Roman"/>
-        </w:rPr>
-        <w:t xml:space="preserve">                                        </w:t>
-      </w:r>
-      <w:r>
-        <w:rPr>
-          <w:rFonts w:ascii="Times New Roman" w:hAnsi="Times New Roman" w:cs="Times New Roman"/>
-        </w:rPr>
-        <w:t xml:space="preserve">↓ </w:t>
-      </w:r>
-    </w:p>
-    <w:p>
-      <w:pPr>
-        <w:pStyle w:val="ListParagraph"/>
-        <w:spacing w:line="360" w:lineRule="auto"/>
-        <w:rPr>
-          <w:rFonts w:ascii="Times New Roman" w:hAnsi="Times New Roman" w:cs="Times New Roman"/>
-        </w:rPr>
-      </w:pPr>
-      <w:r>
-        <w:rPr>
-          <w:rFonts w:ascii="Times New Roman" w:hAnsi="Times New Roman" w:cs="Times New Roman"/>
-        </w:rPr>
-        <w:t xml:space="preserve">                                  </w:t>
-      </w:r>
-      <w:r>
-        <w:rPr>
-          <w:rFonts w:ascii="Times New Roman" w:hAnsi="Times New Roman" w:cs="Times New Roman"/>
-        </w:rPr>
-        <w:t xml:space="preserve">(git push) </w:t>
-      </w:r>
-    </w:p>
-    <w:p>
-      <w:pPr>
-        <w:pStyle w:val="ListParagraph"/>
-        <w:spacing w:line="360" w:lineRule="auto"/>
-        <w:rPr>
-          <w:rFonts w:ascii="Times New Roman" w:hAnsi="Times New Roman" w:cs="Times New Roman"/>
-        </w:rPr>
-      </w:pPr>
-      <w:r>
-        <w:rPr>
-          <w:rFonts w:ascii="Times New Roman" w:hAnsi="Times New Roman" w:cs="Times New Roman"/>
-        </w:rPr>
-        <w:t xml:space="preserve">                                        </w:t>
-      </w:r>
-      <w:r>
-        <w:rPr>
-          <w:rFonts w:ascii="Times New Roman" w:hAnsi="Times New Roman" w:cs="Times New Roman"/>
-        </w:rPr>
-        <w:t xml:space="preserve">↓ </w:t>
-      </w:r>
-    </w:p>
-    <w:p>
-      <w:pPr>
-        <w:pStyle w:val="ListParagraph"/>
-        <w:spacing w:line="360" w:lineRule="auto"/>
-        <w:rPr>
-          <w:rFonts w:ascii="Times New Roman" w:hAnsi="Times New Roman" w:cs="Times New Roman"/>
-        </w:rPr>
-      </w:pPr>
-      <w:r>
-        <w:rPr>
-          <w:rFonts w:ascii="Times New Roman" w:hAnsi="Times New Roman" w:cs="Times New Roman"/>
-        </w:rPr>
-        <w:t xml:space="preserve">                             </w:t>
-      </w:r>
-      <w:r>
-        <w:rPr>
-          <w:rFonts w:ascii="Times New Roman" w:hAnsi="Times New Roman" w:cs="Times New Roman"/>
-        </w:rPr>
-        <w:t>Remote Repository</w:t>
-      </w:r>
-    </w:p>
-    <w:p>
-      <w:pPr>
-        <w:pStyle w:val="ListParagraph"/>
+        <w:pStyle w:val="31"/>
+        <w:spacing w:line="360" w:lineRule="auto"/>
+        <w:rPr>
+          <w:rFonts w:ascii="Times New Roman" w:hAnsi="Times New Roman" w:cs="Times New Roman"/>
+        </w:rPr>
+      </w:pPr>
+      <w:r>
+        <w:rPr>
+          <w:rFonts w:ascii="Times New Roman" w:hAnsi="Times New Roman" w:cs="Times New Roman"/>
+        </w:rPr>
+        <w:t xml:space="preserve">                                       ↓</w:t>
+      </w:r>
+    </w:p>
+    <w:p>
+      <w:pPr>
+        <w:pStyle w:val="31"/>
+        <w:spacing w:line="360" w:lineRule="auto"/>
+        <w:rPr>
+          <w:rFonts w:ascii="Times New Roman" w:hAnsi="Times New Roman" w:cs="Times New Roman"/>
+        </w:rPr>
+      </w:pPr>
+      <w:r>
+        <w:rPr>
+          <w:rFonts w:ascii="Times New Roman" w:hAnsi="Times New Roman" w:cs="Times New Roman"/>
+        </w:rPr>
+        <w:t xml:space="preserve">                                 (git add) </w:t>
+      </w:r>
+    </w:p>
+    <w:p>
+      <w:pPr>
+        <w:pStyle w:val="31"/>
+        <w:spacing w:line="360" w:lineRule="auto"/>
+        <w:rPr>
+          <w:rFonts w:ascii="Times New Roman" w:hAnsi="Times New Roman" w:cs="Times New Roman"/>
+        </w:rPr>
+      </w:pPr>
+      <w:r>
+        <w:rPr>
+          <w:rFonts w:ascii="Times New Roman" w:hAnsi="Times New Roman" w:cs="Times New Roman"/>
+        </w:rPr>
+        <w:t xml:space="preserve">                                       ↓</w:t>
+      </w:r>
+    </w:p>
+    <w:p>
+      <w:pPr>
+        <w:pStyle w:val="31"/>
+        <w:spacing w:line="360" w:lineRule="auto"/>
+        <w:rPr>
+          <w:rFonts w:ascii="Times New Roman" w:hAnsi="Times New Roman" w:cs="Times New Roman"/>
+        </w:rPr>
+      </w:pPr>
+      <w:r>
+        <w:rPr>
+          <w:rFonts w:ascii="Times New Roman" w:hAnsi="Times New Roman" w:cs="Times New Roman"/>
+        </w:rPr>
+        <w:t xml:space="preserve">                             Staging Area </w:t>
+      </w:r>
+    </w:p>
+    <w:p>
+      <w:pPr>
+        <w:pStyle w:val="31"/>
+        <w:spacing w:line="360" w:lineRule="auto"/>
+        <w:rPr>
+          <w:rFonts w:ascii="Times New Roman" w:hAnsi="Times New Roman" w:cs="Times New Roman"/>
+        </w:rPr>
+      </w:pPr>
+      <w:r>
+        <w:rPr>
+          <w:rFonts w:ascii="Times New Roman" w:hAnsi="Times New Roman" w:cs="Times New Roman"/>
+        </w:rPr>
+        <w:t xml:space="preserve">                                       ↓</w:t>
+      </w:r>
+    </w:p>
+    <w:p>
+      <w:pPr>
+        <w:pStyle w:val="31"/>
+        <w:spacing w:line="360" w:lineRule="auto"/>
+        <w:rPr>
+          <w:rFonts w:ascii="Times New Roman" w:hAnsi="Times New Roman" w:cs="Times New Roman"/>
+        </w:rPr>
+      </w:pPr>
+      <w:r>
+        <w:rPr>
+          <w:rFonts w:ascii="Times New Roman" w:hAnsi="Times New Roman" w:cs="Times New Roman"/>
+        </w:rPr>
+        <w:t xml:space="preserve">                                (git commit) </w:t>
+      </w:r>
+    </w:p>
+    <w:p>
+      <w:pPr>
+        <w:pStyle w:val="31"/>
+        <w:spacing w:line="360" w:lineRule="auto"/>
+        <w:rPr>
+          <w:rFonts w:ascii="Times New Roman" w:hAnsi="Times New Roman" w:cs="Times New Roman"/>
+        </w:rPr>
+      </w:pPr>
+      <w:r>
+        <w:rPr>
+          <w:rFonts w:ascii="Times New Roman" w:hAnsi="Times New Roman" w:cs="Times New Roman"/>
+        </w:rPr>
+        <w:t xml:space="preserve">                                       ↓ </w:t>
+      </w:r>
+    </w:p>
+    <w:p>
+      <w:pPr>
+        <w:pStyle w:val="31"/>
+        <w:spacing w:line="360" w:lineRule="auto"/>
+        <w:rPr>
+          <w:rFonts w:ascii="Times New Roman" w:hAnsi="Times New Roman" w:cs="Times New Roman"/>
+        </w:rPr>
+      </w:pPr>
+      <w:r>
+        <w:rPr>
+          <w:rFonts w:ascii="Times New Roman" w:hAnsi="Times New Roman" w:cs="Times New Roman"/>
+        </w:rPr>
+        <w:t xml:space="preserve">                                Local Repository </w:t>
+      </w:r>
+    </w:p>
+    <w:p>
+      <w:pPr>
+        <w:pStyle w:val="31"/>
+        <w:spacing w:line="360" w:lineRule="auto"/>
+        <w:rPr>
+          <w:rFonts w:ascii="Times New Roman" w:hAnsi="Times New Roman" w:cs="Times New Roman"/>
+        </w:rPr>
+      </w:pPr>
+      <w:r>
+        <w:rPr>
+          <w:rFonts w:ascii="Times New Roman" w:hAnsi="Times New Roman" w:cs="Times New Roman"/>
+        </w:rPr>
+        <w:t xml:space="preserve">                                        ↓ </w:t>
+      </w:r>
+    </w:p>
+    <w:p>
+      <w:pPr>
+        <w:pStyle w:val="31"/>
+        <w:spacing w:line="360" w:lineRule="auto"/>
+        <w:rPr>
+          <w:rFonts w:ascii="Times New Roman" w:hAnsi="Times New Roman" w:cs="Times New Roman"/>
+        </w:rPr>
+      </w:pPr>
+      <w:r>
+        <w:rPr>
+          <w:rFonts w:ascii="Times New Roman" w:hAnsi="Times New Roman" w:cs="Times New Roman"/>
+        </w:rPr>
+        <w:t xml:space="preserve">                                  (git push) </w:t>
+      </w:r>
+    </w:p>
+    <w:p>
+      <w:pPr>
+        <w:pStyle w:val="31"/>
+        <w:spacing w:line="360" w:lineRule="auto"/>
+        <w:rPr>
+          <w:rFonts w:ascii="Times New Roman" w:hAnsi="Times New Roman" w:cs="Times New Roman"/>
+        </w:rPr>
+      </w:pPr>
+      <w:r>
+        <w:rPr>
+          <w:rFonts w:ascii="Times New Roman" w:hAnsi="Times New Roman" w:cs="Times New Roman"/>
+        </w:rPr>
+        <w:t xml:space="preserve">                                        ↓ </w:t>
+      </w:r>
+    </w:p>
+    <w:p>
+      <w:pPr>
+        <w:pStyle w:val="31"/>
+        <w:spacing w:line="360" w:lineRule="auto"/>
+        <w:rPr>
+          <w:rFonts w:ascii="Times New Roman" w:hAnsi="Times New Roman" w:cs="Times New Roman"/>
+        </w:rPr>
+      </w:pPr>
+      <w:r>
+        <w:rPr>
+          <w:rFonts w:ascii="Times New Roman" w:hAnsi="Times New Roman" w:cs="Times New Roman"/>
+        </w:rPr>
+        <w:t xml:space="preserve">                             Remote Repository</w:t>
+      </w:r>
+    </w:p>
+    <w:p>
+      <w:pPr>
+        <w:pStyle w:val="31"/>
         <w:numPr>
           <w:ilvl w:val="0"/>
           <w:numId w:val="1"/>
@@ -570,7 +498,7 @@
     </w:p>
     <w:p>
       <w:pPr>
-        <w:pStyle w:val="ListParagraph"/>
+        <w:pStyle w:val="31"/>
         <w:spacing w:line="360" w:lineRule="auto"/>
         <w:rPr>
           <w:rFonts w:ascii="Times New Roman" w:hAnsi="Times New Roman" w:cs="Times New Roman"/>
@@ -599,27 +527,26 @@
     </w:p>
     <w:p>
       <w:pPr>
-        <w:pStyle w:val="ListParagraph"/>
-        <w:spacing w:line="360" w:lineRule="auto"/>
-        <w:rPr>
-          <w:rFonts w:ascii="Times New Roman" w:hAnsi="Times New Roman" w:cs="Times New Roman"/>
-          <w:b/>
-          <w:bCs/>
-        </w:rPr>
-      </w:pPr>
-      <w:r>
-        <w:rPr>
-          <w:rFonts w:ascii="Times New Roman" w:hAnsi="Times New Roman" w:cs="Times New Roman"/>
-          <w:b/>
-          <w:bCs/>
-        </w:rPr>
-        <w:lastRenderedPageBreak/>
+        <w:pStyle w:val="31"/>
+        <w:spacing w:line="360" w:lineRule="auto"/>
+        <w:rPr>
+          <w:rFonts w:ascii="Times New Roman" w:hAnsi="Times New Roman" w:cs="Times New Roman"/>
+          <w:b/>
+          <w:bCs/>
+        </w:rPr>
+      </w:pPr>
+      <w:r>
+        <w:rPr>
+          <w:rFonts w:ascii="Times New Roman" w:hAnsi="Times New Roman" w:cs="Times New Roman"/>
+          <w:b/>
+          <w:bCs/>
+        </w:rPr>
         <w:t>How to Stage a File with git add</w:t>
       </w:r>
     </w:p>
     <w:p>
       <w:pPr>
-        <w:pStyle w:val="ListParagraph"/>
+        <w:pStyle w:val="31"/>
         <w:spacing w:line="360" w:lineRule="auto"/>
         <w:rPr>
           <w:rFonts w:ascii="Times New Roman" w:hAnsi="Times New Roman" w:cs="Times New Roman"/>
@@ -656,7 +583,7 @@
     </w:p>
     <w:p>
       <w:pPr>
-        <w:pStyle w:val="ListParagraph"/>
+        <w:pStyle w:val="31"/>
         <w:spacing w:line="360" w:lineRule="auto"/>
         <w:rPr>
           <w:rFonts w:ascii="Times New Roman" w:hAnsi="Times New Roman" w:cs="Times New Roman"/>
@@ -675,7 +602,7 @@
     </w:p>
     <w:p>
       <w:pPr>
-        <w:pStyle w:val="ListParagraph"/>
+        <w:pStyle w:val="31"/>
         <w:spacing w:line="360" w:lineRule="auto"/>
         <w:rPr>
           <w:rFonts w:ascii="Times New Roman" w:hAnsi="Times New Roman" w:cs="Times New Roman"/>
@@ -690,7 +617,7 @@
     </w:p>
     <w:p>
       <w:pPr>
-        <w:pStyle w:val="ListParagraph"/>
+        <w:pStyle w:val="31"/>
         <w:spacing w:line="360" w:lineRule="auto"/>
         <w:rPr>
           <w:rFonts w:ascii="Times New Roman" w:hAnsi="Times New Roman" w:cs="Times New Roman"/>
@@ -709,7 +636,7 @@
     </w:p>
     <w:p>
       <w:pPr>
-        <w:pStyle w:val="ListParagraph"/>
+        <w:pStyle w:val="31"/>
         <w:spacing w:line="360" w:lineRule="auto"/>
         <w:rPr>
           <w:rFonts w:ascii="Times New Roman" w:hAnsi="Times New Roman" w:cs="Times New Roman"/>
@@ -724,7 +651,7 @@
     </w:p>
     <w:p>
       <w:pPr>
-        <w:pStyle w:val="ListParagraph"/>
+        <w:pStyle w:val="31"/>
         <w:spacing w:line="360" w:lineRule="auto"/>
         <w:rPr>
           <w:rFonts w:ascii="Times New Roman" w:hAnsi="Times New Roman" w:cs="Times New Roman"/>
@@ -743,7 +670,7 @@
     </w:p>
     <w:p>
       <w:pPr>
-        <w:pStyle w:val="ListParagraph"/>
+        <w:pStyle w:val="31"/>
         <w:spacing w:line="360" w:lineRule="auto"/>
         <w:rPr>
           <w:rFonts w:ascii="Times New Roman" w:hAnsi="Times New Roman" w:cs="Times New Roman"/>
@@ -758,7 +685,7 @@
     </w:p>
     <w:p>
       <w:pPr>
-        <w:pStyle w:val="ListParagraph"/>
+        <w:pStyle w:val="31"/>
         <w:numPr>
           <w:ilvl w:val="0"/>
           <w:numId w:val="1"/>
@@ -778,63 +705,12 @@
           <w:szCs w:val="32"/>
           <w:lang w:val="en-US"/>
         </w:rPr>
-        <w:t xml:space="preserve">What is git, </w:t>
-      </w:r>
-      <w:proofErr w:type="spellStart"/>
-      <w:r>
-        <w:rPr>
-          <w:rFonts w:ascii="Times New Roman" w:hAnsi="Times New Roman" w:cs="Times New Roman"/>
-          <w:sz w:val="32"/>
-          <w:szCs w:val="32"/>
-          <w:lang w:val="en-US"/>
-        </w:rPr>
-        <w:t>github</w:t>
-      </w:r>
-      <w:proofErr w:type="spellEnd"/>
-      <w:r>
-        <w:rPr>
-          <w:rFonts w:ascii="Times New Roman" w:hAnsi="Times New Roman" w:cs="Times New Roman"/>
-          <w:sz w:val="32"/>
-          <w:szCs w:val="32"/>
-          <w:lang w:val="en-US"/>
-        </w:rPr>
-        <w:t xml:space="preserve">, </w:t>
-      </w:r>
-      <w:proofErr w:type="spellStart"/>
-      <w:proofErr w:type="gramStart"/>
-      <w:r>
-        <w:rPr>
-          <w:rFonts w:ascii="Times New Roman" w:hAnsi="Times New Roman" w:cs="Times New Roman"/>
-          <w:sz w:val="32"/>
-          <w:szCs w:val="32"/>
-          <w:lang w:val="en-US"/>
-        </w:rPr>
-        <w:t>gitlab</w:t>
-      </w:r>
-      <w:proofErr w:type="spellEnd"/>
-      <w:r>
-        <w:rPr>
-          <w:rFonts w:ascii="Times New Roman" w:hAnsi="Times New Roman" w:cs="Times New Roman"/>
-          <w:sz w:val="32"/>
-          <w:szCs w:val="32"/>
-          <w:lang w:val="en-US"/>
-        </w:rPr>
-        <w:t xml:space="preserve"> .Explain</w:t>
-      </w:r>
-      <w:proofErr w:type="gramEnd"/>
-      <w:r>
-        <w:rPr>
-          <w:rFonts w:ascii="Times New Roman" w:hAnsi="Times New Roman" w:cs="Times New Roman"/>
-          <w:sz w:val="32"/>
-          <w:szCs w:val="32"/>
-          <w:lang w:val="en-US"/>
-        </w:rPr>
-        <w:t xml:space="preserve"> the differences</w:t>
-      </w:r>
-    </w:p>
-    <w:p>
-      <w:pPr>
-        <w:pStyle w:val="ListParagraph"/>
+        <w:t>What is git, github, gitlab .Explain the differences</w:t>
+      </w:r>
+    </w:p>
+    <w:p>
+      <w:pPr>
+        <w:pStyle w:val="31"/>
         <w:spacing w:line="360" w:lineRule="auto"/>
         <w:rPr>
           <w:rFonts w:ascii="Times New Roman" w:hAnsi="Times New Roman" w:cs="Times New Roman"/>
@@ -853,7 +729,7 @@
     </w:p>
     <w:p>
       <w:pPr>
-        <w:pStyle w:val="ListParagraph"/>
+        <w:pStyle w:val="31"/>
         <w:spacing w:line="360" w:lineRule="auto"/>
         <w:rPr>
           <w:rFonts w:ascii="Times New Roman" w:hAnsi="Times New Roman" w:cs="Times New Roman"/>
@@ -896,7 +772,7 @@
     </w:p>
     <w:p>
       <w:pPr>
-        <w:pStyle w:val="ListParagraph"/>
+        <w:pStyle w:val="31"/>
         <w:spacing w:line="360" w:lineRule="auto"/>
         <w:rPr>
           <w:rFonts w:ascii="Times New Roman" w:hAnsi="Times New Roman" w:cs="Times New Roman"/>
@@ -913,7 +789,7 @@
     </w:p>
     <w:p>
       <w:pPr>
-        <w:pStyle w:val="ListParagraph"/>
+        <w:pStyle w:val="31"/>
         <w:numPr>
           <w:ilvl w:val="0"/>
           <w:numId w:val="6"/>
@@ -932,7 +808,7 @@
     </w:p>
     <w:p>
       <w:pPr>
-        <w:pStyle w:val="ListParagraph"/>
+        <w:pStyle w:val="31"/>
         <w:numPr>
           <w:ilvl w:val="0"/>
           <w:numId w:val="6"/>
@@ -951,7 +827,7 @@
     </w:p>
     <w:p>
       <w:pPr>
-        <w:pStyle w:val="ListParagraph"/>
+        <w:pStyle w:val="31"/>
         <w:numPr>
           <w:ilvl w:val="0"/>
           <w:numId w:val="6"/>
@@ -970,7 +846,7 @@
     </w:p>
     <w:p>
       <w:pPr>
-        <w:pStyle w:val="ListParagraph"/>
+        <w:pStyle w:val="31"/>
         <w:numPr>
           <w:ilvl w:val="0"/>
           <w:numId w:val="6"/>
@@ -989,16 +865,16 @@
     </w:p>
     <w:p>
       <w:pPr>
-        <w:pStyle w:val="ListParagraph"/>
-        <w:spacing w:line="360" w:lineRule="auto"/>
-        <w:rPr>
-          <w:rFonts w:ascii="Times New Roman" w:hAnsi="Times New Roman" w:cs="Times New Roman"/>
-        </w:rPr>
-      </w:pPr>
-    </w:p>
-    <w:p>
-      <w:pPr>
-        <w:pStyle w:val="ListParagraph"/>
+        <w:pStyle w:val="31"/>
+        <w:spacing w:line="360" w:lineRule="auto"/>
+        <w:rPr>
+          <w:rFonts w:ascii="Times New Roman" w:hAnsi="Times New Roman" w:cs="Times New Roman"/>
+        </w:rPr>
+      </w:pPr>
+    </w:p>
+    <w:p>
+      <w:pPr>
+        <w:pStyle w:val="31"/>
         <w:spacing w:line="360" w:lineRule="auto"/>
         <w:rPr>
           <w:rFonts w:ascii="Times New Roman" w:hAnsi="Times New Roman" w:cs="Times New Roman"/>
@@ -1017,7 +893,7 @@
     </w:p>
     <w:p>
       <w:pPr>
-        <w:pStyle w:val="ListParagraph"/>
+        <w:pStyle w:val="31"/>
         <w:spacing w:line="360" w:lineRule="auto"/>
         <w:rPr>
           <w:rFonts w:ascii="Times New Roman" w:hAnsi="Times New Roman" w:cs="Times New Roman"/>
@@ -1055,13 +931,7 @@
         <w:rPr>
           <w:rFonts w:ascii="Times New Roman" w:hAnsi="Times New Roman" w:cs="Times New Roman"/>
         </w:rPr>
-        <w:t xml:space="preserve">           </w:t>
-      </w:r>
-      <w:r>
-        <w:rPr>
-          <w:rFonts w:ascii="Times New Roman" w:hAnsi="Times New Roman" w:cs="Times New Roman"/>
-        </w:rPr>
-        <w:t xml:space="preserve"> </w:t>
+        <w:t xml:space="preserve">            </w:t>
       </w:r>
       <w:r>
         <w:rPr>
@@ -1074,7 +944,7 @@
     </w:p>
     <w:p>
       <w:pPr>
-        <w:pStyle w:val="ListParagraph"/>
+        <w:pStyle w:val="31"/>
         <w:numPr>
           <w:ilvl w:val="0"/>
           <w:numId w:val="7"/>
@@ -1093,7 +963,7 @@
     </w:p>
     <w:p>
       <w:pPr>
-        <w:pStyle w:val="ListParagraph"/>
+        <w:pStyle w:val="31"/>
         <w:numPr>
           <w:ilvl w:val="0"/>
           <w:numId w:val="7"/>
@@ -1112,7 +982,7 @@
     </w:p>
     <w:p>
       <w:pPr>
-        <w:pStyle w:val="ListParagraph"/>
+        <w:pStyle w:val="31"/>
         <w:numPr>
           <w:ilvl w:val="0"/>
           <w:numId w:val="7"/>
@@ -1131,7 +1001,7 @@
     </w:p>
     <w:p>
       <w:pPr>
-        <w:pStyle w:val="ListParagraph"/>
+        <w:pStyle w:val="31"/>
         <w:numPr>
           <w:ilvl w:val="0"/>
           <w:numId w:val="7"/>
@@ -1150,7 +1020,7 @@
     </w:p>
     <w:p>
       <w:pPr>
-        <w:pStyle w:val="ListParagraph"/>
+        <w:pStyle w:val="31"/>
         <w:numPr>
           <w:ilvl w:val="0"/>
           <w:numId w:val="7"/>
@@ -1169,16 +1039,27 @@
     </w:p>
     <w:p>
       <w:pPr>
-        <w:pStyle w:val="ListParagraph"/>
-        <w:spacing w:line="360" w:lineRule="auto"/>
-        <w:rPr>
-          <w:rFonts w:ascii="Times New Roman" w:hAnsi="Times New Roman" w:cs="Times New Roman"/>
-        </w:rPr>
-      </w:pPr>
-    </w:p>
-    <w:p>
-      <w:pPr>
-        <w:pStyle w:val="ListParagraph"/>
+        <w:pStyle w:val="31"/>
+        <w:spacing w:line="360" w:lineRule="auto"/>
+        <w:rPr>
+          <w:rFonts w:ascii="Times New Roman" w:hAnsi="Times New Roman" w:cs="Times New Roman"/>
+        </w:rPr>
+      </w:pPr>
+    </w:p>
+    <w:p>
+      <w:pPr>
+        <w:pStyle w:val="31"/>
+        <w:spacing w:line="360" w:lineRule="auto"/>
+        <w:rPr>
+          <w:rFonts w:ascii="Times New Roman" w:hAnsi="Times New Roman" w:cs="Times New Roman"/>
+        </w:rPr>
+      </w:pPr>
+      <w:bookmarkStart w:id="0" w:name="_GoBack"/>
+      <w:bookmarkEnd w:id="0"/>
+    </w:p>
+    <w:p>
+      <w:pPr>
+        <w:pStyle w:val="31"/>
         <w:spacing w:line="360" w:lineRule="auto"/>
         <w:rPr>
           <w:rFonts w:ascii="Times New Roman" w:hAnsi="Times New Roman" w:cs="Times New Roman"/>
@@ -1197,17 +1078,16 @@
     </w:p>
     <w:p>
       <w:pPr>
-        <w:pStyle w:val="ListParagraph"/>
-        <w:spacing w:line="360" w:lineRule="auto"/>
-        <w:rPr>
-          <w:rFonts w:ascii="Times New Roman" w:hAnsi="Times New Roman" w:cs="Times New Roman"/>
-        </w:rPr>
-      </w:pPr>
-      <w:r>
-        <w:rPr>
-          <w:rFonts w:ascii="Times New Roman" w:hAnsi="Times New Roman" w:cs="Times New Roman"/>
-        </w:rPr>
-        <w:lastRenderedPageBreak/>
+        <w:pStyle w:val="31"/>
+        <w:spacing w:line="360" w:lineRule="auto"/>
+        <w:rPr>
+          <w:rFonts w:ascii="Times New Roman" w:hAnsi="Times New Roman" w:cs="Times New Roman"/>
+        </w:rPr>
+      </w:pPr>
+      <w:r>
+        <w:rPr>
+          <w:rFonts w:ascii="Times New Roman" w:hAnsi="Times New Roman" w:cs="Times New Roman"/>
+        </w:rPr>
         <w:t xml:space="preserve">GitLab is another </w:t>
       </w:r>
       <w:r>
@@ -1241,7 +1121,7 @@
     </w:p>
     <w:p>
       <w:pPr>
-        <w:pStyle w:val="ListParagraph"/>
+        <w:pStyle w:val="31"/>
         <w:spacing w:line="360" w:lineRule="auto"/>
         <w:rPr>
           <w:rFonts w:ascii="Times New Roman" w:hAnsi="Times New Roman" w:cs="Times New Roman"/>
@@ -1258,7 +1138,7 @@
     </w:p>
     <w:p>
       <w:pPr>
-        <w:pStyle w:val="ListParagraph"/>
+        <w:pStyle w:val="31"/>
         <w:numPr>
           <w:ilvl w:val="0"/>
           <w:numId w:val="8"/>
@@ -1277,7 +1157,7 @@
     </w:p>
     <w:p>
       <w:pPr>
-        <w:pStyle w:val="ListParagraph"/>
+        <w:pStyle w:val="31"/>
         <w:numPr>
           <w:ilvl w:val="0"/>
           <w:numId w:val="8"/>
@@ -1296,7 +1176,7 @@
     </w:p>
     <w:p>
       <w:pPr>
-        <w:pStyle w:val="ListParagraph"/>
+        <w:pStyle w:val="31"/>
         <w:numPr>
           <w:ilvl w:val="0"/>
           <w:numId w:val="8"/>
@@ -1315,7 +1195,7 @@
     </w:p>
     <w:p>
       <w:pPr>
-        <w:pStyle w:val="ListParagraph"/>
+        <w:pStyle w:val="31"/>
         <w:numPr>
           <w:ilvl w:val="0"/>
           <w:numId w:val="8"/>
@@ -1334,7 +1214,7 @@
     </w:p>
     <w:p>
       <w:pPr>
-        <w:pStyle w:val="ListParagraph"/>
+        <w:pStyle w:val="31"/>
         <w:numPr>
           <w:ilvl w:val="0"/>
           <w:numId w:val="8"/>
@@ -1353,7 +1233,7 @@
     </w:p>
     <w:p>
       <w:pPr>
-        <w:pStyle w:val="ListParagraph"/>
+        <w:pStyle w:val="31"/>
         <w:spacing w:line="360" w:lineRule="auto"/>
         <w:rPr>
           <w:rFonts w:ascii="Times New Roman" w:hAnsi="Times New Roman" w:cs="Times New Roman"/>
@@ -1363,10 +1243,24 @@
     </w:p>
     <w:tbl>
       <w:tblPr>
-        <w:tblStyle w:val="TableGrid"/>
+        <w:tblStyle w:val="16"/>
         <w:tblW w:w="9066" w:type="dxa"/>
         <w:tblInd w:w="720" w:type="dxa"/>
-        <w:tblLook w:val="04A0" w:firstRow="1" w:lastRow="0" w:firstColumn="1" w:lastColumn="0" w:noHBand="0" w:noVBand="1"/>
+        <w:tblBorders>
+          <w:top w:val="single" w:color="auto" w:sz="4" w:space="0"/>
+          <w:left w:val="single" w:color="auto" w:sz="4" w:space="0"/>
+          <w:bottom w:val="single" w:color="auto" w:sz="4" w:space="0"/>
+          <w:right w:val="single" w:color="auto" w:sz="4" w:space="0"/>
+          <w:insideH w:val="single" w:color="auto" w:sz="4" w:space="0"/>
+          <w:insideV w:val="single" w:color="auto" w:sz="4" w:space="0"/>
+        </w:tblBorders>
+        <w:tblLayout w:type="autofit"/>
+        <w:tblCellMar>
+          <w:top w:w="0" w:type="dxa"/>
+          <w:left w:w="108" w:type="dxa"/>
+          <w:bottom w:w="0" w:type="dxa"/>
+          <w:right w:w="108" w:type="dxa"/>
+        </w:tblCellMar>
       </w:tblPr>
       <w:tblGrid>
         <w:gridCol w:w="3022"/>
@@ -1374,8 +1268,24 @@
         <w:gridCol w:w="3022"/>
       </w:tblGrid>
       <w:tr>
+        <w:tblPrEx>
+          <w:tblBorders>
+            <w:top w:val="single" w:color="auto" w:sz="4" w:space="0"/>
+            <w:left w:val="single" w:color="auto" w:sz="4" w:space="0"/>
+            <w:bottom w:val="single" w:color="auto" w:sz="4" w:space="0"/>
+            <w:right w:val="single" w:color="auto" w:sz="4" w:space="0"/>
+            <w:insideH w:val="single" w:color="auto" w:sz="4" w:space="0"/>
+            <w:insideV w:val="single" w:color="auto" w:sz="4" w:space="0"/>
+          </w:tblBorders>
+          <w:tblCellMar>
+            <w:top w:w="0" w:type="dxa"/>
+            <w:left w:w="108" w:type="dxa"/>
+            <w:bottom w:w="0" w:type="dxa"/>
+            <w:right w:w="108" w:type="dxa"/>
+          </w:tblCellMar>
+        </w:tblPrEx>
         <w:trPr>
-          <w:trHeight w:val="988"/>
+          <w:trHeight w:val="988" w:hRule="atLeast"/>
         </w:trPr>
         <w:tc>
           <w:tcPr>
@@ -1383,8 +1293,8 @@
           </w:tcPr>
           <w:p>
             <w:pPr>
-              <w:pStyle w:val="ListParagraph"/>
-              <w:spacing w:line="360" w:lineRule="auto"/>
+              <w:pStyle w:val="31"/>
+              <w:spacing w:after="0" w:line="360" w:lineRule="auto"/>
               <w:ind w:left="0"/>
               <w:rPr>
                 <w:rFonts w:ascii="Times New Roman" w:hAnsi="Times New Roman" w:cs="Times New Roman"/>
@@ -1418,8 +1328,8 @@
           </w:tcPr>
           <w:p>
             <w:pPr>
-              <w:pStyle w:val="ListParagraph"/>
-              <w:spacing w:line="360" w:lineRule="auto"/>
+              <w:pStyle w:val="31"/>
+              <w:spacing w:after="0" w:line="360" w:lineRule="auto"/>
               <w:ind w:left="0"/>
               <w:rPr>
                 <w:rFonts w:ascii="Times New Roman" w:hAnsi="Times New Roman" w:cs="Times New Roman"/>
@@ -1453,8 +1363,8 @@
           </w:tcPr>
           <w:p>
             <w:pPr>
-              <w:pStyle w:val="ListParagraph"/>
-              <w:spacing w:line="360" w:lineRule="auto"/>
+              <w:pStyle w:val="31"/>
+              <w:spacing w:after="0" w:line="360" w:lineRule="auto"/>
               <w:ind w:left="0"/>
               <w:rPr>
                 <w:rFonts w:ascii="Times New Roman" w:hAnsi="Times New Roman" w:cs="Times New Roman"/>
@@ -1484,8 +1394,24 @@
         </w:tc>
       </w:tr>
       <w:tr>
+        <w:tblPrEx>
+          <w:tblBorders>
+            <w:top w:val="single" w:color="auto" w:sz="4" w:space="0"/>
+            <w:left w:val="single" w:color="auto" w:sz="4" w:space="0"/>
+            <w:bottom w:val="single" w:color="auto" w:sz="4" w:space="0"/>
+            <w:right w:val="single" w:color="auto" w:sz="4" w:space="0"/>
+            <w:insideH w:val="single" w:color="auto" w:sz="4" w:space="0"/>
+            <w:insideV w:val="single" w:color="auto" w:sz="4" w:space="0"/>
+          </w:tblBorders>
+          <w:tblCellMar>
+            <w:top w:w="0" w:type="dxa"/>
+            <w:left w:w="108" w:type="dxa"/>
+            <w:bottom w:w="0" w:type="dxa"/>
+            <w:right w:w="108" w:type="dxa"/>
+          </w:tblCellMar>
+        </w:tblPrEx>
         <w:trPr>
-          <w:trHeight w:val="988"/>
+          <w:trHeight w:val="988" w:hRule="atLeast"/>
         </w:trPr>
         <w:tc>
           <w:tcPr>
@@ -1493,8 +1419,8 @@
           </w:tcPr>
           <w:p>
             <w:pPr>
-              <w:pStyle w:val="ListParagraph"/>
-              <w:spacing w:line="360" w:lineRule="auto"/>
+              <w:pStyle w:val="31"/>
+              <w:spacing w:after="0" w:line="360" w:lineRule="auto"/>
               <w:ind w:left="0"/>
               <w:rPr>
                 <w:rFonts w:ascii="Times New Roman" w:hAnsi="Times New Roman" w:cs="Times New Roman"/>
@@ -1515,8 +1441,8 @@
           </w:tcPr>
           <w:p>
             <w:pPr>
-              <w:pStyle w:val="ListParagraph"/>
-              <w:spacing w:line="360" w:lineRule="auto"/>
+              <w:pStyle w:val="31"/>
+              <w:spacing w:after="0" w:line="360" w:lineRule="auto"/>
               <w:ind w:left="0"/>
               <w:rPr>
                 <w:rFonts w:ascii="Times New Roman" w:hAnsi="Times New Roman" w:cs="Times New Roman"/>
@@ -1537,8 +1463,8 @@
           </w:tcPr>
           <w:p>
             <w:pPr>
-              <w:pStyle w:val="ListParagraph"/>
-              <w:spacing w:line="360" w:lineRule="auto"/>
+              <w:pStyle w:val="31"/>
+              <w:spacing w:after="0" w:line="360" w:lineRule="auto"/>
               <w:ind w:left="0"/>
               <w:rPr>
                 <w:rFonts w:ascii="Times New Roman" w:hAnsi="Times New Roman" w:cs="Times New Roman"/>
@@ -1555,8 +1481,24 @@
         </w:tc>
       </w:tr>
       <w:tr>
+        <w:tblPrEx>
+          <w:tblBorders>
+            <w:top w:val="single" w:color="auto" w:sz="4" w:space="0"/>
+            <w:left w:val="single" w:color="auto" w:sz="4" w:space="0"/>
+            <w:bottom w:val="single" w:color="auto" w:sz="4" w:space="0"/>
+            <w:right w:val="single" w:color="auto" w:sz="4" w:space="0"/>
+            <w:insideH w:val="single" w:color="auto" w:sz="4" w:space="0"/>
+            <w:insideV w:val="single" w:color="auto" w:sz="4" w:space="0"/>
+          </w:tblBorders>
+          <w:tblCellMar>
+            <w:top w:w="0" w:type="dxa"/>
+            <w:left w:w="108" w:type="dxa"/>
+            <w:bottom w:w="0" w:type="dxa"/>
+            <w:right w:w="108" w:type="dxa"/>
+          </w:tblCellMar>
+        </w:tblPrEx>
         <w:trPr>
-          <w:trHeight w:val="966"/>
+          <w:trHeight w:val="966" w:hRule="atLeast"/>
         </w:trPr>
         <w:tc>
           <w:tcPr>
@@ -1564,8 +1506,8 @@
           </w:tcPr>
           <w:p>
             <w:pPr>
-              <w:pStyle w:val="ListParagraph"/>
-              <w:spacing w:line="360" w:lineRule="auto"/>
+              <w:pStyle w:val="31"/>
+              <w:spacing w:after="0" w:line="360" w:lineRule="auto"/>
               <w:ind w:left="0"/>
               <w:rPr>
                 <w:rFonts w:ascii="Times New Roman" w:hAnsi="Times New Roman" w:cs="Times New Roman"/>
@@ -1586,8 +1528,8 @@
           </w:tcPr>
           <w:p>
             <w:pPr>
-              <w:pStyle w:val="ListParagraph"/>
-              <w:spacing w:line="360" w:lineRule="auto"/>
+              <w:pStyle w:val="31"/>
+              <w:spacing w:after="0" w:line="360" w:lineRule="auto"/>
               <w:ind w:left="0"/>
               <w:rPr>
                 <w:rFonts w:ascii="Times New Roman" w:hAnsi="Times New Roman" w:cs="Times New Roman"/>
@@ -1608,8 +1550,8 @@
           </w:tcPr>
           <w:p>
             <w:pPr>
-              <w:pStyle w:val="ListParagraph"/>
-              <w:spacing w:line="360" w:lineRule="auto"/>
+              <w:pStyle w:val="31"/>
+              <w:spacing w:after="0" w:line="360" w:lineRule="auto"/>
               <w:ind w:left="0"/>
               <w:rPr>
                 <w:rFonts w:ascii="Times New Roman" w:hAnsi="Times New Roman" w:cs="Times New Roman"/>
@@ -1626,8 +1568,24 @@
         </w:tc>
       </w:tr>
       <w:tr>
+        <w:tblPrEx>
+          <w:tblBorders>
+            <w:top w:val="single" w:color="auto" w:sz="4" w:space="0"/>
+            <w:left w:val="single" w:color="auto" w:sz="4" w:space="0"/>
+            <w:bottom w:val="single" w:color="auto" w:sz="4" w:space="0"/>
+            <w:right w:val="single" w:color="auto" w:sz="4" w:space="0"/>
+            <w:insideH w:val="single" w:color="auto" w:sz="4" w:space="0"/>
+            <w:insideV w:val="single" w:color="auto" w:sz="4" w:space="0"/>
+          </w:tblBorders>
+          <w:tblCellMar>
+            <w:top w:w="0" w:type="dxa"/>
+            <w:left w:w="108" w:type="dxa"/>
+            <w:bottom w:w="0" w:type="dxa"/>
+            <w:right w:w="108" w:type="dxa"/>
+          </w:tblCellMar>
+        </w:tblPrEx>
         <w:trPr>
-          <w:trHeight w:val="988"/>
+          <w:trHeight w:val="988" w:hRule="atLeast"/>
         </w:trPr>
         <w:tc>
           <w:tcPr>
@@ -1635,8 +1593,8 @@
           </w:tcPr>
           <w:p>
             <w:pPr>
-              <w:pStyle w:val="ListParagraph"/>
-              <w:spacing w:line="360" w:lineRule="auto"/>
+              <w:pStyle w:val="31"/>
+              <w:spacing w:after="0" w:line="360" w:lineRule="auto"/>
               <w:ind w:left="0"/>
               <w:rPr>
                 <w:rFonts w:ascii="Times New Roman" w:hAnsi="Times New Roman" w:cs="Times New Roman"/>
@@ -1657,8 +1615,8 @@
           </w:tcPr>
           <w:p>
             <w:pPr>
-              <w:pStyle w:val="ListParagraph"/>
-              <w:spacing w:line="360" w:lineRule="auto"/>
+              <w:pStyle w:val="31"/>
+              <w:spacing w:after="0" w:line="360" w:lineRule="auto"/>
               <w:ind w:left="0"/>
               <w:rPr>
                 <w:rFonts w:ascii="Times New Roman" w:hAnsi="Times New Roman" w:cs="Times New Roman"/>
@@ -1679,8 +1637,8 @@
           </w:tcPr>
           <w:p>
             <w:pPr>
-              <w:pStyle w:val="ListParagraph"/>
-              <w:spacing w:line="360" w:lineRule="auto"/>
+              <w:pStyle w:val="31"/>
+              <w:spacing w:after="0" w:line="360" w:lineRule="auto"/>
               <w:ind w:left="0"/>
               <w:rPr>
                 <w:rFonts w:ascii="Times New Roman" w:hAnsi="Times New Roman" w:cs="Times New Roman"/>
@@ -1697,8 +1655,24 @@
         </w:tc>
       </w:tr>
       <w:tr>
+        <w:tblPrEx>
+          <w:tblBorders>
+            <w:top w:val="single" w:color="auto" w:sz="4" w:space="0"/>
+            <w:left w:val="single" w:color="auto" w:sz="4" w:space="0"/>
+            <w:bottom w:val="single" w:color="auto" w:sz="4" w:space="0"/>
+            <w:right w:val="single" w:color="auto" w:sz="4" w:space="0"/>
+            <w:insideH w:val="single" w:color="auto" w:sz="4" w:space="0"/>
+            <w:insideV w:val="single" w:color="auto" w:sz="4" w:space="0"/>
+          </w:tblBorders>
+          <w:tblCellMar>
+            <w:top w:w="0" w:type="dxa"/>
+            <w:left w:w="108" w:type="dxa"/>
+            <w:bottom w:w="0" w:type="dxa"/>
+            <w:right w:w="108" w:type="dxa"/>
+          </w:tblCellMar>
+        </w:tblPrEx>
         <w:trPr>
-          <w:trHeight w:val="988"/>
+          <w:trHeight w:val="988" w:hRule="atLeast"/>
         </w:trPr>
         <w:tc>
           <w:tcPr>
@@ -1706,8 +1680,8 @@
           </w:tcPr>
           <w:p>
             <w:pPr>
-              <w:pStyle w:val="ListParagraph"/>
-              <w:spacing w:line="360" w:lineRule="auto"/>
+              <w:pStyle w:val="31"/>
+              <w:spacing w:after="0" w:line="360" w:lineRule="auto"/>
               <w:ind w:left="0"/>
               <w:rPr>
                 <w:rFonts w:ascii="Times New Roman" w:hAnsi="Times New Roman" w:cs="Times New Roman"/>
@@ -1728,8 +1702,8 @@
           </w:tcPr>
           <w:p>
             <w:pPr>
-              <w:pStyle w:val="ListParagraph"/>
-              <w:spacing w:line="360" w:lineRule="auto"/>
+              <w:pStyle w:val="31"/>
+              <w:spacing w:after="0" w:line="360" w:lineRule="auto"/>
               <w:ind w:left="0"/>
               <w:rPr>
                 <w:rFonts w:ascii="Times New Roman" w:hAnsi="Times New Roman" w:cs="Times New Roman"/>
@@ -1759,8 +1733,8 @@
           </w:tcPr>
           <w:p>
             <w:pPr>
-              <w:pStyle w:val="ListParagraph"/>
-              <w:spacing w:line="360" w:lineRule="auto"/>
+              <w:pStyle w:val="31"/>
+              <w:spacing w:after="0" w:line="360" w:lineRule="auto"/>
               <w:ind w:left="0"/>
               <w:rPr>
                 <w:rFonts w:ascii="Times New Roman" w:hAnsi="Times New Roman" w:cs="Times New Roman"/>
@@ -1779,7 +1753,7 @@
     </w:tbl>
     <w:p>
       <w:pPr>
-        <w:pStyle w:val="ListParagraph"/>
+        <w:pStyle w:val="31"/>
         <w:spacing w:line="360" w:lineRule="auto"/>
         <w:rPr>
           <w:rFonts w:ascii="Times New Roman" w:hAnsi="Times New Roman" w:cs="Times New Roman"/>
@@ -1791,7 +1765,7 @@
     </w:p>
     <w:p>
       <w:pPr>
-        <w:pStyle w:val="ListParagraph"/>
+        <w:pStyle w:val="31"/>
         <w:numPr>
           <w:ilvl w:val="0"/>
           <w:numId w:val="1"/>
@@ -1816,7 +1790,7 @@
     </w:p>
     <w:p>
       <w:pPr>
-        <w:pStyle w:val="ListParagraph"/>
+        <w:pStyle w:val="31"/>
         <w:spacing w:line="360" w:lineRule="auto"/>
         <w:rPr>
           <w:rFonts w:ascii="Times New Roman" w:hAnsi="Times New Roman" w:cs="Times New Roman"/>
@@ -1833,8 +1807,8 @@
       </w:r>
       <w:r>
         <w:rPr>
-          <w:rStyle w:val="Strong"/>
-          <w:rFonts w:ascii="Times New Roman" w:eastAsiaTheme="majorEastAsia" w:hAnsi="Times New Roman" w:cs="Times New Roman"/>
+          <w:rStyle w:val="14"/>
+          <w:rFonts w:ascii="Times New Roman" w:hAnsi="Times New Roman" w:cs="Times New Roman" w:eastAsiaTheme="majorEastAsia"/>
         </w:rPr>
         <w:t>release versions</w:t>
       </w:r>
@@ -1847,7 +1821,7 @@
     </w:p>
     <w:p>
       <w:pPr>
-        <w:pStyle w:val="ListParagraph"/>
+        <w:pStyle w:val="31"/>
         <w:spacing w:line="360" w:lineRule="auto"/>
         <w:rPr>
           <w:rFonts w:ascii="Times New Roman" w:hAnsi="Times New Roman" w:cs="Times New Roman"/>
@@ -1866,36 +1840,22 @@
     </w:p>
     <w:p>
       <w:pPr>
-        <w:pStyle w:val="ListParagraph"/>
-        <w:spacing w:line="360" w:lineRule="auto"/>
-        <w:rPr>
-          <w:rFonts w:ascii="Times New Roman" w:hAnsi="Times New Roman" w:cs="Times New Roman"/>
-        </w:rPr>
-      </w:pPr>
-      <w:r>
-        <w:rPr>
-          <w:rFonts w:ascii="Times New Roman" w:hAnsi="Times New Roman" w:cs="Times New Roman"/>
-        </w:rPr>
-        <w:t>git tag &lt;</w:t>
-      </w:r>
-      <w:proofErr w:type="spellStart"/>
-      <w:r>
-        <w:rPr>
-          <w:rFonts w:ascii="Times New Roman" w:hAnsi="Times New Roman" w:cs="Times New Roman"/>
-        </w:rPr>
-        <w:t>tag_name</w:t>
-      </w:r>
-      <w:proofErr w:type="spellEnd"/>
-      <w:r>
-        <w:rPr>
-          <w:rFonts w:ascii="Times New Roman" w:hAnsi="Times New Roman" w:cs="Times New Roman"/>
-        </w:rPr>
-        <w:t>&gt;</w:t>
-      </w:r>
-    </w:p>
-    <w:p>
-      <w:pPr>
-        <w:pStyle w:val="ListParagraph"/>
+        <w:pStyle w:val="31"/>
+        <w:spacing w:line="360" w:lineRule="auto"/>
+        <w:rPr>
+          <w:rFonts w:ascii="Times New Roman" w:hAnsi="Times New Roman" w:cs="Times New Roman"/>
+        </w:rPr>
+      </w:pPr>
+      <w:r>
+        <w:rPr>
+          <w:rFonts w:ascii="Times New Roman" w:hAnsi="Times New Roman" w:cs="Times New Roman"/>
+        </w:rPr>
+        <w:t>git tag &lt;tag_name&gt;</w:t>
+      </w:r>
+    </w:p>
+    <w:p>
+      <w:pPr>
+        <w:pStyle w:val="31"/>
         <w:spacing w:line="360" w:lineRule="auto"/>
         <w:rPr>
           <w:rFonts w:ascii="Times New Roman" w:hAnsi="Times New Roman" w:cs="Times New Roman"/>
@@ -1914,36 +1874,22 @@
     </w:p>
     <w:p>
       <w:pPr>
-        <w:pStyle w:val="ListParagraph"/>
-        <w:spacing w:line="360" w:lineRule="auto"/>
-        <w:rPr>
-          <w:rFonts w:ascii="Times New Roman" w:hAnsi="Times New Roman" w:cs="Times New Roman"/>
-        </w:rPr>
-      </w:pPr>
-      <w:r>
-        <w:rPr>
-          <w:rFonts w:ascii="Times New Roman" w:hAnsi="Times New Roman" w:cs="Times New Roman"/>
-        </w:rPr>
-        <w:t>git tag -a &lt;</w:t>
-      </w:r>
-      <w:proofErr w:type="spellStart"/>
-      <w:r>
-        <w:rPr>
-          <w:rFonts w:ascii="Times New Roman" w:hAnsi="Times New Roman" w:cs="Times New Roman"/>
-        </w:rPr>
-        <w:t>tag_name</w:t>
-      </w:r>
-      <w:proofErr w:type="spellEnd"/>
-      <w:r>
-        <w:rPr>
-          <w:rFonts w:ascii="Times New Roman" w:hAnsi="Times New Roman" w:cs="Times New Roman"/>
-        </w:rPr>
-        <w:t>&gt; -m "Tag message"</w:t>
-      </w:r>
-    </w:p>
-    <w:p>
-      <w:pPr>
-        <w:pStyle w:val="ListParagraph"/>
+        <w:pStyle w:val="31"/>
+        <w:spacing w:line="360" w:lineRule="auto"/>
+        <w:rPr>
+          <w:rFonts w:ascii="Times New Roman" w:hAnsi="Times New Roman" w:cs="Times New Roman"/>
+        </w:rPr>
+      </w:pPr>
+      <w:r>
+        <w:rPr>
+          <w:rFonts w:ascii="Times New Roman" w:hAnsi="Times New Roman" w:cs="Times New Roman"/>
+        </w:rPr>
+        <w:t>git tag -a &lt;tag_name&gt; -m "Tag message"</w:t>
+      </w:r>
+    </w:p>
+    <w:p>
+      <w:pPr>
+        <w:pStyle w:val="31"/>
         <w:spacing w:line="360" w:lineRule="auto"/>
         <w:rPr>
           <w:rFonts w:ascii="Times New Roman" w:hAnsi="Times New Roman" w:cs="Times New Roman"/>
@@ -1962,7 +1908,7 @@
     </w:p>
     <w:p>
       <w:pPr>
-        <w:pStyle w:val="ListParagraph"/>
+        <w:pStyle w:val="31"/>
         <w:spacing w:line="360" w:lineRule="auto"/>
         <w:rPr>
           <w:rFonts w:ascii="Times New Roman" w:hAnsi="Times New Roman" w:cs="Times New Roman"/>
@@ -1977,7 +1923,7 @@
     </w:p>
     <w:p>
       <w:pPr>
-        <w:pStyle w:val="ListParagraph"/>
+        <w:pStyle w:val="31"/>
         <w:spacing w:line="360" w:lineRule="auto"/>
         <w:rPr>
           <w:rFonts w:ascii="Times New Roman" w:hAnsi="Times New Roman" w:cs="Times New Roman"/>
@@ -1996,37 +1942,22 @@
     </w:p>
     <w:p>
       <w:pPr>
-        <w:pStyle w:val="ListParagraph"/>
-        <w:spacing w:line="360" w:lineRule="auto"/>
-        <w:rPr>
-          <w:rFonts w:ascii="Times New Roman" w:hAnsi="Times New Roman" w:cs="Times New Roman"/>
-        </w:rPr>
-      </w:pPr>
-      <w:r>
-        <w:rPr>
-          <w:rFonts w:ascii="Times New Roman" w:hAnsi="Times New Roman" w:cs="Times New Roman"/>
-        </w:rPr>
-        <w:lastRenderedPageBreak/>
-        <w:t>git show &lt;</w:t>
-      </w:r>
-      <w:proofErr w:type="spellStart"/>
-      <w:r>
-        <w:rPr>
-          <w:rFonts w:ascii="Times New Roman" w:hAnsi="Times New Roman" w:cs="Times New Roman"/>
-        </w:rPr>
-        <w:t>tag_name</w:t>
-      </w:r>
-      <w:proofErr w:type="spellEnd"/>
-      <w:r>
-        <w:rPr>
-          <w:rFonts w:ascii="Times New Roman" w:hAnsi="Times New Roman" w:cs="Times New Roman"/>
-        </w:rPr>
-        <w:t>&gt;</w:t>
-      </w:r>
-    </w:p>
-    <w:p>
-      <w:pPr>
-        <w:pStyle w:val="ListParagraph"/>
+        <w:pStyle w:val="31"/>
+        <w:spacing w:line="360" w:lineRule="auto"/>
+        <w:rPr>
+          <w:rFonts w:ascii="Times New Roman" w:hAnsi="Times New Roman" w:cs="Times New Roman"/>
+        </w:rPr>
+      </w:pPr>
+      <w:r>
+        <w:rPr>
+          <w:rFonts w:ascii="Times New Roman" w:hAnsi="Times New Roman" w:cs="Times New Roman"/>
+        </w:rPr>
+        <w:t>git show &lt;tag_name&gt;</w:t>
+      </w:r>
+    </w:p>
+    <w:p>
+      <w:pPr>
+        <w:pStyle w:val="31"/>
         <w:spacing w:line="360" w:lineRule="auto"/>
         <w:rPr>
           <w:rFonts w:ascii="Times New Roman" w:hAnsi="Times New Roman" w:cs="Times New Roman"/>
@@ -2045,7 +1976,7 @@
     </w:p>
     <w:p>
       <w:pPr>
-        <w:pStyle w:val="ListParagraph"/>
+        <w:pStyle w:val="31"/>
         <w:spacing w:line="360" w:lineRule="auto"/>
         <w:rPr>
           <w:rFonts w:ascii="Times New Roman" w:hAnsi="Times New Roman" w:cs="Times New Roman"/>
@@ -2064,36 +1995,22 @@
     </w:p>
     <w:p>
       <w:pPr>
-        <w:pStyle w:val="ListParagraph"/>
-        <w:spacing w:line="360" w:lineRule="auto"/>
-        <w:rPr>
-          <w:rFonts w:ascii="Times New Roman" w:hAnsi="Times New Roman" w:cs="Times New Roman"/>
-        </w:rPr>
-      </w:pPr>
-      <w:r>
-        <w:rPr>
-          <w:rFonts w:ascii="Times New Roman" w:hAnsi="Times New Roman" w:cs="Times New Roman"/>
-        </w:rPr>
-        <w:t>git push origin &lt;</w:t>
-      </w:r>
-      <w:proofErr w:type="spellStart"/>
-      <w:r>
-        <w:rPr>
-          <w:rFonts w:ascii="Times New Roman" w:hAnsi="Times New Roman" w:cs="Times New Roman"/>
-        </w:rPr>
-        <w:t>tag_name</w:t>
-      </w:r>
-      <w:proofErr w:type="spellEnd"/>
-      <w:r>
-        <w:rPr>
-          <w:rFonts w:ascii="Times New Roman" w:hAnsi="Times New Roman" w:cs="Times New Roman"/>
-        </w:rPr>
-        <w:t>&gt;</w:t>
-      </w:r>
-    </w:p>
-    <w:p>
-      <w:pPr>
-        <w:pStyle w:val="ListParagraph"/>
+        <w:pStyle w:val="31"/>
+        <w:spacing w:line="360" w:lineRule="auto"/>
+        <w:rPr>
+          <w:rFonts w:ascii="Times New Roman" w:hAnsi="Times New Roman" w:cs="Times New Roman"/>
+        </w:rPr>
+      </w:pPr>
+      <w:r>
+        <w:rPr>
+          <w:rFonts w:ascii="Times New Roman" w:hAnsi="Times New Roman" w:cs="Times New Roman"/>
+        </w:rPr>
+        <w:t>git push origin &lt;tag_name&gt;</w:t>
+      </w:r>
+    </w:p>
+    <w:p>
+      <w:pPr>
+        <w:pStyle w:val="31"/>
         <w:spacing w:line="360" w:lineRule="auto"/>
         <w:rPr>
           <w:rFonts w:ascii="Times New Roman" w:hAnsi="Times New Roman" w:cs="Times New Roman"/>
@@ -2112,34 +2029,22 @@
     </w:p>
     <w:p>
       <w:pPr>
-        <w:pStyle w:val="ListParagraph"/>
-        <w:spacing w:line="360" w:lineRule="auto"/>
-        <w:rPr>
-          <w:rFonts w:ascii="Times New Roman" w:hAnsi="Times New Roman" w:cs="Times New Roman"/>
-        </w:rPr>
-      </w:pPr>
-      <w:r>
-        <w:rPr>
-          <w:rFonts w:ascii="Times New Roman" w:hAnsi="Times New Roman" w:cs="Times New Roman"/>
-        </w:rPr>
-        <w:t xml:space="preserve">git push origin </w:t>
-      </w:r>
-      <w:r>
-        <w:rPr>
-          <w:rFonts w:ascii="Times New Roman" w:hAnsi="Times New Roman" w:cs="Times New Roman"/>
-        </w:rPr>
-        <w:t>–</w:t>
-      </w:r>
-      <w:r>
-        <w:rPr>
-          <w:rFonts w:ascii="Times New Roman" w:hAnsi="Times New Roman" w:cs="Times New Roman"/>
-        </w:rPr>
-        <w:t>tags</w:t>
-      </w:r>
-    </w:p>
-    <w:p>
-      <w:pPr>
-        <w:pStyle w:val="ListParagraph"/>
+        <w:pStyle w:val="31"/>
+        <w:spacing w:line="360" w:lineRule="auto"/>
+        <w:rPr>
+          <w:rFonts w:ascii="Times New Roman" w:hAnsi="Times New Roman" w:cs="Times New Roman"/>
+        </w:rPr>
+      </w:pPr>
+      <w:r>
+        <w:rPr>
+          <w:rFonts w:ascii="Times New Roman" w:hAnsi="Times New Roman" w:cs="Times New Roman"/>
+        </w:rPr>
+        <w:t>git push origin –tags</w:t>
+      </w:r>
+    </w:p>
+    <w:p>
+      <w:pPr>
+        <w:pStyle w:val="31"/>
         <w:spacing w:line="360" w:lineRule="auto"/>
         <w:rPr>
           <w:rFonts w:ascii="Times New Roman" w:hAnsi="Times New Roman" w:cs="Times New Roman"/>
@@ -2158,7 +2063,7 @@
     </w:p>
     <w:p>
       <w:pPr>
-        <w:pStyle w:val="ListParagraph"/>
+        <w:pStyle w:val="31"/>
         <w:spacing w:line="360" w:lineRule="auto"/>
         <w:rPr>
           <w:rFonts w:ascii="Times New Roman" w:hAnsi="Times New Roman" w:cs="Times New Roman"/>
@@ -2177,36 +2082,22 @@
     </w:p>
     <w:p>
       <w:pPr>
-        <w:pStyle w:val="ListParagraph"/>
-        <w:spacing w:line="360" w:lineRule="auto"/>
-        <w:rPr>
-          <w:rFonts w:ascii="Times New Roman" w:hAnsi="Times New Roman" w:cs="Times New Roman"/>
-        </w:rPr>
-      </w:pPr>
-      <w:r>
-        <w:rPr>
-          <w:rFonts w:ascii="Times New Roman" w:hAnsi="Times New Roman" w:cs="Times New Roman"/>
-        </w:rPr>
-        <w:t>git tag -d &lt;</w:t>
-      </w:r>
-      <w:proofErr w:type="spellStart"/>
-      <w:r>
-        <w:rPr>
-          <w:rFonts w:ascii="Times New Roman" w:hAnsi="Times New Roman" w:cs="Times New Roman"/>
-        </w:rPr>
-        <w:t>tag_name</w:t>
-      </w:r>
-      <w:proofErr w:type="spellEnd"/>
-      <w:r>
-        <w:rPr>
-          <w:rFonts w:ascii="Times New Roman" w:hAnsi="Times New Roman" w:cs="Times New Roman"/>
-        </w:rPr>
-        <w:t>&gt;</w:t>
-      </w:r>
-    </w:p>
-    <w:p>
-      <w:pPr>
-        <w:pStyle w:val="ListParagraph"/>
+        <w:pStyle w:val="31"/>
+        <w:spacing w:line="360" w:lineRule="auto"/>
+        <w:rPr>
+          <w:rFonts w:ascii="Times New Roman" w:hAnsi="Times New Roman" w:cs="Times New Roman"/>
+        </w:rPr>
+      </w:pPr>
+      <w:r>
+        <w:rPr>
+          <w:rFonts w:ascii="Times New Roman" w:hAnsi="Times New Roman" w:cs="Times New Roman"/>
+        </w:rPr>
+        <w:t>git tag -d &lt;tag_name&gt;</w:t>
+      </w:r>
+    </w:p>
+    <w:p>
+      <w:pPr>
+        <w:pStyle w:val="31"/>
         <w:spacing w:line="360" w:lineRule="auto"/>
         <w:rPr>
           <w:rFonts w:ascii="Times New Roman" w:hAnsi="Times New Roman" w:cs="Times New Roman"/>
@@ -2225,36 +2116,22 @@
     </w:p>
     <w:p>
       <w:pPr>
-        <w:pStyle w:val="ListParagraph"/>
-        <w:spacing w:line="360" w:lineRule="auto"/>
-        <w:rPr>
-          <w:rFonts w:ascii="Times New Roman" w:hAnsi="Times New Roman" w:cs="Times New Roman"/>
-        </w:rPr>
-      </w:pPr>
-      <w:r>
-        <w:rPr>
-          <w:rFonts w:ascii="Times New Roman" w:hAnsi="Times New Roman" w:cs="Times New Roman"/>
-        </w:rPr>
-        <w:t>git push --delete origin &lt;</w:t>
-      </w:r>
-      <w:proofErr w:type="spellStart"/>
-      <w:r>
-        <w:rPr>
-          <w:rFonts w:ascii="Times New Roman" w:hAnsi="Times New Roman" w:cs="Times New Roman"/>
-        </w:rPr>
-        <w:t>tag_name</w:t>
-      </w:r>
-      <w:proofErr w:type="spellEnd"/>
-      <w:r>
-        <w:rPr>
-          <w:rFonts w:ascii="Times New Roman" w:hAnsi="Times New Roman" w:cs="Times New Roman"/>
-        </w:rPr>
-        <w:t>&gt;</w:t>
-      </w:r>
-    </w:p>
-    <w:p>
-      <w:pPr>
-        <w:pStyle w:val="ListParagraph"/>
+        <w:pStyle w:val="31"/>
+        <w:spacing w:line="360" w:lineRule="auto"/>
+        <w:rPr>
+          <w:rFonts w:ascii="Times New Roman" w:hAnsi="Times New Roman" w:cs="Times New Roman"/>
+        </w:rPr>
+      </w:pPr>
+      <w:r>
+        <w:rPr>
+          <w:rFonts w:ascii="Times New Roman" w:hAnsi="Times New Roman" w:cs="Times New Roman"/>
+        </w:rPr>
+        <w:t>git push --delete origin &lt;tag_name&gt;</w:t>
+      </w:r>
+    </w:p>
+    <w:p>
+      <w:pPr>
+        <w:pStyle w:val="31"/>
         <w:numPr>
           <w:ilvl w:val="0"/>
           <w:numId w:val="1"/>
@@ -2273,20 +2150,12 @@
           <w:sz w:val="32"/>
           <w:szCs w:val="32"/>
         </w:rPr>
-        <w:t>Example the steps which are</w:t>
-      </w:r>
-      <w:r>
-        <w:rPr>
-          <w:rFonts w:ascii="Times New Roman" w:hAnsi="Times New Roman" w:cs="Times New Roman"/>
-          <w:sz w:val="32"/>
-          <w:szCs w:val="32"/>
-        </w:rPr>
-        <w:t xml:space="preserve"> necessary to send a project from local repo to remote repo</w:t>
-      </w:r>
-    </w:p>
-    <w:p>
-      <w:pPr>
-        <w:pStyle w:val="ListParagraph"/>
+        <w:t>Example the steps which are necessary to send a project from local repo to remote repo</w:t>
+      </w:r>
+    </w:p>
+    <w:p>
+      <w:pPr>
+        <w:pStyle w:val="31"/>
         <w:spacing w:line="360" w:lineRule="auto"/>
         <w:rPr>
           <w:rFonts w:ascii="Times New Roman" w:hAnsi="Times New Roman" w:cs="Times New Roman"/>
@@ -2329,7 +2198,7 @@
     </w:p>
     <w:p>
       <w:pPr>
-        <w:pStyle w:val="ListParagraph"/>
+        <w:pStyle w:val="31"/>
         <w:spacing w:line="360" w:lineRule="auto"/>
         <w:rPr>
           <w:rFonts w:ascii="Times New Roman" w:hAnsi="Times New Roman" w:cs="Times New Roman"/>
@@ -2348,30 +2217,22 @@
     </w:p>
     <w:p>
       <w:pPr>
-        <w:pStyle w:val="ListParagraph"/>
-        <w:spacing w:line="360" w:lineRule="auto"/>
-        <w:rPr>
-          <w:rFonts w:ascii="Times New Roman" w:hAnsi="Times New Roman" w:cs="Times New Roman"/>
-        </w:rPr>
-      </w:pPr>
-      <w:r>
-        <w:rPr>
-          <w:rFonts w:ascii="Times New Roman" w:hAnsi="Times New Roman" w:cs="Times New Roman"/>
-        </w:rPr>
-        <w:t xml:space="preserve">git </w:t>
-      </w:r>
-      <w:proofErr w:type="spellStart"/>
-      <w:r>
-        <w:rPr>
-          <w:rFonts w:ascii="Times New Roman" w:hAnsi="Times New Roman" w:cs="Times New Roman"/>
-        </w:rPr>
-        <w:t>init</w:t>
-      </w:r>
-      <w:proofErr w:type="spellEnd"/>
-    </w:p>
-    <w:p>
-      <w:pPr>
-        <w:pStyle w:val="ListParagraph"/>
+        <w:pStyle w:val="31"/>
+        <w:spacing w:line="360" w:lineRule="auto"/>
+        <w:rPr>
+          <w:rFonts w:ascii="Times New Roman" w:hAnsi="Times New Roman" w:cs="Times New Roman"/>
+        </w:rPr>
+      </w:pPr>
+      <w:r>
+        <w:rPr>
+          <w:rFonts w:ascii="Times New Roman" w:hAnsi="Times New Roman" w:cs="Times New Roman"/>
+        </w:rPr>
+        <w:t>git init</w:t>
+      </w:r>
+    </w:p>
+    <w:p>
+      <w:pPr>
+        <w:pStyle w:val="31"/>
         <w:spacing w:line="360" w:lineRule="auto"/>
         <w:rPr>
           <w:rFonts w:ascii="Times New Roman" w:hAnsi="Times New Roman" w:cs="Times New Roman"/>
@@ -2390,36 +2251,22 @@
     </w:p>
     <w:p>
       <w:pPr>
-        <w:pStyle w:val="ListParagraph"/>
-        <w:spacing w:line="360" w:lineRule="auto"/>
-        <w:rPr>
-          <w:rFonts w:ascii="Times New Roman" w:hAnsi="Times New Roman" w:cs="Times New Roman"/>
-        </w:rPr>
-      </w:pPr>
-      <w:r>
-        <w:rPr>
-          <w:rFonts w:ascii="Times New Roman" w:hAnsi="Times New Roman" w:cs="Times New Roman"/>
-        </w:rPr>
-        <w:t>git remote add origin &lt;</w:t>
-      </w:r>
-      <w:proofErr w:type="spellStart"/>
-      <w:r>
-        <w:rPr>
-          <w:rFonts w:ascii="Times New Roman" w:hAnsi="Times New Roman" w:cs="Times New Roman"/>
-        </w:rPr>
-        <w:t>remote_repo_URL</w:t>
-      </w:r>
-      <w:proofErr w:type="spellEnd"/>
-      <w:r>
-        <w:rPr>
-          <w:rFonts w:ascii="Times New Roman" w:hAnsi="Times New Roman" w:cs="Times New Roman"/>
-        </w:rPr>
-        <w:t>&gt;</w:t>
-      </w:r>
-    </w:p>
-    <w:p>
-      <w:pPr>
-        <w:pStyle w:val="ListParagraph"/>
+        <w:pStyle w:val="31"/>
+        <w:spacing w:line="360" w:lineRule="auto"/>
+        <w:rPr>
+          <w:rFonts w:ascii="Times New Roman" w:hAnsi="Times New Roman" w:cs="Times New Roman"/>
+        </w:rPr>
+      </w:pPr>
+      <w:r>
+        <w:rPr>
+          <w:rFonts w:ascii="Times New Roman" w:hAnsi="Times New Roman" w:cs="Times New Roman"/>
+        </w:rPr>
+        <w:t>git remote add origin &lt;remote_repo_URL&gt;</w:t>
+      </w:r>
+    </w:p>
+    <w:p>
+      <w:pPr>
+        <w:pStyle w:val="31"/>
         <w:spacing w:line="360" w:lineRule="auto"/>
         <w:rPr>
           <w:rFonts w:ascii="Times New Roman" w:hAnsi="Times New Roman" w:cs="Times New Roman"/>
@@ -2436,32 +2283,24 @@
     </w:p>
     <w:p>
       <w:pPr>
-        <w:pStyle w:val="ListParagraph"/>
-        <w:spacing w:line="360" w:lineRule="auto"/>
-        <w:rPr>
-          <w:rFonts w:ascii="Times New Roman" w:hAnsi="Times New Roman" w:cs="Times New Roman"/>
-          <w:b/>
-          <w:bCs/>
-        </w:rPr>
-      </w:pPr>
-      <w:r>
-        <w:rPr>
-          <w:rFonts w:ascii="Times New Roman" w:hAnsi="Times New Roman" w:cs="Times New Roman"/>
-        </w:rPr>
-        <w:t xml:space="preserve">git </w:t>
-      </w:r>
-      <w:proofErr w:type="gramStart"/>
-      <w:r>
-        <w:rPr>
-          <w:rFonts w:ascii="Times New Roman" w:hAnsi="Times New Roman" w:cs="Times New Roman"/>
-        </w:rPr>
-        <w:t>add .</w:t>
-      </w:r>
-      <w:proofErr w:type="gramEnd"/>
-    </w:p>
-    <w:p>
-      <w:pPr>
-        <w:pStyle w:val="ListParagraph"/>
+        <w:pStyle w:val="31"/>
+        <w:spacing w:line="360" w:lineRule="auto"/>
+        <w:rPr>
+          <w:rFonts w:ascii="Times New Roman" w:hAnsi="Times New Roman" w:cs="Times New Roman"/>
+          <w:b/>
+          <w:bCs/>
+        </w:rPr>
+      </w:pPr>
+      <w:r>
+        <w:rPr>
+          <w:rFonts w:ascii="Times New Roman" w:hAnsi="Times New Roman" w:cs="Times New Roman"/>
+        </w:rPr>
+        <w:t>git add .</w:t>
+      </w:r>
+    </w:p>
+    <w:p>
+      <w:pPr>
+        <w:pStyle w:val="31"/>
         <w:spacing w:line="360" w:lineRule="auto"/>
         <w:rPr>
           <w:rFonts w:ascii="Times New Roman" w:hAnsi="Times New Roman" w:cs="Times New Roman"/>
@@ -2478,7 +2317,7 @@
     </w:p>
     <w:p>
       <w:pPr>
-        <w:pStyle w:val="ListParagraph"/>
+        <w:pStyle w:val="31"/>
         <w:spacing w:line="360" w:lineRule="auto"/>
         <w:rPr>
           <w:rFonts w:ascii="Times New Roman" w:hAnsi="Times New Roman" w:cs="Times New Roman"/>
@@ -2495,7 +2334,7 @@
     </w:p>
     <w:p>
       <w:pPr>
-        <w:pStyle w:val="ListParagraph"/>
+        <w:pStyle w:val="31"/>
         <w:spacing w:line="360" w:lineRule="auto"/>
         <w:rPr>
           <w:rFonts w:ascii="Times New Roman" w:hAnsi="Times New Roman" w:cs="Times New Roman"/>
@@ -2512,7 +2351,7 @@
     </w:p>
     <w:p>
       <w:pPr>
-        <w:pStyle w:val="ListParagraph"/>
+        <w:pStyle w:val="31"/>
         <w:spacing w:line="360" w:lineRule="auto"/>
         <w:rPr>
           <w:rFonts w:ascii="Times New Roman" w:hAnsi="Times New Roman" w:cs="Times New Roman"/>
@@ -2527,7 +2366,7 @@
     </w:p>
     <w:p>
       <w:pPr>
-        <w:pStyle w:val="ListParagraph"/>
+        <w:pStyle w:val="31"/>
         <w:numPr>
           <w:ilvl w:val="0"/>
           <w:numId w:val="1"/>
@@ -2551,7 +2390,7 @@
     </w:p>
     <w:p>
       <w:pPr>
-        <w:pStyle w:val="NormalWeb"/>
+        <w:pStyle w:val="13"/>
         <w:spacing w:line="360" w:lineRule="auto"/>
         <w:ind w:left="720"/>
         <w:rPr>
@@ -2564,7 +2403,7 @@
       </w:r>
       <w:r>
         <w:rPr>
-          <w:rStyle w:val="Strong"/>
+          <w:rStyle w:val="14"/>
           <w:rFonts w:eastAsiaTheme="majorEastAsia"/>
         </w:rPr>
         <w:t>Pull Request (PR)</w:t>
@@ -2574,7 +2413,7 @@
       </w:r>
       <w:r>
         <w:rPr>
-          <w:rStyle w:val="Strong"/>
+          <w:rStyle w:val="14"/>
           <w:rFonts w:eastAsiaTheme="majorEastAsia"/>
         </w:rPr>
         <w:t>GitHub, GitLab, and Bitbucket</w:t>
@@ -2585,17 +2424,16 @@
     </w:p>
     <w:p>
       <w:pPr>
-        <w:pStyle w:val="NormalWeb"/>
+        <w:pStyle w:val="13"/>
         <w:spacing w:line="360" w:lineRule="auto"/>
         <w:ind w:left="720"/>
       </w:pPr>
       <w:r>
-        <w:lastRenderedPageBreak/>
         <w:t xml:space="preserve">It is commonly used in </w:t>
       </w:r>
       <w:r>
         <w:rPr>
-          <w:rStyle w:val="Strong"/>
+          <w:rStyle w:val="14"/>
           <w:rFonts w:eastAsiaTheme="majorEastAsia"/>
         </w:rPr>
         <w:t>collaborative development</w:t>
@@ -2606,7 +2444,7 @@
     </w:p>
     <w:p>
       <w:pPr>
-        <w:pStyle w:val="NormalWeb"/>
+        <w:pStyle w:val="13"/>
         <w:spacing w:line="360" w:lineRule="auto"/>
         <w:ind w:left="720"/>
         <w:rPr>
@@ -2624,7 +2462,7 @@
     </w:p>
     <w:p>
       <w:pPr>
-        <w:pStyle w:val="NormalWeb"/>
+        <w:pStyle w:val="13"/>
         <w:spacing w:line="360" w:lineRule="auto"/>
         <w:ind w:left="720"/>
       </w:pPr>
@@ -2641,7 +2479,7 @@
     </w:p>
     <w:p>
       <w:pPr>
-        <w:pStyle w:val="NormalWeb"/>
+        <w:pStyle w:val="13"/>
         <w:spacing w:line="360" w:lineRule="auto"/>
         <w:ind w:left="720"/>
       </w:pPr>
@@ -2651,25 +2489,17 @@
     </w:p>
     <w:p>
       <w:pPr>
-        <w:pStyle w:val="NormalWeb"/>
+        <w:pStyle w:val="13"/>
         <w:spacing w:line="360" w:lineRule="auto"/>
         <w:ind w:left="720"/>
       </w:pPr>
       <w:r>
-        <w:t>git clone &lt;</w:t>
-      </w:r>
-      <w:proofErr w:type="spellStart"/>
-      <w:r>
-        <w:t>repo_URL</w:t>
-      </w:r>
-      <w:proofErr w:type="spellEnd"/>
-      <w:r>
-        <w:t>&gt;</w:t>
-      </w:r>
-    </w:p>
-    <w:p>
-      <w:pPr>
-        <w:pStyle w:val="NormalWeb"/>
+        <w:t>git clone &lt;repo_URL&gt;</w:t>
+      </w:r>
+    </w:p>
+    <w:p>
+      <w:pPr>
+        <w:pStyle w:val="13"/>
         <w:spacing w:line="360" w:lineRule="auto"/>
         <w:ind w:left="720"/>
         <w:rPr>
@@ -2687,22 +2517,17 @@
     </w:p>
     <w:p>
       <w:pPr>
-        <w:pStyle w:val="NormalWeb"/>
+        <w:pStyle w:val="13"/>
         <w:spacing w:line="360" w:lineRule="auto"/>
         <w:ind w:left="720"/>
       </w:pPr>
       <w:r>
-        <w:t xml:space="preserve">cd </w:t>
-      </w:r>
-      <w:proofErr w:type="spellStart"/>
-      <w:r>
-        <w:t>myproject</w:t>
-      </w:r>
-      <w:proofErr w:type="spellEnd"/>
-    </w:p>
-    <w:p>
-      <w:pPr>
-        <w:pStyle w:val="ListParagraph"/>
+        <w:t>cd myproject</w:t>
+      </w:r>
+    </w:p>
+    <w:p>
+      <w:pPr>
+        <w:pStyle w:val="31"/>
         <w:spacing w:line="360" w:lineRule="auto"/>
         <w:rPr>
           <w:rFonts w:ascii="Times New Roman" w:hAnsi="Times New Roman" w:cs="Times New Roman"/>
@@ -2717,7 +2542,7 @@
     </w:p>
     <w:p>
       <w:pPr>
-        <w:pStyle w:val="ListParagraph"/>
+        <w:pStyle w:val="31"/>
         <w:spacing w:line="360" w:lineRule="auto"/>
         <w:rPr>
           <w:rFonts w:ascii="Times New Roman" w:hAnsi="Times New Roman" w:cs="Times New Roman"/>
@@ -2736,7 +2561,7 @@
     </w:p>
     <w:p>
       <w:pPr>
-        <w:pStyle w:val="ListParagraph"/>
+        <w:pStyle w:val="31"/>
         <w:spacing w:line="360" w:lineRule="auto"/>
         <w:rPr>
           <w:rFonts w:ascii="Times New Roman" w:hAnsi="Times New Roman" w:cs="Times New Roman"/>
@@ -2751,7 +2576,7 @@
     </w:p>
     <w:p>
       <w:pPr>
-        <w:pStyle w:val="ListParagraph"/>
+        <w:pStyle w:val="31"/>
         <w:spacing w:line="360" w:lineRule="auto"/>
         <w:rPr>
           <w:rFonts w:ascii="Times New Roman" w:hAnsi="Times New Roman" w:cs="Times New Roman"/>
@@ -2768,171 +2593,81 @@
     </w:p>
     <w:p>
       <w:pPr>
-        <w:pStyle w:val="ListParagraph"/>
-        <w:spacing w:line="360" w:lineRule="auto"/>
-        <w:rPr>
-          <w:rFonts w:ascii="Times New Roman" w:hAnsi="Times New Roman" w:cs="Times New Roman"/>
-        </w:rPr>
-      </w:pPr>
-      <w:r>
-        <w:rPr>
-          <w:rFonts w:ascii="Times New Roman" w:hAnsi="Times New Roman" w:cs="Times New Roman"/>
-        </w:rPr>
-        <w:t xml:space="preserve">git </w:t>
-      </w:r>
-      <w:proofErr w:type="gramStart"/>
-      <w:r>
-        <w:rPr>
-          <w:rFonts w:ascii="Times New Roman" w:hAnsi="Times New Roman" w:cs="Times New Roman"/>
-        </w:rPr>
-        <w:t>add .</w:t>
-      </w:r>
-      <w:proofErr w:type="gramEnd"/>
-    </w:p>
-    <w:p>
-      <w:pPr>
-        <w:spacing w:line="360" w:lineRule="auto"/>
-        <w:rPr>
-          <w:rFonts w:ascii="Times New Roman" w:hAnsi="Times New Roman" w:cs="Times New Roman"/>
-        </w:rPr>
-      </w:pPr>
-      <w:r>
-        <w:rPr>
-          <w:rFonts w:ascii="Times New Roman" w:hAnsi="Times New Roman" w:cs="Times New Roman"/>
-        </w:rPr>
-        <w:t xml:space="preserve">          </w:t>
-      </w:r>
-      <w:r>
-        <w:rPr>
-          <w:rFonts w:ascii="Times New Roman" w:hAnsi="Times New Roman" w:cs="Times New Roman"/>
-        </w:rPr>
-        <w:t xml:space="preserve"> </w:t>
-      </w:r>
-      <w:r>
-        <w:rPr>
-          <w:rFonts w:ascii="Times New Roman" w:hAnsi="Times New Roman" w:cs="Times New Roman"/>
-        </w:rPr>
-        <w:t xml:space="preserve"> </w:t>
-      </w:r>
-      <w:r>
-        <w:rPr>
-          <w:rFonts w:ascii="Times New Roman" w:hAnsi="Times New Roman" w:cs="Times New Roman"/>
-        </w:rPr>
-        <w:t>git commit -m "Added new feature"</w:t>
-      </w:r>
-    </w:p>
-    <w:p>
-      <w:pPr>
-        <w:spacing w:line="360" w:lineRule="auto"/>
-        <w:rPr>
-          <w:rFonts w:ascii="Times New Roman" w:hAnsi="Times New Roman" w:cs="Times New Roman"/>
-          <w:b/>
-          <w:bCs/>
-        </w:rPr>
-      </w:pPr>
-      <w:r>
-        <w:rPr>
-          <w:rFonts w:ascii="Times New Roman" w:hAnsi="Times New Roman" w:cs="Times New Roman"/>
-          <w:b/>
-          <w:bCs/>
-        </w:rPr>
-        <w:t xml:space="preserve">         </w:t>
-      </w:r>
-      <w:r>
-        <w:rPr>
-          <w:rFonts w:ascii="Times New Roman" w:hAnsi="Times New Roman" w:cs="Times New Roman"/>
-          <w:b/>
-          <w:bCs/>
-        </w:rPr>
-        <w:t xml:space="preserve"> </w:t>
-      </w:r>
-      <w:r>
-        <w:rPr>
-          <w:rFonts w:ascii="Times New Roman" w:hAnsi="Times New Roman" w:cs="Times New Roman"/>
-          <w:b/>
-          <w:bCs/>
-        </w:rPr>
-        <w:t xml:space="preserve"> </w:t>
-      </w:r>
-      <w:r>
-        <w:rPr>
-          <w:rFonts w:ascii="Times New Roman" w:hAnsi="Times New Roman" w:cs="Times New Roman"/>
-          <w:b/>
-          <w:bCs/>
-        </w:rPr>
-        <w:t xml:space="preserve"> </w:t>
-      </w:r>
-      <w:r>
-        <w:rPr>
-          <w:rFonts w:ascii="Times New Roman" w:hAnsi="Times New Roman" w:cs="Times New Roman"/>
-          <w:b/>
-          <w:bCs/>
-        </w:rPr>
-        <w:t>Push the Changes to the Remote Repository</w:t>
-      </w:r>
-    </w:p>
-    <w:p>
-      <w:pPr>
-        <w:spacing w:line="360" w:lineRule="auto"/>
-        <w:rPr>
-          <w:rFonts w:ascii="Times New Roman" w:hAnsi="Times New Roman" w:cs="Times New Roman"/>
-        </w:rPr>
-      </w:pPr>
-      <w:r>
-        <w:rPr>
-          <w:rFonts w:ascii="Times New Roman" w:hAnsi="Times New Roman" w:cs="Times New Roman"/>
-        </w:rPr>
-        <w:t xml:space="preserve">        </w:t>
-      </w:r>
-      <w:r>
-        <w:rPr>
-          <w:rFonts w:ascii="Times New Roman" w:hAnsi="Times New Roman" w:cs="Times New Roman"/>
-        </w:rPr>
-        <w:t xml:space="preserve">   </w:t>
-      </w:r>
-      <w:r>
-        <w:rPr>
-          <w:rFonts w:ascii="Times New Roman" w:hAnsi="Times New Roman" w:cs="Times New Roman"/>
-        </w:rPr>
-        <w:t xml:space="preserve"> </w:t>
-      </w:r>
-      <w:r>
-        <w:rPr>
-          <w:rFonts w:ascii="Times New Roman" w:hAnsi="Times New Roman" w:cs="Times New Roman"/>
-        </w:rPr>
-        <w:t>git push origin my-feature-branch</w:t>
-      </w:r>
-      <w:r>
-        <w:rPr>
-          <w:rFonts w:ascii="Times New Roman" w:hAnsi="Times New Roman" w:cs="Times New Roman"/>
-        </w:rPr>
-        <w:t xml:space="preserve"> </w:t>
-      </w:r>
-    </w:p>
-    <w:p>
-      <w:pPr>
-        <w:spacing w:line="360" w:lineRule="auto"/>
-        <w:rPr>
-          <w:rFonts w:ascii="Times New Roman" w:hAnsi="Times New Roman" w:cs="Times New Roman"/>
-          <w:b/>
-          <w:bCs/>
-        </w:rPr>
-      </w:pPr>
-      <w:r>
-        <w:rPr>
-          <w:rFonts w:ascii="Times New Roman" w:hAnsi="Times New Roman" w:cs="Times New Roman"/>
-          <w:b/>
-          <w:bCs/>
-        </w:rPr>
-        <w:t xml:space="preserve">            </w:t>
-      </w:r>
-      <w:r>
-        <w:rPr>
-          <w:rFonts w:ascii="Times New Roman" w:hAnsi="Times New Roman" w:cs="Times New Roman"/>
-          <w:b/>
-          <w:bCs/>
-        </w:rPr>
-        <w:t>Merge the Pull Request</w:t>
+        <w:pStyle w:val="31"/>
+        <w:spacing w:line="360" w:lineRule="auto"/>
+        <w:rPr>
+          <w:rFonts w:ascii="Times New Roman" w:hAnsi="Times New Roman" w:cs="Times New Roman"/>
+        </w:rPr>
+      </w:pPr>
+      <w:r>
+        <w:rPr>
+          <w:rFonts w:ascii="Times New Roman" w:hAnsi="Times New Roman" w:cs="Times New Roman"/>
+        </w:rPr>
+        <w:t>git add .</w:t>
+      </w:r>
+    </w:p>
+    <w:p>
+      <w:pPr>
+        <w:spacing w:line="360" w:lineRule="auto"/>
+        <w:rPr>
+          <w:rFonts w:ascii="Times New Roman" w:hAnsi="Times New Roman" w:cs="Times New Roman"/>
+        </w:rPr>
+      </w:pPr>
+      <w:r>
+        <w:rPr>
+          <w:rFonts w:ascii="Times New Roman" w:hAnsi="Times New Roman" w:cs="Times New Roman"/>
+        </w:rPr>
+        <w:t xml:space="preserve">            git commit -m "Added new feature"</w:t>
+      </w:r>
+    </w:p>
+    <w:p>
+      <w:pPr>
+        <w:spacing w:line="360" w:lineRule="auto"/>
+        <w:rPr>
+          <w:rFonts w:ascii="Times New Roman" w:hAnsi="Times New Roman" w:cs="Times New Roman"/>
+          <w:b/>
+          <w:bCs/>
+        </w:rPr>
+      </w:pPr>
+      <w:r>
+        <w:rPr>
+          <w:rFonts w:ascii="Times New Roman" w:hAnsi="Times New Roman" w:cs="Times New Roman"/>
+          <w:b/>
+          <w:bCs/>
+        </w:rPr>
+        <w:t xml:space="preserve">            Push the Changes to the Remote Repository</w:t>
+      </w:r>
+    </w:p>
+    <w:p>
+      <w:pPr>
+        <w:spacing w:line="360" w:lineRule="auto"/>
+        <w:rPr>
+          <w:rFonts w:ascii="Times New Roman" w:hAnsi="Times New Roman" w:cs="Times New Roman"/>
+        </w:rPr>
+      </w:pPr>
+      <w:r>
+        <w:rPr>
+          <w:rFonts w:ascii="Times New Roman" w:hAnsi="Times New Roman" w:cs="Times New Roman"/>
+        </w:rPr>
+        <w:t xml:space="preserve">            git push origin my-feature-branch </w:t>
+      </w:r>
+    </w:p>
+    <w:p>
+      <w:pPr>
+        <w:spacing w:line="360" w:lineRule="auto"/>
+        <w:rPr>
+          <w:rFonts w:ascii="Times New Roman" w:hAnsi="Times New Roman" w:cs="Times New Roman"/>
+          <w:b/>
+          <w:bCs/>
+        </w:rPr>
+      </w:pPr>
+      <w:r>
+        <w:rPr>
+          <w:rFonts w:ascii="Times New Roman" w:hAnsi="Times New Roman" w:cs="Times New Roman"/>
+          <w:b/>
+          <w:bCs/>
+        </w:rPr>
+        <w:t xml:space="preserve">            Merge the Pull Request</w:t>
       </w:r>
     </w:p>
     <w:p>
@@ -2954,124 +2689,86 @@
         <w:rPr>
           <w:rFonts w:ascii="Times New Roman" w:hAnsi="Times New Roman" w:cs="Times New Roman"/>
         </w:rPr>
-        <w:t xml:space="preserve"> </w:t>
-      </w:r>
-      <w:r>
-        <w:rPr>
-          <w:rFonts w:ascii="Times New Roman" w:hAnsi="Times New Roman" w:cs="Times New Roman"/>
-        </w:rPr>
-        <w:t>git checkout main</w:t>
-      </w:r>
-    </w:p>
-    <w:p>
-      <w:pPr>
-        <w:spacing w:line="360" w:lineRule="auto"/>
-        <w:rPr>
-          <w:rFonts w:ascii="Times New Roman" w:hAnsi="Times New Roman" w:cs="Times New Roman"/>
-        </w:rPr>
-      </w:pPr>
-      <w:r>
-        <w:rPr>
-          <w:rFonts w:ascii="Times New Roman" w:hAnsi="Times New Roman" w:cs="Times New Roman"/>
-        </w:rPr>
-        <w:t xml:space="preserve">           </w:t>
-      </w:r>
-      <w:r>
-        <w:rPr>
-          <w:rFonts w:ascii="Times New Roman" w:hAnsi="Times New Roman" w:cs="Times New Roman"/>
-        </w:rPr>
-        <w:t xml:space="preserve"> git merge my-feature-branch </w:t>
-      </w:r>
-    </w:p>
-    <w:p>
-      <w:pPr>
-        <w:spacing w:line="360" w:lineRule="auto"/>
-        <w:rPr>
-          <w:rFonts w:ascii="Times New Roman" w:hAnsi="Times New Roman" w:cs="Times New Roman"/>
-        </w:rPr>
-      </w:pPr>
-      <w:r>
-        <w:rPr>
-          <w:rFonts w:ascii="Times New Roman" w:hAnsi="Times New Roman" w:cs="Times New Roman"/>
-        </w:rPr>
-        <w:t xml:space="preserve">            </w:t>
-      </w:r>
-      <w:r>
-        <w:rPr>
-          <w:rFonts w:ascii="Times New Roman" w:hAnsi="Times New Roman" w:cs="Times New Roman"/>
-        </w:rPr>
-        <w:t>git push origin main</w:t>
-      </w:r>
-    </w:p>
-    <w:p>
-      <w:pPr>
-        <w:spacing w:line="360" w:lineRule="auto"/>
-        <w:rPr>
-          <w:rFonts w:ascii="Times New Roman" w:hAnsi="Times New Roman" w:cs="Times New Roman"/>
-          <w:b/>
-          <w:bCs/>
-        </w:rPr>
-      </w:pPr>
-      <w:r>
-        <w:rPr>
-          <w:rFonts w:ascii="Times New Roman" w:hAnsi="Times New Roman" w:cs="Times New Roman"/>
-          <w:b/>
-          <w:bCs/>
-        </w:rPr>
-        <w:t xml:space="preserve">            </w:t>
-      </w:r>
-      <w:r>
-        <w:rPr>
-          <w:rFonts w:ascii="Times New Roman" w:hAnsi="Times New Roman" w:cs="Times New Roman"/>
-          <w:b/>
-          <w:bCs/>
-        </w:rPr>
-        <w:t>Delete the Branch</w:t>
-      </w:r>
-    </w:p>
-    <w:p>
-      <w:pPr>
-        <w:spacing w:line="360" w:lineRule="auto"/>
-        <w:rPr>
-          <w:rFonts w:ascii="Times New Roman" w:hAnsi="Times New Roman" w:cs="Times New Roman"/>
-        </w:rPr>
-      </w:pPr>
-      <w:r>
-        <w:rPr>
-          <w:rFonts w:ascii="Times New Roman" w:hAnsi="Times New Roman" w:cs="Times New Roman"/>
-        </w:rPr>
-        <w:t xml:space="preserve">            </w:t>
-      </w:r>
-      <w:r>
-        <w:rPr>
-          <w:rFonts w:ascii="Times New Roman" w:hAnsi="Times New Roman" w:cs="Times New Roman"/>
-        </w:rPr>
-        <w:t xml:space="preserve">git branch -d my-feature-branch </w:t>
-      </w:r>
-    </w:p>
-    <w:p>
-      <w:pPr>
-        <w:spacing w:line="360" w:lineRule="auto"/>
-        <w:rPr>
-          <w:rFonts w:ascii="Times New Roman" w:hAnsi="Times New Roman" w:cs="Times New Roman"/>
-        </w:rPr>
-      </w:pPr>
-      <w:r>
-        <w:rPr>
-          <w:rFonts w:ascii="Times New Roman" w:hAnsi="Times New Roman" w:cs="Times New Roman"/>
-        </w:rPr>
-        <w:t xml:space="preserve">            </w:t>
-      </w:r>
-      <w:r>
-        <w:rPr>
-          <w:rFonts w:ascii="Times New Roman" w:hAnsi="Times New Roman" w:cs="Times New Roman"/>
-        </w:rPr>
-        <w:t>git push origin --delete my-feature-branch</w:t>
-      </w:r>
-    </w:p>
-    <w:p>
-      <w:pPr>
-        <w:pStyle w:val="ListParagraph"/>
+        <w:t xml:space="preserve"> git checkout main</w:t>
+      </w:r>
+    </w:p>
+    <w:p>
+      <w:pPr>
+        <w:spacing w:line="360" w:lineRule="auto"/>
+        <w:rPr>
+          <w:rFonts w:ascii="Times New Roman" w:hAnsi="Times New Roman" w:cs="Times New Roman"/>
+        </w:rPr>
+      </w:pPr>
+      <w:r>
+        <w:rPr>
+          <w:rFonts w:ascii="Times New Roman" w:hAnsi="Times New Roman" w:cs="Times New Roman"/>
+        </w:rPr>
+        <w:t xml:space="preserve">            git merge my-feature-branch </w:t>
+      </w:r>
+    </w:p>
+    <w:p>
+      <w:pPr>
+        <w:spacing w:line="360" w:lineRule="auto"/>
+        <w:rPr>
+          <w:rFonts w:ascii="Times New Roman" w:hAnsi="Times New Roman" w:cs="Times New Roman"/>
+        </w:rPr>
+      </w:pPr>
+      <w:r>
+        <w:rPr>
+          <w:rFonts w:ascii="Times New Roman" w:hAnsi="Times New Roman" w:cs="Times New Roman"/>
+        </w:rPr>
+        <w:t xml:space="preserve">            git push origin main</w:t>
+      </w:r>
+    </w:p>
+    <w:p>
+      <w:pPr>
+        <w:spacing w:line="360" w:lineRule="auto"/>
+        <w:rPr>
+          <w:rFonts w:ascii="Times New Roman" w:hAnsi="Times New Roman" w:cs="Times New Roman"/>
+          <w:b/>
+          <w:bCs/>
+        </w:rPr>
+      </w:pPr>
+      <w:r>
+        <w:rPr>
+          <w:rFonts w:ascii="Times New Roman" w:hAnsi="Times New Roman" w:cs="Times New Roman"/>
+          <w:b/>
+          <w:bCs/>
+        </w:rPr>
+        <w:t xml:space="preserve">            Delete the Branch</w:t>
+      </w:r>
+    </w:p>
+    <w:p>
+      <w:pPr>
+        <w:spacing w:line="360" w:lineRule="auto"/>
+        <w:rPr>
+          <w:rFonts w:ascii="Times New Roman" w:hAnsi="Times New Roman" w:cs="Times New Roman"/>
+        </w:rPr>
+      </w:pPr>
+      <w:r>
+        <w:rPr>
+          <w:rFonts w:ascii="Times New Roman" w:hAnsi="Times New Roman" w:cs="Times New Roman"/>
+        </w:rPr>
+        <w:t xml:space="preserve">            git branch -d my-feature-branch </w:t>
+      </w:r>
+    </w:p>
+    <w:p>
+      <w:pPr>
+        <w:spacing w:line="360" w:lineRule="auto"/>
+        <w:rPr>
+          <w:rFonts w:ascii="Times New Roman" w:hAnsi="Times New Roman" w:cs="Times New Roman"/>
+        </w:rPr>
+      </w:pPr>
+      <w:r>
+        <w:rPr>
+          <w:rFonts w:ascii="Times New Roman" w:hAnsi="Times New Roman" w:cs="Times New Roman"/>
+        </w:rPr>
+        <w:t xml:space="preserve">            git push origin --delete my-feature-branch</w:t>
+      </w:r>
+    </w:p>
+    <w:p>
+      <w:pPr>
+        <w:pStyle w:val="31"/>
         <w:numPr>
           <w:ilvl w:val="0"/>
           <w:numId w:val="1"/>
@@ -3091,33 +2788,12 @@
           <w:szCs w:val="32"/>
           <w:lang w:val="en-US"/>
         </w:rPr>
-        <w:lastRenderedPageBreak/>
-        <w:t xml:space="preserve">What is fork, </w:t>
-      </w:r>
-      <w:proofErr w:type="gramStart"/>
-      <w:r>
-        <w:rPr>
-          <w:rFonts w:ascii="Times New Roman" w:hAnsi="Times New Roman" w:cs="Times New Roman"/>
-          <w:sz w:val="32"/>
-          <w:szCs w:val="32"/>
-          <w:lang w:val="en-US"/>
-        </w:rPr>
-        <w:t>Why</w:t>
-      </w:r>
-      <w:proofErr w:type="gramEnd"/>
-      <w:r>
-        <w:rPr>
-          <w:rFonts w:ascii="Times New Roman" w:hAnsi="Times New Roman" w:cs="Times New Roman"/>
-          <w:sz w:val="32"/>
-          <w:szCs w:val="32"/>
-          <w:lang w:val="en-US"/>
-        </w:rPr>
-        <w:t xml:space="preserve"> it is necessary</w:t>
-      </w:r>
-    </w:p>
-    <w:p>
-      <w:pPr>
-        <w:pStyle w:val="NormalWeb"/>
+        <w:t>What is fork, Why it is necessary</w:t>
+      </w:r>
+    </w:p>
+    <w:p>
+      <w:pPr>
+        <w:pStyle w:val="13"/>
         <w:spacing w:line="360" w:lineRule="auto"/>
         <w:ind w:left="720"/>
       </w:pPr>
@@ -3126,7 +2802,7 @@
       </w:r>
       <w:r>
         <w:rPr>
-          <w:rStyle w:val="Strong"/>
+          <w:rStyle w:val="14"/>
           <w:rFonts w:eastAsiaTheme="majorEastAsia"/>
         </w:rPr>
         <w:t>fork</w:t>
@@ -3137,13 +2813,13 @@
     </w:p>
     <w:p>
       <w:pPr>
-        <w:pStyle w:val="NormalWeb"/>
+        <w:pStyle w:val="13"/>
         <w:spacing w:line="360" w:lineRule="auto"/>
         <w:ind w:left="720"/>
       </w:pPr>
       <w:r>
         <w:rPr>
-          <w:rStyle w:val="Strong"/>
+          <w:rStyle w:val="14"/>
           <w:rFonts w:eastAsiaTheme="majorEastAsia"/>
         </w:rPr>
         <w:t>Forking is commonly used in open-source projects</w:t>
@@ -3154,7 +2830,7 @@
     </w:p>
     <w:p>
       <w:pPr>
-        <w:pStyle w:val="ListParagraph"/>
+        <w:pStyle w:val="31"/>
         <w:numPr>
           <w:ilvl w:val="0"/>
           <w:numId w:val="9"/>
@@ -3174,7 +2850,7 @@
     </w:p>
     <w:p>
       <w:pPr>
-        <w:pStyle w:val="ListParagraph"/>
+        <w:pStyle w:val="31"/>
         <w:numPr>
           <w:ilvl w:val="0"/>
           <w:numId w:val="9"/>
@@ -3194,7 +2870,7 @@
     </w:p>
     <w:p>
       <w:pPr>
-        <w:pStyle w:val="ListParagraph"/>
+        <w:pStyle w:val="31"/>
         <w:numPr>
           <w:ilvl w:val="0"/>
           <w:numId w:val="9"/>
@@ -3215,914 +2891,964 @@
     <w:sectPr>
       <w:pgSz w:w="11906" w:h="16838"/>
       <w:pgMar w:top="1440" w:right="1440" w:bottom="1440" w:left="1440" w:header="708" w:footer="708" w:gutter="0"/>
-      <w:cols w:space="708"/>
-      <w:docGrid w:linePitch="360"/>
+      <w:cols w:space="708" w:num="1"/>
+      <w:docGrid w:linePitch="360" w:charSpace="0"/>
     </w:sectPr>
   </w:body>
 </w:document>
 </file>
 
+<file path=word/endnotes.xml><?xml version="1.0" encoding="utf-8"?>
+<w:endnotes xmlns:wpc="http://schemas.microsoft.com/office/word/2010/wordprocessingCanvas" xmlns:mc="http://schemas.openxmlformats.org/markup-compatibility/2006" xmlns:o="urn:schemas-microsoft-com:office:office" xmlns:r="http://schemas.openxmlformats.org/officeDocument/2006/relationships" xmlns:m="http://schemas.openxmlformats.org/officeDocument/2006/math" xmlns:v="urn:schemas-microsoft-com:vml" xmlns:wp14="http://schemas.microsoft.com/office/word/2010/wordprocessingDrawing" xmlns:wp="http://schemas.openxmlformats.org/drawingml/2006/wordprocessingDrawing" xmlns:w="http://schemas.openxmlformats.org/wordprocessingml/2006/main" xmlns:w14="http://schemas.microsoft.com/office/word/2010/wordml" xmlns:w15="http://schemas.microsoft.com/office/word/2012/wordml" xmlns:w10="urn:schemas-microsoft-com:office:word" xmlns:wpg="http://schemas.microsoft.com/office/word/2010/wordprocessingGroup" xmlns:wpi="http://schemas.microsoft.com/office/word/2010/wordprocessingInk" xmlns:wne="http://schemas.microsoft.com/office/word/2006/wordml" xmlns:wps="http://schemas.microsoft.com/office/word/2010/wordprocessingShape" xmlns:wpsCustomData="http://www.wps.cn/officeDocument/2013/wpsCustomData" mc:Ignorable="w14 w15 wp14">
+  <w:endnote w:type="separator" w:id="0">
+    <w:p>
+      <w:pPr>
+        <w:spacing w:line="240" w:lineRule="auto"/>
+      </w:pPr>
+      <w:r>
+        <w:separator/>
+      </w:r>
+    </w:p>
+  </w:endnote>
+  <w:endnote w:type="continuationSeparator" w:id="1">
+    <w:p>
+      <w:pPr>
+        <w:spacing w:line="240" w:lineRule="auto"/>
+      </w:pPr>
+      <w:r>
+        <w:continuationSeparator/>
+      </w:r>
+    </w:p>
+  </w:endnote>
+</w:endnotes>
+</file>
+
+<file path=word/footnotes.xml><?xml version="1.0" encoding="utf-8"?>
+<w:footnotes xmlns:wpc="http://schemas.microsoft.com/office/word/2010/wordprocessingCanvas" xmlns:mc="http://schemas.openxmlformats.org/markup-compatibility/2006" xmlns:o="urn:schemas-microsoft-com:office:office" xmlns:r="http://schemas.openxmlformats.org/officeDocument/2006/relationships" xmlns:m="http://schemas.openxmlformats.org/officeDocument/2006/math" xmlns:v="urn:schemas-microsoft-com:vml" xmlns:wp14="http://schemas.microsoft.com/office/word/2010/wordprocessingDrawing" xmlns:wp="http://schemas.openxmlformats.org/drawingml/2006/wordprocessingDrawing" xmlns:w="http://schemas.openxmlformats.org/wordprocessingml/2006/main" xmlns:w14="http://schemas.microsoft.com/office/word/2010/wordml" xmlns:w15="http://schemas.microsoft.com/office/word/2012/wordml" xmlns:w10="urn:schemas-microsoft-com:office:word" xmlns:wpg="http://schemas.microsoft.com/office/word/2010/wordprocessingGroup" xmlns:wpi="http://schemas.microsoft.com/office/word/2010/wordprocessingInk" xmlns:wne="http://schemas.microsoft.com/office/word/2006/wordml" xmlns:wps="http://schemas.microsoft.com/office/word/2010/wordprocessingShape" xmlns:wpsCustomData="http://www.wps.cn/officeDocument/2013/wpsCustomData" mc:Ignorable="w14 w15 wp14">
+  <w:footnote w:type="separator" w:id="0">
+    <w:p>
+      <w:pPr>
+        <w:spacing w:before="0" w:after="0" w:line="278" w:lineRule="auto"/>
+      </w:pPr>
+      <w:r>
+        <w:separator/>
+      </w:r>
+    </w:p>
+  </w:footnote>
+  <w:footnote w:type="continuationSeparator" w:id="1">
+    <w:p>
+      <w:pPr>
+        <w:spacing w:before="0" w:after="0" w:line="278" w:lineRule="auto"/>
+      </w:pPr>
+      <w:r>
+        <w:continuationSeparator/>
+      </w:r>
+    </w:p>
+  </w:footnote>
+</w:footnotes>
+</file>
+
 <file path=word/numbering.xml><?xml version="1.0" encoding="utf-8"?>
-<w:numbering xmlns:wpc="http://schemas.microsoft.com/office/word/2010/wordprocessingCanvas" xmlns:cx="http://schemas.microsoft.com/office/drawing/2014/chartex" xmlns:cx1="http://schemas.microsoft.com/office/drawing/2015/9/8/chartex" xmlns:cx2="http://schemas.microsoft.com/office/drawing/2015/10/21/chartex" xmlns:cx3="http://schemas.microsoft.com/office/drawing/2016/5/9/chartex" xmlns:cx4="http://schemas.microsoft.com/office/drawing/2016/5/10/chartex" xmlns:cx5="http://schemas.microsoft.com/office/drawing/2016/5/11/chartex" xmlns:cx6="http://schemas.microsoft.com/office/drawing/2016/5/12/chartex" xmlns:cx7="http://schemas.microsoft.com/office/drawing/2016/5/13/chartex" xmlns:cx8="http://schemas.microsoft.com/office/drawing/2016/5/14/chartex" xmlns:mc="http://schemas.openxmlformats.org/markup-compatibility/2006" xmlns:aink="http://schemas.microsoft.com/office/drawing/2016/ink" xmlns:am3d="http://schemas.microsoft.com/office/drawing/2017/model3d" xmlns:o="urn:schemas-microsoft-com:office:office" xmlns:oel="http://schemas.microsoft.com/office/2019/extlst" xmlns:r="http://schemas.openxmlformats.org/officeDocument/2006/relationships" xmlns:m="http://schemas.openxmlformats.org/officeDocument/2006/math" xmlns:v="urn:schemas-microsoft-com:vml" xmlns:wp14="http://schemas.microsoft.com/office/word/2010/wordprocessingDrawing" xmlns:wp="http://schemas.openxmlformats.org/drawingml/2006/wordprocessingDrawing" xmlns:w10="urn:schemas-microsoft-com:office:word" xmlns:w="http://schemas.openxmlformats.org/wordprocessingml/2006/main" xmlns:w14="http://schemas.microsoft.com/office/word/2010/wordml" xmlns:w15="http://schemas.microsoft.com/office/word/2012/wordml" xmlns:w16cex="http://schemas.microsoft.com/office/word/2018/wordml/cex" xmlns:w16cid="http://schemas.microsoft.com/office/word/2016/wordml/cid" xmlns:w16="http://schemas.microsoft.com/office/word/2018/wordml" xmlns:w16du="http://schemas.microsoft.com/office/word/2023/wordml/word16du" xmlns:w16sdtdh="http://schemas.microsoft.com/office/word/2020/wordml/sdtdatahash" xmlns:w16sdtfl="http://schemas.microsoft.com/office/word/2024/wordml/sdtformatlock" xmlns:w16se="http://schemas.microsoft.com/office/word/2015/wordml/symex" xmlns:wpg="http://schemas.microsoft.com/office/word/2010/wordprocessingGroup" xmlns:wpi="http://schemas.microsoft.com/office/word/2010/wordprocessingInk" xmlns:wne="http://schemas.microsoft.com/office/word/2006/wordml" xmlns:wps="http://schemas.microsoft.com/office/word/2010/wordprocessingShape" mc:Ignorable="w14 w15 w16se w16cid w16 w16cex w16sdtdh w16sdtfl w16du wp14">
-  <w:abstractNum w:abstractNumId="0" w15:restartNumberingAfterBreak="0">
+<w:numbering xmlns:wpc="http://schemas.microsoft.com/office/word/2010/wordprocessingCanvas" xmlns:mc="http://schemas.openxmlformats.org/markup-compatibility/2006" xmlns:o="urn:schemas-microsoft-com:office:office" xmlns:r="http://schemas.openxmlformats.org/officeDocument/2006/relationships" xmlns:m="http://schemas.openxmlformats.org/officeDocument/2006/math" xmlns:v="urn:schemas-microsoft-com:vml" xmlns:wp14="http://schemas.microsoft.com/office/word/2010/wordprocessingDrawing" xmlns:wp="http://schemas.openxmlformats.org/drawingml/2006/wordprocessingDrawing" xmlns:w10="urn:schemas-microsoft-com:office:word" xmlns:w="http://schemas.openxmlformats.org/wordprocessingml/2006/main" xmlns:w14="http://schemas.microsoft.com/office/word/2010/wordml" xmlns:wpg="http://schemas.microsoft.com/office/word/2010/wordprocessingGroup" xmlns:wpi="http://schemas.microsoft.com/office/word/2010/wordprocessingInk" xmlns:wne="http://schemas.microsoft.com/office/word/2006/wordml" xmlns:wps="http://schemas.microsoft.com/office/word/2010/wordprocessingShape" xmlns:wpsCustomData="http://www.wps.cn/officeDocument/2013/wpsCustomData" mc:Ignorable="w14 wp14">
+  <w:abstractNum w:abstractNumId="0">
     <w:nsid w:val="0F7401BB"/>
     <w:multiLevelType w:val="multilevel"/>
-    <w:tmpl w:val="028C1100"/>
-    <w:lvl w:ilvl="0">
+    <w:tmpl w:val="0F7401BB"/>
+    <w:lvl w:ilvl="0" w:tentative="0">
       <w:start w:val="1"/>
       <w:numFmt w:val="bullet"/>
       <w:lvlText w:val=""/>
       <w:lvlJc w:val="left"/>
       <w:pPr>
         <w:tabs>
-          <w:tab w:val="num" w:pos="720"/>
+          <w:tab w:val="left" w:pos="720"/>
         </w:tabs>
         <w:ind w:left="720" w:hanging="360"/>
       </w:pPr>
       <w:rPr>
-        <w:rFonts w:ascii="Symbol" w:hAnsi="Symbol" w:hint="default"/>
-        <w:sz w:val="20"/>
-      </w:rPr>
-    </w:lvl>
-    <w:lvl w:ilvl="1" w:tentative="1">
+        <w:rFonts w:hint="default" w:ascii="Symbol" w:hAnsi="Symbol"/>
+        <w:sz w:val="20"/>
+      </w:rPr>
+    </w:lvl>
+    <w:lvl w:ilvl="1" w:tentative="0">
       <w:start w:val="1"/>
       <w:numFmt w:val="bullet"/>
       <w:lvlText w:val="o"/>
       <w:lvlJc w:val="left"/>
       <w:pPr>
         <w:tabs>
-          <w:tab w:val="num" w:pos="1440"/>
+          <w:tab w:val="left" w:pos="1440"/>
         </w:tabs>
         <w:ind w:left="1440" w:hanging="360"/>
       </w:pPr>
       <w:rPr>
-        <w:rFonts w:ascii="Courier New" w:hAnsi="Courier New" w:hint="default"/>
-        <w:sz w:val="20"/>
-      </w:rPr>
-    </w:lvl>
-    <w:lvl w:ilvl="2" w:tentative="1">
+        <w:rFonts w:hint="default" w:ascii="Courier New" w:hAnsi="Courier New"/>
+        <w:sz w:val="20"/>
+      </w:rPr>
+    </w:lvl>
+    <w:lvl w:ilvl="2" w:tentative="0">
       <w:start w:val="1"/>
       <w:numFmt w:val="bullet"/>
       <w:lvlText w:val=""/>
       <w:lvlJc w:val="left"/>
       <w:pPr>
         <w:tabs>
-          <w:tab w:val="num" w:pos="2160"/>
+          <w:tab w:val="left" w:pos="2160"/>
         </w:tabs>
         <w:ind w:left="2160" w:hanging="360"/>
       </w:pPr>
       <w:rPr>
-        <w:rFonts w:ascii="Wingdings" w:hAnsi="Wingdings" w:hint="default"/>
-        <w:sz w:val="20"/>
-      </w:rPr>
-    </w:lvl>
-    <w:lvl w:ilvl="3" w:tentative="1">
+        <w:rFonts w:hint="default" w:ascii="Wingdings" w:hAnsi="Wingdings"/>
+        <w:sz w:val="20"/>
+      </w:rPr>
+    </w:lvl>
+    <w:lvl w:ilvl="3" w:tentative="0">
       <w:start w:val="1"/>
       <w:numFmt w:val="bullet"/>
       <w:lvlText w:val=""/>
       <w:lvlJc w:val="left"/>
       <w:pPr>
         <w:tabs>
-          <w:tab w:val="num" w:pos="2880"/>
+          <w:tab w:val="left" w:pos="2880"/>
         </w:tabs>
         <w:ind w:left="2880" w:hanging="360"/>
       </w:pPr>
       <w:rPr>
-        <w:rFonts w:ascii="Wingdings" w:hAnsi="Wingdings" w:hint="default"/>
-        <w:sz w:val="20"/>
-      </w:rPr>
-    </w:lvl>
-    <w:lvl w:ilvl="4" w:tentative="1">
+        <w:rFonts w:hint="default" w:ascii="Wingdings" w:hAnsi="Wingdings"/>
+        <w:sz w:val="20"/>
+      </w:rPr>
+    </w:lvl>
+    <w:lvl w:ilvl="4" w:tentative="0">
       <w:start w:val="1"/>
       <w:numFmt w:val="bullet"/>
       <w:lvlText w:val=""/>
       <w:lvlJc w:val="left"/>
       <w:pPr>
         <w:tabs>
-          <w:tab w:val="num" w:pos="3600"/>
+          <w:tab w:val="left" w:pos="3600"/>
         </w:tabs>
         <w:ind w:left="3600" w:hanging="360"/>
       </w:pPr>
       <w:rPr>
-        <w:rFonts w:ascii="Wingdings" w:hAnsi="Wingdings" w:hint="default"/>
-        <w:sz w:val="20"/>
-      </w:rPr>
-    </w:lvl>
-    <w:lvl w:ilvl="5" w:tentative="1">
+        <w:rFonts w:hint="default" w:ascii="Wingdings" w:hAnsi="Wingdings"/>
+        <w:sz w:val="20"/>
+      </w:rPr>
+    </w:lvl>
+    <w:lvl w:ilvl="5" w:tentative="0">
       <w:start w:val="1"/>
       <w:numFmt w:val="bullet"/>
       <w:lvlText w:val=""/>
       <w:lvlJc w:val="left"/>
       <w:pPr>
         <w:tabs>
-          <w:tab w:val="num" w:pos="4320"/>
+          <w:tab w:val="left" w:pos="4320"/>
         </w:tabs>
         <w:ind w:left="4320" w:hanging="360"/>
       </w:pPr>
       <w:rPr>
-        <w:rFonts w:ascii="Wingdings" w:hAnsi="Wingdings" w:hint="default"/>
-        <w:sz w:val="20"/>
-      </w:rPr>
-    </w:lvl>
-    <w:lvl w:ilvl="6" w:tentative="1">
+        <w:rFonts w:hint="default" w:ascii="Wingdings" w:hAnsi="Wingdings"/>
+        <w:sz w:val="20"/>
+      </w:rPr>
+    </w:lvl>
+    <w:lvl w:ilvl="6" w:tentative="0">
       <w:start w:val="1"/>
       <w:numFmt w:val="bullet"/>
       <w:lvlText w:val=""/>
       <w:lvlJc w:val="left"/>
       <w:pPr>
         <w:tabs>
-          <w:tab w:val="num" w:pos="5040"/>
+          <w:tab w:val="left" w:pos="5040"/>
         </w:tabs>
         <w:ind w:left="5040" w:hanging="360"/>
       </w:pPr>
       <w:rPr>
-        <w:rFonts w:ascii="Wingdings" w:hAnsi="Wingdings" w:hint="default"/>
-        <w:sz w:val="20"/>
-      </w:rPr>
-    </w:lvl>
-    <w:lvl w:ilvl="7" w:tentative="1">
+        <w:rFonts w:hint="default" w:ascii="Wingdings" w:hAnsi="Wingdings"/>
+        <w:sz w:val="20"/>
+      </w:rPr>
+    </w:lvl>
+    <w:lvl w:ilvl="7" w:tentative="0">
       <w:start w:val="1"/>
       <w:numFmt w:val="bullet"/>
       <w:lvlText w:val=""/>
       <w:lvlJc w:val="left"/>
       <w:pPr>
         <w:tabs>
-          <w:tab w:val="num" w:pos="5760"/>
+          <w:tab w:val="left" w:pos="5760"/>
         </w:tabs>
         <w:ind w:left="5760" w:hanging="360"/>
       </w:pPr>
       <w:rPr>
-        <w:rFonts w:ascii="Wingdings" w:hAnsi="Wingdings" w:hint="default"/>
-        <w:sz w:val="20"/>
-      </w:rPr>
-    </w:lvl>
-    <w:lvl w:ilvl="8" w:tentative="1">
+        <w:rFonts w:hint="default" w:ascii="Wingdings" w:hAnsi="Wingdings"/>
+        <w:sz w:val="20"/>
+      </w:rPr>
+    </w:lvl>
+    <w:lvl w:ilvl="8" w:tentative="0">
       <w:start w:val="1"/>
       <w:numFmt w:val="bullet"/>
       <w:lvlText w:val=""/>
       <w:lvlJc w:val="left"/>
       <w:pPr>
         <w:tabs>
-          <w:tab w:val="num" w:pos="6480"/>
+          <w:tab w:val="left" w:pos="6480"/>
         </w:tabs>
         <w:ind w:left="6480" w:hanging="360"/>
       </w:pPr>
       <w:rPr>
-        <w:rFonts w:ascii="Wingdings" w:hAnsi="Wingdings" w:hint="default"/>
+        <w:rFonts w:hint="default" w:ascii="Wingdings" w:hAnsi="Wingdings"/>
         <w:sz w:val="20"/>
       </w:rPr>
     </w:lvl>
   </w:abstractNum>
-  <w:abstractNum w:abstractNumId="1" w15:restartNumberingAfterBreak="0">
+  <w:abstractNum w:abstractNumId="1">
     <w:nsid w:val="14D42EEC"/>
     <w:multiLevelType w:val="multilevel"/>
-    <w:tmpl w:val="B03C6420"/>
-    <w:lvl w:ilvl="0">
+    <w:tmpl w:val="14D42EEC"/>
+    <w:lvl w:ilvl="0" w:tentative="0">
       <w:start w:val="1"/>
       <w:numFmt w:val="bullet"/>
       <w:lvlText w:val=""/>
       <w:lvlJc w:val="left"/>
       <w:pPr>
         <w:tabs>
-          <w:tab w:val="num" w:pos="720"/>
+          <w:tab w:val="left" w:pos="720"/>
         </w:tabs>
         <w:ind w:left="720" w:hanging="360"/>
       </w:pPr>
       <w:rPr>
-        <w:rFonts w:ascii="Symbol" w:hAnsi="Symbol" w:hint="default"/>
-        <w:sz w:val="20"/>
-      </w:rPr>
-    </w:lvl>
-    <w:lvl w:ilvl="1" w:tentative="1">
+        <w:rFonts w:hint="default" w:ascii="Symbol" w:hAnsi="Symbol"/>
+        <w:sz w:val="20"/>
+      </w:rPr>
+    </w:lvl>
+    <w:lvl w:ilvl="1" w:tentative="0">
       <w:start w:val="1"/>
       <w:numFmt w:val="bullet"/>
       <w:lvlText w:val="o"/>
       <w:lvlJc w:val="left"/>
       <w:pPr>
         <w:tabs>
-          <w:tab w:val="num" w:pos="1440"/>
+          <w:tab w:val="left" w:pos="1440"/>
         </w:tabs>
         <w:ind w:left="1440" w:hanging="360"/>
       </w:pPr>
       <w:rPr>
-        <w:rFonts w:ascii="Courier New" w:hAnsi="Courier New" w:hint="default"/>
-        <w:sz w:val="20"/>
-      </w:rPr>
-    </w:lvl>
-    <w:lvl w:ilvl="2" w:tentative="1">
+        <w:rFonts w:hint="default" w:ascii="Courier New" w:hAnsi="Courier New"/>
+        <w:sz w:val="20"/>
+      </w:rPr>
+    </w:lvl>
+    <w:lvl w:ilvl="2" w:tentative="0">
       <w:start w:val="1"/>
       <w:numFmt w:val="bullet"/>
       <w:lvlText w:val=""/>
       <w:lvlJc w:val="left"/>
       <w:pPr>
         <w:tabs>
-          <w:tab w:val="num" w:pos="2160"/>
+          <w:tab w:val="left" w:pos="2160"/>
         </w:tabs>
         <w:ind w:left="2160" w:hanging="360"/>
       </w:pPr>
       <w:rPr>
-        <w:rFonts w:ascii="Wingdings" w:hAnsi="Wingdings" w:hint="default"/>
-        <w:sz w:val="20"/>
-      </w:rPr>
-    </w:lvl>
-    <w:lvl w:ilvl="3" w:tentative="1">
+        <w:rFonts w:hint="default" w:ascii="Wingdings" w:hAnsi="Wingdings"/>
+        <w:sz w:val="20"/>
+      </w:rPr>
+    </w:lvl>
+    <w:lvl w:ilvl="3" w:tentative="0">
       <w:start w:val="1"/>
       <w:numFmt w:val="bullet"/>
       <w:lvlText w:val=""/>
       <w:lvlJc w:val="left"/>
       <w:pPr>
         <w:tabs>
-          <w:tab w:val="num" w:pos="2880"/>
+          <w:tab w:val="left" w:pos="2880"/>
         </w:tabs>
         <w:ind w:left="2880" w:hanging="360"/>
       </w:pPr>
       <w:rPr>
-        <w:rFonts w:ascii="Wingdings" w:hAnsi="Wingdings" w:hint="default"/>
-        <w:sz w:val="20"/>
-      </w:rPr>
-    </w:lvl>
-    <w:lvl w:ilvl="4" w:tentative="1">
+        <w:rFonts w:hint="default" w:ascii="Wingdings" w:hAnsi="Wingdings"/>
+        <w:sz w:val="20"/>
+      </w:rPr>
+    </w:lvl>
+    <w:lvl w:ilvl="4" w:tentative="0">
       <w:start w:val="1"/>
       <w:numFmt w:val="bullet"/>
       <w:lvlText w:val=""/>
       <w:lvlJc w:val="left"/>
       <w:pPr>
         <w:tabs>
-          <w:tab w:val="num" w:pos="3600"/>
+          <w:tab w:val="left" w:pos="3600"/>
         </w:tabs>
         <w:ind w:left="3600" w:hanging="360"/>
       </w:pPr>
       <w:rPr>
-        <w:rFonts w:ascii="Wingdings" w:hAnsi="Wingdings" w:hint="default"/>
-        <w:sz w:val="20"/>
-      </w:rPr>
-    </w:lvl>
-    <w:lvl w:ilvl="5" w:tentative="1">
+        <w:rFonts w:hint="default" w:ascii="Wingdings" w:hAnsi="Wingdings"/>
+        <w:sz w:val="20"/>
+      </w:rPr>
+    </w:lvl>
+    <w:lvl w:ilvl="5" w:tentative="0">
       <w:start w:val="1"/>
       <w:numFmt w:val="bullet"/>
       <w:lvlText w:val=""/>
       <w:lvlJc w:val="left"/>
       <w:pPr>
         <w:tabs>
-          <w:tab w:val="num" w:pos="4320"/>
+          <w:tab w:val="left" w:pos="4320"/>
         </w:tabs>
         <w:ind w:left="4320" w:hanging="360"/>
       </w:pPr>
       <w:rPr>
-        <w:rFonts w:ascii="Wingdings" w:hAnsi="Wingdings" w:hint="default"/>
-        <w:sz w:val="20"/>
-      </w:rPr>
-    </w:lvl>
-    <w:lvl w:ilvl="6" w:tentative="1">
+        <w:rFonts w:hint="default" w:ascii="Wingdings" w:hAnsi="Wingdings"/>
+        <w:sz w:val="20"/>
+      </w:rPr>
+    </w:lvl>
+    <w:lvl w:ilvl="6" w:tentative="0">
       <w:start w:val="1"/>
       <w:numFmt w:val="bullet"/>
       <w:lvlText w:val=""/>
       <w:lvlJc w:val="left"/>
       <w:pPr>
         <w:tabs>
-          <w:tab w:val="num" w:pos="5040"/>
+          <w:tab w:val="left" w:pos="5040"/>
         </w:tabs>
         <w:ind w:left="5040" w:hanging="360"/>
       </w:pPr>
       <w:rPr>
-        <w:rFonts w:ascii="Wingdings" w:hAnsi="Wingdings" w:hint="default"/>
-        <w:sz w:val="20"/>
-      </w:rPr>
-    </w:lvl>
-    <w:lvl w:ilvl="7" w:tentative="1">
+        <w:rFonts w:hint="default" w:ascii="Wingdings" w:hAnsi="Wingdings"/>
+        <w:sz w:val="20"/>
+      </w:rPr>
+    </w:lvl>
+    <w:lvl w:ilvl="7" w:tentative="0">
       <w:start w:val="1"/>
       <w:numFmt w:val="bullet"/>
       <w:lvlText w:val=""/>
       <w:lvlJc w:val="left"/>
       <w:pPr>
         <w:tabs>
-          <w:tab w:val="num" w:pos="5760"/>
+          <w:tab w:val="left" w:pos="5760"/>
         </w:tabs>
         <w:ind w:left="5760" w:hanging="360"/>
       </w:pPr>
       <w:rPr>
-        <w:rFonts w:ascii="Wingdings" w:hAnsi="Wingdings" w:hint="default"/>
-        <w:sz w:val="20"/>
-      </w:rPr>
-    </w:lvl>
-    <w:lvl w:ilvl="8" w:tentative="1">
+        <w:rFonts w:hint="default" w:ascii="Wingdings" w:hAnsi="Wingdings"/>
+        <w:sz w:val="20"/>
+      </w:rPr>
+    </w:lvl>
+    <w:lvl w:ilvl="8" w:tentative="0">
       <w:start w:val="1"/>
       <w:numFmt w:val="bullet"/>
       <w:lvlText w:val=""/>
       <w:lvlJc w:val="left"/>
       <w:pPr>
         <w:tabs>
-          <w:tab w:val="num" w:pos="6480"/>
+          <w:tab w:val="left" w:pos="6480"/>
         </w:tabs>
         <w:ind w:left="6480" w:hanging="360"/>
       </w:pPr>
       <w:rPr>
-        <w:rFonts w:ascii="Wingdings" w:hAnsi="Wingdings" w:hint="default"/>
+        <w:rFonts w:hint="default" w:ascii="Wingdings" w:hAnsi="Wingdings"/>
         <w:sz w:val="20"/>
       </w:rPr>
     </w:lvl>
   </w:abstractNum>
-  <w:abstractNum w:abstractNumId="2" w15:restartNumberingAfterBreak="0">
+  <w:abstractNum w:abstractNumId="2">
     <w:nsid w:val="26321135"/>
     <w:multiLevelType w:val="multilevel"/>
-    <w:tmpl w:val="826E505A"/>
-    <w:lvl w:ilvl="0">
+    <w:tmpl w:val="26321135"/>
+    <w:lvl w:ilvl="0" w:tentative="0">
       <w:start w:val="1"/>
       <w:numFmt w:val="bullet"/>
       <w:lvlText w:val=""/>
       <w:lvlJc w:val="left"/>
       <w:pPr>
         <w:tabs>
-          <w:tab w:val="num" w:pos="720"/>
+          <w:tab w:val="left" w:pos="720"/>
         </w:tabs>
         <w:ind w:left="720" w:hanging="360"/>
       </w:pPr>
       <w:rPr>
-        <w:rFonts w:ascii="Symbol" w:hAnsi="Symbol" w:hint="default"/>
-        <w:sz w:val="20"/>
-      </w:rPr>
-    </w:lvl>
-    <w:lvl w:ilvl="1" w:tentative="1">
+        <w:rFonts w:hint="default" w:ascii="Symbol" w:hAnsi="Symbol"/>
+        <w:sz w:val="20"/>
+      </w:rPr>
+    </w:lvl>
+    <w:lvl w:ilvl="1" w:tentative="0">
       <w:start w:val="1"/>
       <w:numFmt w:val="bullet"/>
       <w:lvlText w:val="o"/>
       <w:lvlJc w:val="left"/>
       <w:pPr>
         <w:tabs>
-          <w:tab w:val="num" w:pos="1440"/>
+          <w:tab w:val="left" w:pos="1440"/>
         </w:tabs>
         <w:ind w:left="1440" w:hanging="360"/>
       </w:pPr>
       <w:rPr>
-        <w:rFonts w:ascii="Courier New" w:hAnsi="Courier New" w:hint="default"/>
-        <w:sz w:val="20"/>
-      </w:rPr>
-    </w:lvl>
-    <w:lvl w:ilvl="2" w:tentative="1">
+        <w:rFonts w:hint="default" w:ascii="Courier New" w:hAnsi="Courier New"/>
+        <w:sz w:val="20"/>
+      </w:rPr>
+    </w:lvl>
+    <w:lvl w:ilvl="2" w:tentative="0">
       <w:start w:val="1"/>
       <w:numFmt w:val="bullet"/>
       <w:lvlText w:val=""/>
       <w:lvlJc w:val="left"/>
       <w:pPr>
         <w:tabs>
-          <w:tab w:val="num" w:pos="2160"/>
+          <w:tab w:val="left" w:pos="2160"/>
         </w:tabs>
         <w:ind w:left="2160" w:hanging="360"/>
       </w:pPr>
       <w:rPr>
-        <w:rFonts w:ascii="Wingdings" w:hAnsi="Wingdings" w:hint="default"/>
-        <w:sz w:val="20"/>
-      </w:rPr>
-    </w:lvl>
-    <w:lvl w:ilvl="3" w:tentative="1">
+        <w:rFonts w:hint="default" w:ascii="Wingdings" w:hAnsi="Wingdings"/>
+        <w:sz w:val="20"/>
+      </w:rPr>
+    </w:lvl>
+    <w:lvl w:ilvl="3" w:tentative="0">
       <w:start w:val="1"/>
       <w:numFmt w:val="bullet"/>
       <w:lvlText w:val=""/>
       <w:lvlJc w:val="left"/>
       <w:pPr>
         <w:tabs>
-          <w:tab w:val="num" w:pos="2880"/>
+          <w:tab w:val="left" w:pos="2880"/>
         </w:tabs>
         <w:ind w:left="2880" w:hanging="360"/>
       </w:pPr>
       <w:rPr>
-        <w:rFonts w:ascii="Wingdings" w:hAnsi="Wingdings" w:hint="default"/>
-        <w:sz w:val="20"/>
-      </w:rPr>
-    </w:lvl>
-    <w:lvl w:ilvl="4" w:tentative="1">
+        <w:rFonts w:hint="default" w:ascii="Wingdings" w:hAnsi="Wingdings"/>
+        <w:sz w:val="20"/>
+      </w:rPr>
+    </w:lvl>
+    <w:lvl w:ilvl="4" w:tentative="0">
       <w:start w:val="1"/>
       <w:numFmt w:val="bullet"/>
       <w:lvlText w:val=""/>
       <w:lvlJc w:val="left"/>
       <w:pPr>
         <w:tabs>
-          <w:tab w:val="num" w:pos="3600"/>
+          <w:tab w:val="left" w:pos="3600"/>
         </w:tabs>
         <w:ind w:left="3600" w:hanging="360"/>
       </w:pPr>
       <w:rPr>
-        <w:rFonts w:ascii="Wingdings" w:hAnsi="Wingdings" w:hint="default"/>
-        <w:sz w:val="20"/>
-      </w:rPr>
-    </w:lvl>
-    <w:lvl w:ilvl="5" w:tentative="1">
+        <w:rFonts w:hint="default" w:ascii="Wingdings" w:hAnsi="Wingdings"/>
+        <w:sz w:val="20"/>
+      </w:rPr>
+    </w:lvl>
+    <w:lvl w:ilvl="5" w:tentative="0">
       <w:start w:val="1"/>
       <w:numFmt w:val="bullet"/>
       <w:lvlText w:val=""/>
       <w:lvlJc w:val="left"/>
       <w:pPr>
         <w:tabs>
-          <w:tab w:val="num" w:pos="4320"/>
+          <w:tab w:val="left" w:pos="4320"/>
         </w:tabs>
         <w:ind w:left="4320" w:hanging="360"/>
       </w:pPr>
       <w:rPr>
-        <w:rFonts w:ascii="Wingdings" w:hAnsi="Wingdings" w:hint="default"/>
-        <w:sz w:val="20"/>
-      </w:rPr>
-    </w:lvl>
-    <w:lvl w:ilvl="6" w:tentative="1">
+        <w:rFonts w:hint="default" w:ascii="Wingdings" w:hAnsi="Wingdings"/>
+        <w:sz w:val="20"/>
+      </w:rPr>
+    </w:lvl>
+    <w:lvl w:ilvl="6" w:tentative="0">
       <w:start w:val="1"/>
       <w:numFmt w:val="bullet"/>
       <w:lvlText w:val=""/>
       <w:lvlJc w:val="left"/>
       <w:pPr>
         <w:tabs>
-          <w:tab w:val="num" w:pos="5040"/>
+          <w:tab w:val="left" w:pos="5040"/>
         </w:tabs>
         <w:ind w:left="5040" w:hanging="360"/>
       </w:pPr>
       <w:rPr>
-        <w:rFonts w:ascii="Wingdings" w:hAnsi="Wingdings" w:hint="default"/>
-        <w:sz w:val="20"/>
-      </w:rPr>
-    </w:lvl>
-    <w:lvl w:ilvl="7" w:tentative="1">
+        <w:rFonts w:hint="default" w:ascii="Wingdings" w:hAnsi="Wingdings"/>
+        <w:sz w:val="20"/>
+      </w:rPr>
+    </w:lvl>
+    <w:lvl w:ilvl="7" w:tentative="0">
       <w:start w:val="1"/>
       <w:numFmt w:val="bullet"/>
       <w:lvlText w:val=""/>
       <w:lvlJc w:val="left"/>
       <w:pPr>
         <w:tabs>
-          <w:tab w:val="num" w:pos="5760"/>
+          <w:tab w:val="left" w:pos="5760"/>
         </w:tabs>
         <w:ind w:left="5760" w:hanging="360"/>
       </w:pPr>
       <w:rPr>
-        <w:rFonts w:ascii="Wingdings" w:hAnsi="Wingdings" w:hint="default"/>
-        <w:sz w:val="20"/>
-      </w:rPr>
-    </w:lvl>
-    <w:lvl w:ilvl="8" w:tentative="1">
+        <w:rFonts w:hint="default" w:ascii="Wingdings" w:hAnsi="Wingdings"/>
+        <w:sz w:val="20"/>
+      </w:rPr>
+    </w:lvl>
+    <w:lvl w:ilvl="8" w:tentative="0">
       <w:start w:val="1"/>
       <w:numFmt w:val="bullet"/>
       <w:lvlText w:val=""/>
       <w:lvlJc w:val="left"/>
       <w:pPr>
         <w:tabs>
-          <w:tab w:val="num" w:pos="6480"/>
+          <w:tab w:val="left" w:pos="6480"/>
         </w:tabs>
         <w:ind w:left="6480" w:hanging="360"/>
       </w:pPr>
       <w:rPr>
-        <w:rFonts w:ascii="Wingdings" w:hAnsi="Wingdings" w:hint="default"/>
+        <w:rFonts w:hint="default" w:ascii="Wingdings" w:hAnsi="Wingdings"/>
         <w:sz w:val="20"/>
       </w:rPr>
     </w:lvl>
   </w:abstractNum>
-  <w:abstractNum w:abstractNumId="3" w15:restartNumberingAfterBreak="0">
+  <w:abstractNum w:abstractNumId="3">
     <w:nsid w:val="2A0547C9"/>
     <w:multiLevelType w:val="multilevel"/>
-    <w:tmpl w:val="3F945BFA"/>
-    <w:lvl w:ilvl="0">
+    <w:tmpl w:val="2A0547C9"/>
+    <w:lvl w:ilvl="0" w:tentative="0">
       <w:start w:val="1"/>
       <w:numFmt w:val="bullet"/>
       <w:lvlText w:val=""/>
       <w:lvlJc w:val="left"/>
       <w:pPr>
         <w:tabs>
-          <w:tab w:val="num" w:pos="720"/>
+          <w:tab w:val="left" w:pos="720"/>
         </w:tabs>
         <w:ind w:left="720" w:hanging="360"/>
       </w:pPr>
       <w:rPr>
-        <w:rFonts w:ascii="Symbol" w:hAnsi="Symbol" w:hint="default"/>
-        <w:sz w:val="20"/>
-      </w:rPr>
-    </w:lvl>
-    <w:lvl w:ilvl="1" w:tentative="1">
+        <w:rFonts w:hint="default" w:ascii="Symbol" w:hAnsi="Symbol"/>
+        <w:sz w:val="20"/>
+      </w:rPr>
+    </w:lvl>
+    <w:lvl w:ilvl="1" w:tentative="0">
       <w:start w:val="1"/>
       <w:numFmt w:val="bullet"/>
       <w:lvlText w:val="o"/>
       <w:lvlJc w:val="left"/>
       <w:pPr>
         <w:tabs>
-          <w:tab w:val="num" w:pos="1440"/>
+          <w:tab w:val="left" w:pos="1440"/>
         </w:tabs>
         <w:ind w:left="1440" w:hanging="360"/>
       </w:pPr>
       <w:rPr>
-        <w:rFonts w:ascii="Courier New" w:hAnsi="Courier New" w:hint="default"/>
-        <w:sz w:val="20"/>
-      </w:rPr>
-    </w:lvl>
-    <w:lvl w:ilvl="2" w:tentative="1">
+        <w:rFonts w:hint="default" w:ascii="Courier New" w:hAnsi="Courier New"/>
+        <w:sz w:val="20"/>
+      </w:rPr>
+    </w:lvl>
+    <w:lvl w:ilvl="2" w:tentative="0">
       <w:start w:val="1"/>
       <w:numFmt w:val="bullet"/>
       <w:lvlText w:val=""/>
       <w:lvlJc w:val="left"/>
       <w:pPr>
         <w:tabs>
-          <w:tab w:val="num" w:pos="2160"/>
+          <w:tab w:val="left" w:pos="2160"/>
         </w:tabs>
         <w:ind w:left="2160" w:hanging="360"/>
       </w:pPr>
       <w:rPr>
-        <w:rFonts w:ascii="Wingdings" w:hAnsi="Wingdings" w:hint="default"/>
-        <w:sz w:val="20"/>
-      </w:rPr>
-    </w:lvl>
-    <w:lvl w:ilvl="3" w:tentative="1">
+        <w:rFonts w:hint="default" w:ascii="Wingdings" w:hAnsi="Wingdings"/>
+        <w:sz w:val="20"/>
+      </w:rPr>
+    </w:lvl>
+    <w:lvl w:ilvl="3" w:tentative="0">
       <w:start w:val="1"/>
       <w:numFmt w:val="bullet"/>
       <w:lvlText w:val=""/>
       <w:lvlJc w:val="left"/>
       <w:pPr>
         <w:tabs>
-          <w:tab w:val="num" w:pos="2880"/>
+          <w:tab w:val="left" w:pos="2880"/>
         </w:tabs>
         <w:ind w:left="2880" w:hanging="360"/>
       </w:pPr>
       <w:rPr>
-        <w:rFonts w:ascii="Wingdings" w:hAnsi="Wingdings" w:hint="default"/>
-        <w:sz w:val="20"/>
-      </w:rPr>
-    </w:lvl>
-    <w:lvl w:ilvl="4" w:tentative="1">
+        <w:rFonts w:hint="default" w:ascii="Wingdings" w:hAnsi="Wingdings"/>
+        <w:sz w:val="20"/>
+      </w:rPr>
+    </w:lvl>
+    <w:lvl w:ilvl="4" w:tentative="0">
       <w:start w:val="1"/>
       <w:numFmt w:val="bullet"/>
       <w:lvlText w:val=""/>
       <w:lvlJc w:val="left"/>
       <w:pPr>
         <w:tabs>
-          <w:tab w:val="num" w:pos="3600"/>
+          <w:tab w:val="left" w:pos="3600"/>
         </w:tabs>
         <w:ind w:left="3600" w:hanging="360"/>
       </w:pPr>
       <w:rPr>
-        <w:rFonts w:ascii="Wingdings" w:hAnsi="Wingdings" w:hint="default"/>
-        <w:sz w:val="20"/>
-      </w:rPr>
-    </w:lvl>
-    <w:lvl w:ilvl="5" w:tentative="1">
+        <w:rFonts w:hint="default" w:ascii="Wingdings" w:hAnsi="Wingdings"/>
+        <w:sz w:val="20"/>
+      </w:rPr>
+    </w:lvl>
+    <w:lvl w:ilvl="5" w:tentative="0">
       <w:start w:val="1"/>
       <w:numFmt w:val="bullet"/>
       <w:lvlText w:val=""/>
       <w:lvlJc w:val="left"/>
       <w:pPr>
         <w:tabs>
-          <w:tab w:val="num" w:pos="4320"/>
+          <w:tab w:val="left" w:pos="4320"/>
         </w:tabs>
         <w:ind w:left="4320" w:hanging="360"/>
       </w:pPr>
       <w:rPr>
-        <w:rFonts w:ascii="Wingdings" w:hAnsi="Wingdings" w:hint="default"/>
-        <w:sz w:val="20"/>
-      </w:rPr>
-    </w:lvl>
-    <w:lvl w:ilvl="6" w:tentative="1">
+        <w:rFonts w:hint="default" w:ascii="Wingdings" w:hAnsi="Wingdings"/>
+        <w:sz w:val="20"/>
+      </w:rPr>
+    </w:lvl>
+    <w:lvl w:ilvl="6" w:tentative="0">
       <w:start w:val="1"/>
       <w:numFmt w:val="bullet"/>
       <w:lvlText w:val=""/>
       <w:lvlJc w:val="left"/>
       <w:pPr>
         <w:tabs>
-          <w:tab w:val="num" w:pos="5040"/>
+          <w:tab w:val="left" w:pos="5040"/>
         </w:tabs>
         <w:ind w:left="5040" w:hanging="360"/>
       </w:pPr>
       <w:rPr>
-        <w:rFonts w:ascii="Wingdings" w:hAnsi="Wingdings" w:hint="default"/>
-        <w:sz w:val="20"/>
-      </w:rPr>
-    </w:lvl>
-    <w:lvl w:ilvl="7" w:tentative="1">
+        <w:rFonts w:hint="default" w:ascii="Wingdings" w:hAnsi="Wingdings"/>
+        <w:sz w:val="20"/>
+      </w:rPr>
+    </w:lvl>
+    <w:lvl w:ilvl="7" w:tentative="0">
       <w:start w:val="1"/>
       <w:numFmt w:val="bullet"/>
       <w:lvlText w:val=""/>
       <w:lvlJc w:val="left"/>
       <w:pPr>
         <w:tabs>
-          <w:tab w:val="num" w:pos="5760"/>
+          <w:tab w:val="left" w:pos="5760"/>
         </w:tabs>
         <w:ind w:left="5760" w:hanging="360"/>
       </w:pPr>
       <w:rPr>
-        <w:rFonts w:ascii="Wingdings" w:hAnsi="Wingdings" w:hint="default"/>
-        <w:sz w:val="20"/>
-      </w:rPr>
-    </w:lvl>
-    <w:lvl w:ilvl="8" w:tentative="1">
+        <w:rFonts w:hint="default" w:ascii="Wingdings" w:hAnsi="Wingdings"/>
+        <w:sz w:val="20"/>
+      </w:rPr>
+    </w:lvl>
+    <w:lvl w:ilvl="8" w:tentative="0">
       <w:start w:val="1"/>
       <w:numFmt w:val="bullet"/>
       <w:lvlText w:val=""/>
       <w:lvlJc w:val="left"/>
       <w:pPr>
         <w:tabs>
-          <w:tab w:val="num" w:pos="6480"/>
+          <w:tab w:val="left" w:pos="6480"/>
         </w:tabs>
         <w:ind w:left="6480" w:hanging="360"/>
       </w:pPr>
       <w:rPr>
-        <w:rFonts w:ascii="Wingdings" w:hAnsi="Wingdings" w:hint="default"/>
+        <w:rFonts w:hint="default" w:ascii="Wingdings" w:hAnsi="Wingdings"/>
         <w:sz w:val="20"/>
       </w:rPr>
     </w:lvl>
   </w:abstractNum>
-  <w:abstractNum w:abstractNumId="4" w15:restartNumberingAfterBreak="0">
+  <w:abstractNum w:abstractNumId="4">
     <w:nsid w:val="40554842"/>
     <w:multiLevelType w:val="multilevel"/>
-    <w:tmpl w:val="B42EFF6A"/>
-    <w:lvl w:ilvl="0">
+    <w:tmpl w:val="40554842"/>
+    <w:lvl w:ilvl="0" w:tentative="0">
       <w:start w:val="1"/>
       <w:numFmt w:val="bullet"/>
       <w:lvlText w:val=""/>
       <w:lvlJc w:val="left"/>
       <w:pPr>
         <w:tabs>
-          <w:tab w:val="num" w:pos="720"/>
+          <w:tab w:val="left" w:pos="720"/>
         </w:tabs>
         <w:ind w:left="720" w:hanging="360"/>
       </w:pPr>
       <w:rPr>
-        <w:rFonts w:ascii="Symbol" w:hAnsi="Symbol" w:hint="default"/>
-        <w:sz w:val="20"/>
-      </w:rPr>
-    </w:lvl>
-    <w:lvl w:ilvl="1" w:tentative="1">
+        <w:rFonts w:hint="default" w:ascii="Symbol" w:hAnsi="Symbol"/>
+        <w:sz w:val="20"/>
+      </w:rPr>
+    </w:lvl>
+    <w:lvl w:ilvl="1" w:tentative="0">
       <w:start w:val="1"/>
       <w:numFmt w:val="bullet"/>
       <w:lvlText w:val="o"/>
       <w:lvlJc w:val="left"/>
       <w:pPr>
         <w:tabs>
-          <w:tab w:val="num" w:pos="1440"/>
+          <w:tab w:val="left" w:pos="1440"/>
         </w:tabs>
         <w:ind w:left="1440" w:hanging="360"/>
       </w:pPr>
       <w:rPr>
-        <w:rFonts w:ascii="Courier New" w:hAnsi="Courier New" w:hint="default"/>
-        <w:sz w:val="20"/>
-      </w:rPr>
-    </w:lvl>
-    <w:lvl w:ilvl="2" w:tentative="1">
+        <w:rFonts w:hint="default" w:ascii="Courier New" w:hAnsi="Courier New"/>
+        <w:sz w:val="20"/>
+      </w:rPr>
+    </w:lvl>
+    <w:lvl w:ilvl="2" w:tentative="0">
       <w:start w:val="1"/>
       <w:numFmt w:val="bullet"/>
       <w:lvlText w:val=""/>
       <w:lvlJc w:val="left"/>
       <w:pPr>
         <w:tabs>
-          <w:tab w:val="num" w:pos="2160"/>
+          <w:tab w:val="left" w:pos="2160"/>
         </w:tabs>
         <w:ind w:left="2160" w:hanging="360"/>
       </w:pPr>
       <w:rPr>
-        <w:rFonts w:ascii="Wingdings" w:hAnsi="Wingdings" w:hint="default"/>
-        <w:sz w:val="20"/>
-      </w:rPr>
-    </w:lvl>
-    <w:lvl w:ilvl="3" w:tentative="1">
+        <w:rFonts w:hint="default" w:ascii="Wingdings" w:hAnsi="Wingdings"/>
+        <w:sz w:val="20"/>
+      </w:rPr>
+    </w:lvl>
+    <w:lvl w:ilvl="3" w:tentative="0">
       <w:start w:val="1"/>
       <w:numFmt w:val="bullet"/>
       <w:lvlText w:val=""/>
       <w:lvlJc w:val="left"/>
       <w:pPr>
         <w:tabs>
-          <w:tab w:val="num" w:pos="2880"/>
+          <w:tab w:val="left" w:pos="2880"/>
         </w:tabs>
         <w:ind w:left="2880" w:hanging="360"/>
       </w:pPr>
       <w:rPr>
-        <w:rFonts w:ascii="Wingdings" w:hAnsi="Wingdings" w:hint="default"/>
-        <w:sz w:val="20"/>
-      </w:rPr>
-    </w:lvl>
-    <w:lvl w:ilvl="4" w:tentative="1">
+        <w:rFonts w:hint="default" w:ascii="Wingdings" w:hAnsi="Wingdings"/>
+        <w:sz w:val="20"/>
+      </w:rPr>
+    </w:lvl>
+    <w:lvl w:ilvl="4" w:tentative="0">
       <w:start w:val="1"/>
       <w:numFmt w:val="bullet"/>
       <w:lvlText w:val=""/>
       <w:lvlJc w:val="left"/>
       <w:pPr>
         <w:tabs>
-          <w:tab w:val="num" w:pos="3600"/>
+          <w:tab w:val="left" w:pos="3600"/>
         </w:tabs>
         <w:ind w:left="3600" w:hanging="360"/>
       </w:pPr>
       <w:rPr>
-        <w:rFonts w:ascii="Wingdings" w:hAnsi="Wingdings" w:hint="default"/>
-        <w:sz w:val="20"/>
-      </w:rPr>
-    </w:lvl>
-    <w:lvl w:ilvl="5" w:tentative="1">
+        <w:rFonts w:hint="default" w:ascii="Wingdings" w:hAnsi="Wingdings"/>
+        <w:sz w:val="20"/>
+      </w:rPr>
+    </w:lvl>
+    <w:lvl w:ilvl="5" w:tentative="0">
       <w:start w:val="1"/>
       <w:numFmt w:val="bullet"/>
       <w:lvlText w:val=""/>
       <w:lvlJc w:val="left"/>
       <w:pPr>
         <w:tabs>
-          <w:tab w:val="num" w:pos="4320"/>
+          <w:tab w:val="left" w:pos="4320"/>
         </w:tabs>
         <w:ind w:left="4320" w:hanging="360"/>
       </w:pPr>
       <w:rPr>
-        <w:rFonts w:ascii="Wingdings" w:hAnsi="Wingdings" w:hint="default"/>
-        <w:sz w:val="20"/>
-      </w:rPr>
-    </w:lvl>
-    <w:lvl w:ilvl="6" w:tentative="1">
+        <w:rFonts w:hint="default" w:ascii="Wingdings" w:hAnsi="Wingdings"/>
+        <w:sz w:val="20"/>
+      </w:rPr>
+    </w:lvl>
+    <w:lvl w:ilvl="6" w:tentative="0">
       <w:start w:val="1"/>
       <w:numFmt w:val="bullet"/>
       <w:lvlText w:val=""/>
       <w:lvlJc w:val="left"/>
       <w:pPr>
         <w:tabs>
-          <w:tab w:val="num" w:pos="5040"/>
+          <w:tab w:val="left" w:pos="5040"/>
         </w:tabs>
         <w:ind w:left="5040" w:hanging="360"/>
       </w:pPr>
       <w:rPr>
-        <w:rFonts w:ascii="Wingdings" w:hAnsi="Wingdings" w:hint="default"/>
-        <w:sz w:val="20"/>
-      </w:rPr>
-    </w:lvl>
-    <w:lvl w:ilvl="7" w:tentative="1">
+        <w:rFonts w:hint="default" w:ascii="Wingdings" w:hAnsi="Wingdings"/>
+        <w:sz w:val="20"/>
+      </w:rPr>
+    </w:lvl>
+    <w:lvl w:ilvl="7" w:tentative="0">
       <w:start w:val="1"/>
       <w:numFmt w:val="bullet"/>
       <w:lvlText w:val=""/>
       <w:lvlJc w:val="left"/>
       <w:pPr>
         <w:tabs>
-          <w:tab w:val="num" w:pos="5760"/>
+          <w:tab w:val="left" w:pos="5760"/>
         </w:tabs>
         <w:ind w:left="5760" w:hanging="360"/>
       </w:pPr>
       <w:rPr>
-        <w:rFonts w:ascii="Wingdings" w:hAnsi="Wingdings" w:hint="default"/>
-        <w:sz w:val="20"/>
-      </w:rPr>
-    </w:lvl>
-    <w:lvl w:ilvl="8" w:tentative="1">
+        <w:rFonts w:hint="default" w:ascii="Wingdings" w:hAnsi="Wingdings"/>
+        <w:sz w:val="20"/>
+      </w:rPr>
+    </w:lvl>
+    <w:lvl w:ilvl="8" w:tentative="0">
       <w:start w:val="1"/>
       <w:numFmt w:val="bullet"/>
       <w:lvlText w:val=""/>
       <w:lvlJc w:val="left"/>
       <w:pPr>
         <w:tabs>
-          <w:tab w:val="num" w:pos="6480"/>
+          <w:tab w:val="left" w:pos="6480"/>
         </w:tabs>
         <w:ind w:left="6480" w:hanging="360"/>
       </w:pPr>
       <w:rPr>
-        <w:rFonts w:ascii="Wingdings" w:hAnsi="Wingdings" w:hint="default"/>
+        <w:rFonts w:hint="default" w:ascii="Wingdings" w:hAnsi="Wingdings"/>
         <w:sz w:val="20"/>
       </w:rPr>
     </w:lvl>
   </w:abstractNum>
-  <w:abstractNum w:abstractNumId="5" w15:restartNumberingAfterBreak="0">
+  <w:abstractNum w:abstractNumId="5">
     <w:nsid w:val="5EAE0AC7"/>
     <w:multiLevelType w:val="multilevel"/>
-    <w:tmpl w:val="5EEAA112"/>
-    <w:lvl w:ilvl="0">
+    <w:tmpl w:val="5EAE0AC7"/>
+    <w:lvl w:ilvl="0" w:tentative="0">
       <w:start w:val="1"/>
       <w:numFmt w:val="bullet"/>
       <w:lvlText w:val=""/>
       <w:lvlJc w:val="left"/>
       <w:pPr>
         <w:tabs>
-          <w:tab w:val="num" w:pos="720"/>
+          <w:tab w:val="left" w:pos="720"/>
         </w:tabs>
         <w:ind w:left="720" w:hanging="360"/>
       </w:pPr>
       <w:rPr>
-        <w:rFonts w:ascii="Symbol" w:hAnsi="Symbol" w:hint="default"/>
-        <w:sz w:val="20"/>
-      </w:rPr>
-    </w:lvl>
-    <w:lvl w:ilvl="1" w:tentative="1">
+        <w:rFonts w:hint="default" w:ascii="Symbol" w:hAnsi="Symbol"/>
+        <w:sz w:val="20"/>
+      </w:rPr>
+    </w:lvl>
+    <w:lvl w:ilvl="1" w:tentative="0">
       <w:start w:val="1"/>
       <w:numFmt w:val="bullet"/>
       <w:lvlText w:val="o"/>
       <w:lvlJc w:val="left"/>
       <w:pPr>
         <w:tabs>
-          <w:tab w:val="num" w:pos="1440"/>
+          <w:tab w:val="left" w:pos="1440"/>
         </w:tabs>
         <w:ind w:left="1440" w:hanging="360"/>
       </w:pPr>
       <w:rPr>
-        <w:rFonts w:ascii="Courier New" w:hAnsi="Courier New" w:hint="default"/>
-        <w:sz w:val="20"/>
-      </w:rPr>
-    </w:lvl>
-    <w:lvl w:ilvl="2" w:tentative="1">
+        <w:rFonts w:hint="default" w:ascii="Courier New" w:hAnsi="Courier New"/>
+        <w:sz w:val="20"/>
+      </w:rPr>
+    </w:lvl>
+    <w:lvl w:ilvl="2" w:tentative="0">
       <w:start w:val="1"/>
       <w:numFmt w:val="bullet"/>
       <w:lvlText w:val=""/>
       <w:lvlJc w:val="left"/>
       <w:pPr>
         <w:tabs>
-          <w:tab w:val="num" w:pos="2160"/>
+          <w:tab w:val="left" w:pos="2160"/>
         </w:tabs>
         <w:ind w:left="2160" w:hanging="360"/>
       </w:pPr>
       <w:rPr>
-        <w:rFonts w:ascii="Wingdings" w:hAnsi="Wingdings" w:hint="default"/>
-        <w:sz w:val="20"/>
-      </w:rPr>
-    </w:lvl>
-    <w:lvl w:ilvl="3" w:tentative="1">
+        <w:rFonts w:hint="default" w:ascii="Wingdings" w:hAnsi="Wingdings"/>
+        <w:sz w:val="20"/>
+      </w:rPr>
+    </w:lvl>
+    <w:lvl w:ilvl="3" w:tentative="0">
       <w:start w:val="1"/>
       <w:numFmt w:val="bullet"/>
       <w:lvlText w:val=""/>
       <w:lvlJc w:val="left"/>
       <w:pPr>
         <w:tabs>
-          <w:tab w:val="num" w:pos="2880"/>
+          <w:tab w:val="left" w:pos="2880"/>
         </w:tabs>
         <w:ind w:left="2880" w:hanging="360"/>
       </w:pPr>
       <w:rPr>
-        <w:rFonts w:ascii="Wingdings" w:hAnsi="Wingdings" w:hint="default"/>
-        <w:sz w:val="20"/>
-      </w:rPr>
-    </w:lvl>
-    <w:lvl w:ilvl="4" w:tentative="1">
+        <w:rFonts w:hint="default" w:ascii="Wingdings" w:hAnsi="Wingdings"/>
+        <w:sz w:val="20"/>
+      </w:rPr>
+    </w:lvl>
+    <w:lvl w:ilvl="4" w:tentative="0">
       <w:start w:val="1"/>
       <w:numFmt w:val="bullet"/>
       <w:lvlText w:val=""/>
       <w:lvlJc w:val="left"/>
       <w:pPr>
         <w:tabs>
-          <w:tab w:val="num" w:pos="3600"/>
+          <w:tab w:val="left" w:pos="3600"/>
         </w:tabs>
         <w:ind w:left="3600" w:hanging="360"/>
       </w:pPr>
       <w:rPr>
-        <w:rFonts w:ascii="Wingdings" w:hAnsi="Wingdings" w:hint="default"/>
-        <w:sz w:val="20"/>
-      </w:rPr>
-    </w:lvl>
-    <w:lvl w:ilvl="5" w:tentative="1">
+        <w:rFonts w:hint="default" w:ascii="Wingdings" w:hAnsi="Wingdings"/>
+        <w:sz w:val="20"/>
+      </w:rPr>
+    </w:lvl>
+    <w:lvl w:ilvl="5" w:tentative="0">
       <w:start w:val="1"/>
       <w:numFmt w:val="bullet"/>
       <w:lvlText w:val=""/>
       <w:lvlJc w:val="left"/>
       <w:pPr>
         <w:tabs>
-          <w:tab w:val="num" w:pos="4320"/>
+          <w:tab w:val="left" w:pos="4320"/>
         </w:tabs>
         <w:ind w:left="4320" w:hanging="360"/>
       </w:pPr>
       <w:rPr>
-        <w:rFonts w:ascii="Wingdings" w:hAnsi="Wingdings" w:hint="default"/>
-        <w:sz w:val="20"/>
-      </w:rPr>
-    </w:lvl>
-    <w:lvl w:ilvl="6" w:tentative="1">
+        <w:rFonts w:hint="default" w:ascii="Wingdings" w:hAnsi="Wingdings"/>
+        <w:sz w:val="20"/>
+      </w:rPr>
+    </w:lvl>
+    <w:lvl w:ilvl="6" w:tentative="0">
       <w:start w:val="1"/>
       <w:numFmt w:val="bullet"/>
       <w:lvlText w:val=""/>
       <w:lvlJc w:val="left"/>
       <w:pPr>
         <w:tabs>
-          <w:tab w:val="num" w:pos="5040"/>
+          <w:tab w:val="left" w:pos="5040"/>
         </w:tabs>
         <w:ind w:left="5040" w:hanging="360"/>
       </w:pPr>
       <w:rPr>
-        <w:rFonts w:ascii="Wingdings" w:hAnsi="Wingdings" w:hint="default"/>
-        <w:sz w:val="20"/>
-      </w:rPr>
-    </w:lvl>
-    <w:lvl w:ilvl="7" w:tentative="1">
+        <w:rFonts w:hint="default" w:ascii="Wingdings" w:hAnsi="Wingdings"/>
+        <w:sz w:val="20"/>
+      </w:rPr>
+    </w:lvl>
+    <w:lvl w:ilvl="7" w:tentative="0">
       <w:start w:val="1"/>
       <w:numFmt w:val="bullet"/>
       <w:lvlText w:val=""/>
       <w:lvlJc w:val="left"/>
       <w:pPr>
         <w:tabs>
-          <w:tab w:val="num" w:pos="5760"/>
+          <w:tab w:val="left" w:pos="5760"/>
         </w:tabs>
         <w:ind w:left="5760" w:hanging="360"/>
       </w:pPr>
       <w:rPr>
-        <w:rFonts w:ascii="Wingdings" w:hAnsi="Wingdings" w:hint="default"/>
-        <w:sz w:val="20"/>
-      </w:rPr>
-    </w:lvl>
-    <w:lvl w:ilvl="8" w:tentative="1">
+        <w:rFonts w:hint="default" w:ascii="Wingdings" w:hAnsi="Wingdings"/>
+        <w:sz w:val="20"/>
+      </w:rPr>
+    </w:lvl>
+    <w:lvl w:ilvl="8" w:tentative="0">
       <w:start w:val="1"/>
       <w:numFmt w:val="bullet"/>
       <w:lvlText w:val=""/>
       <w:lvlJc w:val="left"/>
       <w:pPr>
         <w:tabs>
-          <w:tab w:val="num" w:pos="6480"/>
+          <w:tab w:val="left" w:pos="6480"/>
         </w:tabs>
         <w:ind w:left="6480" w:hanging="360"/>
       </w:pPr>
       <w:rPr>
-        <w:rFonts w:ascii="Wingdings" w:hAnsi="Wingdings" w:hint="default"/>
+        <w:rFonts w:hint="default" w:ascii="Wingdings" w:hAnsi="Wingdings"/>
         <w:sz w:val="20"/>
       </w:rPr>
     </w:lvl>
   </w:abstractNum>
-  <w:abstractNum w:abstractNumId="6" w15:restartNumberingAfterBreak="0">
+  <w:abstractNum w:abstractNumId="6">
     <w:nsid w:val="60A55393"/>
-    <w:multiLevelType w:val="hybridMultilevel"/>
-    <w:tmpl w:val="49721D98"/>
-    <w:lvl w:ilvl="0" w:tplc="4009000F">
+    <w:multiLevelType w:val="multilevel"/>
+    <w:tmpl w:val="60A55393"/>
+    <w:lvl w:ilvl="0" w:tentative="0">
       <w:start w:val="1"/>
       <w:numFmt w:val="decimal"/>
       <w:lvlText w:val="%1."/>
@@ -4134,7 +3860,7 @@
         <w:rFonts w:hint="default"/>
       </w:rPr>
     </w:lvl>
-    <w:lvl w:ilvl="1" w:tplc="40090019" w:tentative="1">
+    <w:lvl w:ilvl="1" w:tentative="0">
       <w:start w:val="1"/>
       <w:numFmt w:val="lowerLetter"/>
       <w:lvlText w:val="%2."/>
@@ -4143,7 +3869,7 @@
         <w:ind w:left="1440" w:hanging="360"/>
       </w:pPr>
     </w:lvl>
-    <w:lvl w:ilvl="2" w:tplc="4009001B" w:tentative="1">
+    <w:lvl w:ilvl="2" w:tentative="0">
       <w:start w:val="1"/>
       <w:numFmt w:val="lowerRoman"/>
       <w:lvlText w:val="%3."/>
@@ -4152,7 +3878,7 @@
         <w:ind w:left="2160" w:hanging="180"/>
       </w:pPr>
     </w:lvl>
-    <w:lvl w:ilvl="3" w:tplc="4009000F" w:tentative="1">
+    <w:lvl w:ilvl="3" w:tentative="0">
       <w:start w:val="1"/>
       <w:numFmt w:val="decimal"/>
       <w:lvlText w:val="%4."/>
@@ -4161,7 +3887,7 @@
         <w:ind w:left="2880" w:hanging="360"/>
       </w:pPr>
     </w:lvl>
-    <w:lvl w:ilvl="4" w:tplc="40090019" w:tentative="1">
+    <w:lvl w:ilvl="4" w:tentative="0">
       <w:start w:val="1"/>
       <w:numFmt w:val="lowerLetter"/>
       <w:lvlText w:val="%5."/>
@@ -4170,7 +3896,7 @@
         <w:ind w:left="3600" w:hanging="360"/>
       </w:pPr>
     </w:lvl>
-    <w:lvl w:ilvl="5" w:tplc="4009001B" w:tentative="1">
+    <w:lvl w:ilvl="5" w:tentative="0">
       <w:start w:val="1"/>
       <w:numFmt w:val="lowerRoman"/>
       <w:lvlText w:val="%6."/>
@@ -4179,7 +3905,7 @@
         <w:ind w:left="4320" w:hanging="180"/>
       </w:pPr>
     </w:lvl>
-    <w:lvl w:ilvl="6" w:tplc="4009000F" w:tentative="1">
+    <w:lvl w:ilvl="6" w:tentative="0">
       <w:start w:val="1"/>
       <w:numFmt w:val="decimal"/>
       <w:lvlText w:val="%7."/>
@@ -4188,7 +3914,7 @@
         <w:ind w:left="5040" w:hanging="360"/>
       </w:pPr>
     </w:lvl>
-    <w:lvl w:ilvl="7" w:tplc="40090019" w:tentative="1">
+    <w:lvl w:ilvl="7" w:tentative="0">
       <w:start w:val="1"/>
       <w:numFmt w:val="lowerLetter"/>
       <w:lvlText w:val="%8."/>
@@ -4197,7 +3923,7 @@
         <w:ind w:left="5760" w:hanging="360"/>
       </w:pPr>
     </w:lvl>
-    <w:lvl w:ilvl="8" w:tplc="4009001B" w:tentative="1">
+    <w:lvl w:ilvl="8" w:tentative="0">
       <w:start w:val="1"/>
       <w:numFmt w:val="lowerRoman"/>
       <w:lvlText w:val="%9."/>
@@ -4207,160 +3933,160 @@
       </w:pPr>
     </w:lvl>
   </w:abstractNum>
-  <w:abstractNum w:abstractNumId="7" w15:restartNumberingAfterBreak="0">
+  <w:abstractNum w:abstractNumId="7">
     <w:nsid w:val="61122C36"/>
     <w:multiLevelType w:val="multilevel"/>
-    <w:tmpl w:val="8E6E9424"/>
-    <w:lvl w:ilvl="0">
+    <w:tmpl w:val="61122C36"/>
+    <w:lvl w:ilvl="0" w:tentative="0">
       <w:start w:val="1"/>
       <w:numFmt w:val="bullet"/>
       <w:lvlText w:val=""/>
       <w:lvlJc w:val="left"/>
       <w:pPr>
         <w:tabs>
-          <w:tab w:val="num" w:pos="720"/>
+          <w:tab w:val="left" w:pos="720"/>
         </w:tabs>
         <w:ind w:left="720" w:hanging="360"/>
       </w:pPr>
       <w:rPr>
-        <w:rFonts w:ascii="Symbol" w:hAnsi="Symbol" w:hint="default"/>
-        <w:sz w:val="20"/>
-      </w:rPr>
-    </w:lvl>
-    <w:lvl w:ilvl="1" w:tentative="1">
+        <w:rFonts w:hint="default" w:ascii="Symbol" w:hAnsi="Symbol"/>
+        <w:sz w:val="20"/>
+      </w:rPr>
+    </w:lvl>
+    <w:lvl w:ilvl="1" w:tentative="0">
       <w:start w:val="1"/>
       <w:numFmt w:val="bullet"/>
       <w:lvlText w:val="o"/>
       <w:lvlJc w:val="left"/>
       <w:pPr>
         <w:tabs>
-          <w:tab w:val="num" w:pos="1440"/>
+          <w:tab w:val="left" w:pos="1440"/>
         </w:tabs>
         <w:ind w:left="1440" w:hanging="360"/>
       </w:pPr>
       <w:rPr>
-        <w:rFonts w:ascii="Courier New" w:hAnsi="Courier New" w:hint="default"/>
-        <w:sz w:val="20"/>
-      </w:rPr>
-    </w:lvl>
-    <w:lvl w:ilvl="2" w:tentative="1">
+        <w:rFonts w:hint="default" w:ascii="Courier New" w:hAnsi="Courier New"/>
+        <w:sz w:val="20"/>
+      </w:rPr>
+    </w:lvl>
+    <w:lvl w:ilvl="2" w:tentative="0">
       <w:start w:val="1"/>
       <w:numFmt w:val="bullet"/>
       <w:lvlText w:val=""/>
       <w:lvlJc w:val="left"/>
       <w:pPr>
         <w:tabs>
-          <w:tab w:val="num" w:pos="2160"/>
+          <w:tab w:val="left" w:pos="2160"/>
         </w:tabs>
         <w:ind w:left="2160" w:hanging="360"/>
       </w:pPr>
       <w:rPr>
-        <w:rFonts w:ascii="Wingdings" w:hAnsi="Wingdings" w:hint="default"/>
-        <w:sz w:val="20"/>
-      </w:rPr>
-    </w:lvl>
-    <w:lvl w:ilvl="3" w:tentative="1">
+        <w:rFonts w:hint="default" w:ascii="Wingdings" w:hAnsi="Wingdings"/>
+        <w:sz w:val="20"/>
+      </w:rPr>
+    </w:lvl>
+    <w:lvl w:ilvl="3" w:tentative="0">
       <w:start w:val="1"/>
       <w:numFmt w:val="bullet"/>
       <w:lvlText w:val=""/>
       <w:lvlJc w:val="left"/>
       <w:pPr>
         <w:tabs>
-          <w:tab w:val="num" w:pos="2880"/>
+          <w:tab w:val="left" w:pos="2880"/>
         </w:tabs>
         <w:ind w:left="2880" w:hanging="360"/>
       </w:pPr>
       <w:rPr>
-        <w:rFonts w:ascii="Wingdings" w:hAnsi="Wingdings" w:hint="default"/>
-        <w:sz w:val="20"/>
-      </w:rPr>
-    </w:lvl>
-    <w:lvl w:ilvl="4" w:tentative="1">
+        <w:rFonts w:hint="default" w:ascii="Wingdings" w:hAnsi="Wingdings"/>
+        <w:sz w:val="20"/>
+      </w:rPr>
+    </w:lvl>
+    <w:lvl w:ilvl="4" w:tentative="0">
       <w:start w:val="1"/>
       <w:numFmt w:val="bullet"/>
       <w:lvlText w:val=""/>
       <w:lvlJc w:val="left"/>
       <w:pPr>
         <w:tabs>
-          <w:tab w:val="num" w:pos="3600"/>
+          <w:tab w:val="left" w:pos="3600"/>
         </w:tabs>
         <w:ind w:left="3600" w:hanging="360"/>
       </w:pPr>
       <w:rPr>
-        <w:rFonts w:ascii="Wingdings" w:hAnsi="Wingdings" w:hint="default"/>
-        <w:sz w:val="20"/>
-      </w:rPr>
-    </w:lvl>
-    <w:lvl w:ilvl="5" w:tentative="1">
+        <w:rFonts w:hint="default" w:ascii="Wingdings" w:hAnsi="Wingdings"/>
+        <w:sz w:val="20"/>
+      </w:rPr>
+    </w:lvl>
+    <w:lvl w:ilvl="5" w:tentative="0">
       <w:start w:val="1"/>
       <w:numFmt w:val="bullet"/>
       <w:lvlText w:val=""/>
       <w:lvlJc w:val="left"/>
       <w:pPr>
         <w:tabs>
-          <w:tab w:val="num" w:pos="4320"/>
+          <w:tab w:val="left" w:pos="4320"/>
         </w:tabs>
         <w:ind w:left="4320" w:hanging="360"/>
       </w:pPr>
       <w:rPr>
-        <w:rFonts w:ascii="Wingdings" w:hAnsi="Wingdings" w:hint="default"/>
-        <w:sz w:val="20"/>
-      </w:rPr>
-    </w:lvl>
-    <w:lvl w:ilvl="6" w:tentative="1">
+        <w:rFonts w:hint="default" w:ascii="Wingdings" w:hAnsi="Wingdings"/>
+        <w:sz w:val="20"/>
+      </w:rPr>
+    </w:lvl>
+    <w:lvl w:ilvl="6" w:tentative="0">
       <w:start w:val="1"/>
       <w:numFmt w:val="bullet"/>
       <w:lvlText w:val=""/>
       <w:lvlJc w:val="left"/>
       <w:pPr>
         <w:tabs>
-          <w:tab w:val="num" w:pos="5040"/>
+          <w:tab w:val="left" w:pos="5040"/>
         </w:tabs>
         <w:ind w:left="5040" w:hanging="360"/>
       </w:pPr>
       <w:rPr>
-        <w:rFonts w:ascii="Wingdings" w:hAnsi="Wingdings" w:hint="default"/>
-        <w:sz w:val="20"/>
-      </w:rPr>
-    </w:lvl>
-    <w:lvl w:ilvl="7" w:tentative="1">
+        <w:rFonts w:hint="default" w:ascii="Wingdings" w:hAnsi="Wingdings"/>
+        <w:sz w:val="20"/>
+      </w:rPr>
+    </w:lvl>
+    <w:lvl w:ilvl="7" w:tentative="0">
       <w:start w:val="1"/>
       <w:numFmt w:val="bullet"/>
       <w:lvlText w:val=""/>
       <w:lvlJc w:val="left"/>
       <w:pPr>
         <w:tabs>
-          <w:tab w:val="num" w:pos="5760"/>
+          <w:tab w:val="left" w:pos="5760"/>
         </w:tabs>
         <w:ind w:left="5760" w:hanging="360"/>
       </w:pPr>
       <w:rPr>
-        <w:rFonts w:ascii="Wingdings" w:hAnsi="Wingdings" w:hint="default"/>
-        <w:sz w:val="20"/>
-      </w:rPr>
-    </w:lvl>
-    <w:lvl w:ilvl="8" w:tentative="1">
+        <w:rFonts w:hint="default" w:ascii="Wingdings" w:hAnsi="Wingdings"/>
+        <w:sz w:val="20"/>
+      </w:rPr>
+    </w:lvl>
+    <w:lvl w:ilvl="8" w:tentative="0">
       <w:start w:val="1"/>
       <w:numFmt w:val="bullet"/>
       <w:lvlText w:val=""/>
       <w:lvlJc w:val="left"/>
       <w:pPr>
         <w:tabs>
-          <w:tab w:val="num" w:pos="6480"/>
+          <w:tab w:val="left" w:pos="6480"/>
         </w:tabs>
         <w:ind w:left="6480" w:hanging="360"/>
       </w:pPr>
       <w:rPr>
-        <w:rFonts w:ascii="Wingdings" w:hAnsi="Wingdings" w:hint="default"/>
+        <w:rFonts w:hint="default" w:ascii="Wingdings" w:hAnsi="Wingdings"/>
         <w:sz w:val="20"/>
       </w:rPr>
     </w:lvl>
   </w:abstractNum>
-  <w:abstractNum w:abstractNumId="8" w15:restartNumberingAfterBreak="0">
+  <w:abstractNum w:abstractNumId="8">
     <w:nsid w:val="7CD6786F"/>
-    <w:multiLevelType w:val="hybridMultilevel"/>
-    <w:tmpl w:val="30220718"/>
-    <w:lvl w:ilvl="0" w:tplc="4009000B">
+    <w:multiLevelType w:val="multilevel"/>
+    <w:tmpl w:val="7CD6786F"/>
+    <w:lvl w:ilvl="0" w:tentative="0">
       <w:start w:val="1"/>
       <w:numFmt w:val="bullet"/>
       <w:lvlText w:val=""/>
@@ -4369,10 +4095,10 @@
         <w:ind w:left="1069" w:hanging="360"/>
       </w:pPr>
       <w:rPr>
-        <w:rFonts w:ascii="Wingdings" w:hAnsi="Wingdings" w:hint="default"/>
-      </w:rPr>
-    </w:lvl>
-    <w:lvl w:ilvl="1" w:tplc="40090003" w:tentative="1">
+        <w:rFonts w:hint="default" w:ascii="Wingdings" w:hAnsi="Wingdings"/>
+      </w:rPr>
+    </w:lvl>
+    <w:lvl w:ilvl="1" w:tentative="0">
       <w:start w:val="1"/>
       <w:numFmt w:val="bullet"/>
       <w:lvlText w:val="o"/>
@@ -4381,10 +4107,10 @@
         <w:ind w:left="1789" w:hanging="360"/>
       </w:pPr>
       <w:rPr>
-        <w:rFonts w:ascii="Courier New" w:hAnsi="Courier New" w:cs="Courier New" w:hint="default"/>
-      </w:rPr>
-    </w:lvl>
-    <w:lvl w:ilvl="2" w:tplc="40090005" w:tentative="1">
+        <w:rFonts w:hint="default" w:ascii="Courier New" w:hAnsi="Courier New" w:cs="Courier New"/>
+      </w:rPr>
+    </w:lvl>
+    <w:lvl w:ilvl="2" w:tentative="0">
       <w:start w:val="1"/>
       <w:numFmt w:val="bullet"/>
       <w:lvlText w:val=""/>
@@ -4393,10 +4119,10 @@
         <w:ind w:left="2509" w:hanging="360"/>
       </w:pPr>
       <w:rPr>
-        <w:rFonts w:ascii="Wingdings" w:hAnsi="Wingdings" w:hint="default"/>
-      </w:rPr>
-    </w:lvl>
-    <w:lvl w:ilvl="3" w:tplc="40090001" w:tentative="1">
+        <w:rFonts w:hint="default" w:ascii="Wingdings" w:hAnsi="Wingdings"/>
+      </w:rPr>
+    </w:lvl>
+    <w:lvl w:ilvl="3" w:tentative="0">
       <w:start w:val="1"/>
       <w:numFmt w:val="bullet"/>
       <w:lvlText w:val=""/>
@@ -4405,10 +4131,10 @@
         <w:ind w:left="3229" w:hanging="360"/>
       </w:pPr>
       <w:rPr>
-        <w:rFonts w:ascii="Symbol" w:hAnsi="Symbol" w:hint="default"/>
-      </w:rPr>
-    </w:lvl>
-    <w:lvl w:ilvl="4" w:tplc="40090003" w:tentative="1">
+        <w:rFonts w:hint="default" w:ascii="Symbol" w:hAnsi="Symbol"/>
+      </w:rPr>
+    </w:lvl>
+    <w:lvl w:ilvl="4" w:tentative="0">
       <w:start w:val="1"/>
       <w:numFmt w:val="bullet"/>
       <w:lvlText w:val="o"/>
@@ -4417,10 +4143,10 @@
         <w:ind w:left="3949" w:hanging="360"/>
       </w:pPr>
       <w:rPr>
-        <w:rFonts w:ascii="Courier New" w:hAnsi="Courier New" w:cs="Courier New" w:hint="default"/>
-      </w:rPr>
-    </w:lvl>
-    <w:lvl w:ilvl="5" w:tplc="40090005" w:tentative="1">
+        <w:rFonts w:hint="default" w:ascii="Courier New" w:hAnsi="Courier New" w:cs="Courier New"/>
+      </w:rPr>
+    </w:lvl>
+    <w:lvl w:ilvl="5" w:tentative="0">
       <w:start w:val="1"/>
       <w:numFmt w:val="bullet"/>
       <w:lvlText w:val=""/>
@@ -4429,10 +4155,10 @@
         <w:ind w:left="4669" w:hanging="360"/>
       </w:pPr>
       <w:rPr>
-        <w:rFonts w:ascii="Wingdings" w:hAnsi="Wingdings" w:hint="default"/>
-      </w:rPr>
-    </w:lvl>
-    <w:lvl w:ilvl="6" w:tplc="40090001" w:tentative="1">
+        <w:rFonts w:hint="default" w:ascii="Wingdings" w:hAnsi="Wingdings"/>
+      </w:rPr>
+    </w:lvl>
+    <w:lvl w:ilvl="6" w:tentative="0">
       <w:start w:val="1"/>
       <w:numFmt w:val="bullet"/>
       <w:lvlText w:val=""/>
@@ -4441,10 +4167,10 @@
         <w:ind w:left="5389" w:hanging="360"/>
       </w:pPr>
       <w:rPr>
-        <w:rFonts w:ascii="Symbol" w:hAnsi="Symbol" w:hint="default"/>
-      </w:rPr>
-    </w:lvl>
-    <w:lvl w:ilvl="7" w:tplc="40090003" w:tentative="1">
+        <w:rFonts w:hint="default" w:ascii="Symbol" w:hAnsi="Symbol"/>
+      </w:rPr>
+    </w:lvl>
+    <w:lvl w:ilvl="7" w:tentative="0">
       <w:start w:val="1"/>
       <w:numFmt w:val="bullet"/>
       <w:lvlText w:val="o"/>
@@ -4453,10 +4179,10 @@
         <w:ind w:left="6109" w:hanging="360"/>
       </w:pPr>
       <w:rPr>
-        <w:rFonts w:ascii="Courier New" w:hAnsi="Courier New" w:cs="Courier New" w:hint="default"/>
-      </w:rPr>
-    </w:lvl>
-    <w:lvl w:ilvl="8" w:tplc="40090005" w:tentative="1">
+        <w:rFonts w:hint="default" w:ascii="Courier New" w:hAnsi="Courier New" w:cs="Courier New"/>
+      </w:rPr>
+    </w:lvl>
+    <w:lvl w:ilvl="8" w:tentative="0">
       <w:start w:val="1"/>
       <w:numFmt w:val="bullet"/>
       <w:lvlText w:val=""/>
@@ -4465,449 +4191,326 @@
         <w:ind w:left="6829" w:hanging="360"/>
       </w:pPr>
       <w:rPr>
-        <w:rFonts w:ascii="Wingdings" w:hAnsi="Wingdings" w:hint="default"/>
+        <w:rFonts w:hint="default" w:ascii="Wingdings" w:hAnsi="Wingdings"/>
       </w:rPr>
     </w:lvl>
   </w:abstractNum>
-  <w:num w:numId="1" w16cid:durableId="1969777501">
+  <w:num w:numId="1">
     <w:abstractNumId w:val="6"/>
   </w:num>
-  <w:num w:numId="2" w16cid:durableId="1853646396">
+  <w:num w:numId="2">
     <w:abstractNumId w:val="2"/>
   </w:num>
-  <w:num w:numId="3" w16cid:durableId="1439908359">
+  <w:num w:numId="3">
     <w:abstractNumId w:val="7"/>
   </w:num>
-  <w:num w:numId="4" w16cid:durableId="75710336">
+  <w:num w:numId="4">
     <w:abstractNumId w:val="4"/>
   </w:num>
-  <w:num w:numId="5" w16cid:durableId="1600021676">
+  <w:num w:numId="5">
     <w:abstractNumId w:val="5"/>
   </w:num>
-  <w:num w:numId="6" w16cid:durableId="1374498229">
+  <w:num w:numId="6">
     <w:abstractNumId w:val="0"/>
   </w:num>
-  <w:num w:numId="7" w16cid:durableId="2110468022">
+  <w:num w:numId="7">
     <w:abstractNumId w:val="3"/>
   </w:num>
-  <w:num w:numId="8" w16cid:durableId="1466586369">
+  <w:num w:numId="8">
     <w:abstractNumId w:val="1"/>
   </w:num>
-  <w:num w:numId="9" w16cid:durableId="1442913167">
+  <w:num w:numId="9">
     <w:abstractNumId w:val="8"/>
   </w:num>
 </w:numbering>
 </file>
 
 <file path=word/styles.xml><?xml version="1.0" encoding="utf-8"?>
-<w:styles xmlns:mc="http://schemas.openxmlformats.org/markup-compatibility/2006" xmlns:r="http://schemas.openxmlformats.org/officeDocument/2006/relationships" xmlns:w="http://schemas.openxmlformats.org/wordprocessingml/2006/main" xmlns:w14="http://schemas.microsoft.com/office/word/2010/wordml" xmlns:w15="http://schemas.microsoft.com/office/word/2012/wordml" xmlns:w16cex="http://schemas.microsoft.com/office/word/2018/wordml/cex" xmlns:w16cid="http://schemas.microsoft.com/office/word/2016/wordml/cid" xmlns:w16="http://schemas.microsoft.com/office/word/2018/wordml" xmlns:w16du="http://schemas.microsoft.com/office/word/2023/wordml/word16du" xmlns:w16sdtdh="http://schemas.microsoft.com/office/word/2020/wordml/sdtdatahash" xmlns:w16sdtfl="http://schemas.microsoft.com/office/word/2024/wordml/sdtformatlock" xmlns:w16se="http://schemas.microsoft.com/office/word/2015/wordml/symex" mc:Ignorable="w14 w15 w16se w16cid w16 w16cex w16sdtdh w16sdtfl w16du">
+<w:styles xmlns:mc="http://schemas.openxmlformats.org/markup-compatibility/2006" xmlns:o="urn:schemas-microsoft-com:office:office" xmlns:r="http://schemas.openxmlformats.org/officeDocument/2006/relationships" xmlns:m="http://schemas.openxmlformats.org/officeDocument/2006/math" xmlns:v="urn:schemas-microsoft-com:vml" xmlns:w="http://schemas.openxmlformats.org/wordprocessingml/2006/main" xmlns:w14="http://schemas.microsoft.com/office/word/2010/wordml" xmlns:w10="urn:schemas-microsoft-com:office:word" xmlns:sl="http://schemas.openxmlformats.org/schemaLibrary/2006/main" xmlns:wpsCustomData="http://www.wps.cn/officeDocument/2013/wpsCustomData" mc:Ignorable="w14">
   <w:docDefaults>
     <w:rPrDefault>
       <w:rPr>
-        <w:rFonts w:asciiTheme="minorHAnsi" w:eastAsiaTheme="minorHAnsi" w:hAnsiTheme="minorHAnsi" w:cstheme="minorBidi"/>
-        <w:kern w:val="2"/>
-        <w:sz w:val="24"/>
-        <w:szCs w:val="24"/>
-        <w:lang w:val="en-IN" w:eastAsia="en-US" w:bidi="ar-SA"/>
-        <w14:ligatures w14:val="standardContextual"/>
+        <w:rFonts w:asciiTheme="minorHAnsi" w:hAnsiTheme="minorHAnsi" w:eastAsiaTheme="minorHAnsi" w:cstheme="minorBidi"/>
       </w:rPr>
     </w:rPrDefault>
-    <w:pPrDefault>
-      <w:pPr>
-        <w:spacing w:after="160" w:line="278" w:lineRule="auto"/>
-      </w:pPr>
-    </w:pPrDefault>
+    <w:pPrDefault/>
   </w:docDefaults>
-  <w:latentStyles w:defLockedState="0" w:defUIPriority="99" w:defSemiHidden="0" w:defUnhideWhenUsed="0" w:defQFormat="0" w:count="376">
-    <w:lsdException w:name="Normal" w:uiPriority="0" w:qFormat="1"/>
-    <w:lsdException w:name="heading 1" w:uiPriority="9" w:qFormat="1"/>
-    <w:lsdException w:name="heading 2" w:semiHidden="1" w:uiPriority="9" w:unhideWhenUsed="1" w:qFormat="1"/>
-    <w:lsdException w:name="heading 3" w:semiHidden="1" w:uiPriority="9" w:unhideWhenUsed="1" w:qFormat="1"/>
-    <w:lsdException w:name="heading 4" w:semiHidden="1" w:uiPriority="9" w:unhideWhenUsed="1" w:qFormat="1"/>
-    <w:lsdException w:name="heading 5" w:semiHidden="1" w:uiPriority="9" w:unhideWhenUsed="1" w:qFormat="1"/>
-    <w:lsdException w:name="heading 6" w:semiHidden="1" w:uiPriority="9" w:unhideWhenUsed="1" w:qFormat="1"/>
-    <w:lsdException w:name="heading 7" w:semiHidden="1" w:uiPriority="9" w:unhideWhenUsed="1" w:qFormat="1"/>
-    <w:lsdException w:name="heading 8" w:semiHidden="1" w:uiPriority="9" w:unhideWhenUsed="1" w:qFormat="1"/>
-    <w:lsdException w:name="heading 9" w:semiHidden="1" w:uiPriority="9" w:unhideWhenUsed="1" w:qFormat="1"/>
-    <w:lsdException w:name="index 1" w:semiHidden="1" w:unhideWhenUsed="1"/>
-    <w:lsdException w:name="index 2" w:semiHidden="1" w:unhideWhenUsed="1"/>
-    <w:lsdException w:name="index 3" w:semiHidden="1" w:unhideWhenUsed="1"/>
-    <w:lsdException w:name="index 4" w:semiHidden="1" w:unhideWhenUsed="1"/>
-    <w:lsdException w:name="index 5" w:semiHidden="1" w:unhideWhenUsed="1"/>
-    <w:lsdException w:name="index 6" w:semiHidden="1" w:unhideWhenUsed="1"/>
-    <w:lsdException w:name="index 7" w:semiHidden="1" w:unhideWhenUsed="1"/>
-    <w:lsdException w:name="index 8" w:semiHidden="1" w:unhideWhenUsed="1"/>
-    <w:lsdException w:name="index 9" w:semiHidden="1" w:unhideWhenUsed="1"/>
-    <w:lsdException w:name="toc 1" w:semiHidden="1" w:uiPriority="39" w:unhideWhenUsed="1"/>
-    <w:lsdException w:name="toc 2" w:semiHidden="1" w:uiPriority="39" w:unhideWhenUsed="1"/>
-    <w:lsdException w:name="toc 3" w:semiHidden="1" w:uiPriority="39" w:unhideWhenUsed="1"/>
-    <w:lsdException w:name="toc 4" w:semiHidden="1" w:uiPriority="39" w:unhideWhenUsed="1"/>
-    <w:lsdException w:name="toc 5" w:semiHidden="1" w:uiPriority="39" w:unhideWhenUsed="1"/>
-    <w:lsdException w:name="toc 6" w:semiHidden="1" w:uiPriority="39" w:unhideWhenUsed="1"/>
-    <w:lsdException w:name="toc 7" w:semiHidden="1" w:uiPriority="39" w:unhideWhenUsed="1"/>
-    <w:lsdException w:name="toc 8" w:semiHidden="1" w:uiPriority="39" w:unhideWhenUsed="1"/>
-    <w:lsdException w:name="toc 9" w:semiHidden="1" w:uiPriority="39" w:unhideWhenUsed="1"/>
-    <w:lsdException w:name="Normal Indent" w:semiHidden="1" w:unhideWhenUsed="1"/>
-    <w:lsdException w:name="footnote text" w:semiHidden="1" w:unhideWhenUsed="1"/>
-    <w:lsdException w:name="annotation text" w:semiHidden="1" w:unhideWhenUsed="1"/>
-    <w:lsdException w:name="header" w:semiHidden="1" w:unhideWhenUsed="1"/>
-    <w:lsdException w:name="footer" w:semiHidden="1" w:unhideWhenUsed="1"/>
-    <w:lsdException w:name="index heading" w:semiHidden="1" w:unhideWhenUsed="1"/>
-    <w:lsdException w:name="caption" w:semiHidden="1" w:uiPriority="35" w:unhideWhenUsed="1" w:qFormat="1"/>
-    <w:lsdException w:name="table of figures" w:semiHidden="1" w:unhideWhenUsed="1"/>
-    <w:lsdException w:name="envelope address" w:semiHidden="1" w:unhideWhenUsed="1"/>
-    <w:lsdException w:name="envelope return" w:semiHidden="1" w:unhideWhenUsed="1"/>
-    <w:lsdException w:name="footnote reference" w:semiHidden="1" w:unhideWhenUsed="1"/>
-    <w:lsdException w:name="annotation reference" w:semiHidden="1" w:unhideWhenUsed="1"/>
-    <w:lsdException w:name="line number" w:semiHidden="1" w:unhideWhenUsed="1"/>
-    <w:lsdException w:name="page number" w:semiHidden="1" w:unhideWhenUsed="1"/>
-    <w:lsdException w:name="endnote reference" w:semiHidden="1" w:unhideWhenUsed="1"/>
-    <w:lsdException w:name="endnote text" w:semiHidden="1" w:unhideWhenUsed="1"/>
-    <w:lsdException w:name="table of authorities" w:semiHidden="1" w:unhideWhenUsed="1"/>
-    <w:lsdException w:name="macro" w:semiHidden="1" w:unhideWhenUsed="1"/>
-    <w:lsdException w:name="toa heading" w:semiHidden="1" w:unhideWhenUsed="1"/>
-    <w:lsdException w:name="List" w:semiHidden="1" w:unhideWhenUsed="1"/>
-    <w:lsdException w:name="List Bullet" w:semiHidden="1" w:unhideWhenUsed="1"/>
-    <w:lsdException w:name="List Number" w:semiHidden="1" w:unhideWhenUsed="1"/>
-    <w:lsdException w:name="List 2" w:semiHidden="1" w:unhideWhenUsed="1"/>
-    <w:lsdException w:name="List 3" w:semiHidden="1" w:unhideWhenUsed="1"/>
-    <w:lsdException w:name="List 4" w:semiHidden="1" w:unhideWhenUsed="1"/>
-    <w:lsdException w:name="List 5" w:semiHidden="1" w:unhideWhenUsed="1"/>
-    <w:lsdException w:name="List Bullet 2" w:semiHidden="1" w:unhideWhenUsed="1"/>
-    <w:lsdException w:name="List Bullet 3" w:semiHidden="1" w:unhideWhenUsed="1"/>
-    <w:lsdException w:name="List Bullet 4" w:semiHidden="1" w:unhideWhenUsed="1"/>
-    <w:lsdException w:name="List Bullet 5" w:semiHidden="1" w:unhideWhenUsed="1"/>
-    <w:lsdException w:name="List Number 2" w:semiHidden="1" w:unhideWhenUsed="1"/>
-    <w:lsdException w:name="List Number 3" w:semiHidden="1" w:unhideWhenUsed="1"/>
-    <w:lsdException w:name="List Number 4" w:semiHidden="1" w:unhideWhenUsed="1"/>
-    <w:lsdException w:name="List Number 5" w:semiHidden="1" w:unhideWhenUsed="1"/>
-    <w:lsdException w:name="Title" w:uiPriority="10" w:qFormat="1"/>
-    <w:lsdException w:name="Closing" w:semiHidden="1" w:unhideWhenUsed="1"/>
-    <w:lsdException w:name="Signature" w:semiHidden="1" w:unhideWhenUsed="1"/>
-    <w:lsdException w:name="Default Paragraph Font" w:semiHidden="1" w:uiPriority="1" w:unhideWhenUsed="1"/>
-    <w:lsdException w:name="Body Text" w:semiHidden="1" w:unhideWhenUsed="1"/>
-    <w:lsdException w:name="Body Text Indent" w:semiHidden="1" w:unhideWhenUsed="1"/>
-    <w:lsdException w:name="List Continue" w:semiHidden="1" w:unhideWhenUsed="1"/>
-    <w:lsdException w:name="List Continue 2" w:semiHidden="1" w:unhideWhenUsed="1"/>
-    <w:lsdException w:name="List Continue 3" w:semiHidden="1" w:unhideWhenUsed="1"/>
-    <w:lsdException w:name="List Continue 4" w:semiHidden="1" w:unhideWhenUsed="1"/>
-    <w:lsdException w:name="List Continue 5" w:semiHidden="1" w:unhideWhenUsed="1"/>
-    <w:lsdException w:name="Message Header" w:semiHidden="1" w:unhideWhenUsed="1"/>
-    <w:lsdException w:name="Subtitle" w:uiPriority="11" w:qFormat="1"/>
-    <w:lsdException w:name="Salutation" w:semiHidden="1" w:unhideWhenUsed="1"/>
-    <w:lsdException w:name="Date" w:semiHidden="1" w:unhideWhenUsed="1"/>
-    <w:lsdException w:name="Body Text First Indent" w:semiHidden="1" w:unhideWhenUsed="1"/>
-    <w:lsdException w:name="Body Text First Indent 2" w:semiHidden="1" w:unhideWhenUsed="1"/>
-    <w:lsdException w:name="Note Heading" w:semiHidden="1" w:unhideWhenUsed="1"/>
-    <w:lsdException w:name="Body Text 2" w:semiHidden="1" w:unhideWhenUsed="1"/>
-    <w:lsdException w:name="Body Text 3" w:semiHidden="1" w:unhideWhenUsed="1"/>
-    <w:lsdException w:name="Body Text Indent 2" w:semiHidden="1" w:unhideWhenUsed="1"/>
-    <w:lsdException w:name="Body Text Indent 3" w:semiHidden="1" w:unhideWhenUsed="1"/>
-    <w:lsdException w:name="Block Text" w:semiHidden="1" w:unhideWhenUsed="1"/>
-    <w:lsdException w:name="Hyperlink" w:semiHidden="1" w:unhideWhenUsed="1"/>
-    <w:lsdException w:name="FollowedHyperlink" w:semiHidden="1" w:unhideWhenUsed="1"/>
-    <w:lsdException w:name="Strong" w:uiPriority="22" w:qFormat="1"/>
-    <w:lsdException w:name="Emphasis" w:uiPriority="20" w:qFormat="1"/>
-    <w:lsdException w:name="Document Map" w:semiHidden="1" w:unhideWhenUsed="1"/>
-    <w:lsdException w:name="Plain Text" w:semiHidden="1" w:unhideWhenUsed="1"/>
-    <w:lsdException w:name="E-mail Signature" w:semiHidden="1" w:unhideWhenUsed="1"/>
-    <w:lsdException w:name="HTML Top of Form" w:semiHidden="1" w:unhideWhenUsed="1"/>
-    <w:lsdException w:name="HTML Bottom of Form" w:semiHidden="1" w:unhideWhenUsed="1"/>
-    <w:lsdException w:name="Normal (Web)" w:semiHidden="1" w:unhideWhenUsed="1"/>
-    <w:lsdException w:name="HTML Acronym" w:semiHidden="1" w:unhideWhenUsed="1"/>
-    <w:lsdException w:name="HTML Address" w:semiHidden="1" w:unhideWhenUsed="1"/>
-    <w:lsdException w:name="HTML Cite" w:semiHidden="1" w:unhideWhenUsed="1"/>
-    <w:lsdException w:name="HTML Code" w:semiHidden="1" w:unhideWhenUsed="1"/>
-    <w:lsdException w:name="HTML Definition" w:semiHidden="1" w:unhideWhenUsed="1"/>
-    <w:lsdException w:name="HTML Keyboard" w:semiHidden="1" w:unhideWhenUsed="1"/>
-    <w:lsdException w:name="HTML Preformatted" w:semiHidden="1" w:unhideWhenUsed="1"/>
-    <w:lsdException w:name="HTML Sample" w:semiHidden="1" w:unhideWhenUsed="1"/>
-    <w:lsdException w:name="HTML Typewriter" w:semiHidden="1" w:unhideWhenUsed="1"/>
-    <w:lsdException w:name="HTML Variable" w:semiHidden="1" w:unhideWhenUsed="1"/>
-    <w:lsdException w:name="Normal Table" w:semiHidden="1" w:unhideWhenUsed="1"/>
-    <w:lsdException w:name="annotation subject" w:semiHidden="1" w:unhideWhenUsed="1"/>
-    <w:lsdException w:name="No List" w:semiHidden="1" w:unhideWhenUsed="1"/>
-    <w:lsdException w:name="Outline List 1" w:semiHidden="1" w:unhideWhenUsed="1"/>
-    <w:lsdException w:name="Outline List 2" w:semiHidden="1" w:unhideWhenUsed="1"/>
-    <w:lsdException w:name="Outline List 3" w:semiHidden="1" w:unhideWhenUsed="1"/>
-    <w:lsdException w:name="Table Simple 1" w:semiHidden="1" w:unhideWhenUsed="1"/>
-    <w:lsdException w:name="Table Simple 2" w:semiHidden="1" w:unhideWhenUsed="1"/>
-    <w:lsdException w:name="Table Simple 3" w:semiHidden="1" w:unhideWhenUsed="1"/>
-    <w:lsdException w:name="Table Classic 1" w:semiHidden="1" w:unhideWhenUsed="1"/>
-    <w:lsdException w:name="Table Classic 2" w:semiHidden="1" w:unhideWhenUsed="1"/>
-    <w:lsdException w:name="Table Classic 3" w:semiHidden="1" w:unhideWhenUsed="1"/>
-    <w:lsdException w:name="Table Classic 4" w:semiHidden="1" w:unhideWhenUsed="1"/>
-    <w:lsdException w:name="Table Colorful 1" w:semiHidden="1" w:unhideWhenUsed="1"/>
-    <w:lsdException w:name="Table Colorful 2" w:semiHidden="1" w:unhideWhenUsed="1"/>
-    <w:lsdException w:name="Table Colorful 3" w:semiHidden="1" w:unhideWhenUsed="1"/>
-    <w:lsdException w:name="Table Columns 1" w:semiHidden="1" w:unhideWhenUsed="1"/>
-    <w:lsdException w:name="Table Columns 2" w:semiHidden="1" w:unhideWhenUsed="1"/>
-    <w:lsdException w:name="Table Columns 3" w:semiHidden="1" w:unhideWhenUsed="1"/>
-    <w:lsdException w:name="Table Columns 4" w:semiHidden="1" w:unhideWhenUsed="1"/>
-    <w:lsdException w:name="Table Columns 5" w:semiHidden="1" w:unhideWhenUsed="1"/>
-    <w:lsdException w:name="Table Grid 1" w:semiHidden="1" w:unhideWhenUsed="1"/>
-    <w:lsdException w:name="Table Grid 2" w:semiHidden="1" w:unhideWhenUsed="1"/>
-    <w:lsdException w:name="Table Grid 3" w:semiHidden="1" w:unhideWhenUsed="1"/>
-    <w:lsdException w:name="Table Grid 4" w:semiHidden="1" w:unhideWhenUsed="1"/>
-    <w:lsdException w:name="Table Grid 5" w:semiHidden="1" w:unhideWhenUsed="1"/>
-    <w:lsdException w:name="Table Grid 6" w:semiHidden="1" w:unhideWhenUsed="1"/>
-    <w:lsdException w:name="Table Grid 7" w:semiHidden="1" w:unhideWhenUsed="1"/>
-    <w:lsdException w:name="Table Grid 8" w:semiHidden="1" w:unhideWhenUsed="1"/>
-    <w:lsdException w:name="Table List 1" w:semiHidden="1" w:unhideWhenUsed="1"/>
-    <w:lsdException w:name="Table List 2" w:semiHidden="1" w:unhideWhenUsed="1"/>
-    <w:lsdException w:name="Table List 3" w:semiHidden="1" w:unhideWhenUsed="1"/>
-    <w:lsdException w:name="Table List 4" w:semiHidden="1" w:unhideWhenUsed="1"/>
-    <w:lsdException w:name="Table List 5" w:semiHidden="1" w:unhideWhenUsed="1"/>
-    <w:lsdException w:name="Table List 6" w:semiHidden="1" w:unhideWhenUsed="1"/>
-    <w:lsdException w:name="Table List 7" w:semiHidden="1" w:unhideWhenUsed="1"/>
-    <w:lsdException w:name="Table List 8" w:semiHidden="1" w:unhideWhenUsed="1"/>
-    <w:lsdException w:name="Table 3D effects 1" w:semiHidden="1" w:unhideWhenUsed="1"/>
-    <w:lsdException w:name="Table 3D effects 2" w:semiHidden="1" w:unhideWhenUsed="1"/>
-    <w:lsdException w:name="Table 3D effects 3" w:semiHidden="1" w:unhideWhenUsed="1"/>
-    <w:lsdException w:name="Table Contemporary" w:semiHidden="1" w:unhideWhenUsed="1"/>
-    <w:lsdException w:name="Table Elegant" w:semiHidden="1" w:unhideWhenUsed="1"/>
-    <w:lsdException w:name="Table Professional" w:semiHidden="1" w:unhideWhenUsed="1"/>
-    <w:lsdException w:name="Table Subtle 1" w:semiHidden="1" w:unhideWhenUsed="1"/>
-    <w:lsdException w:name="Table Subtle 2" w:semiHidden="1" w:unhideWhenUsed="1"/>
-    <w:lsdException w:name="Table Web 1" w:semiHidden="1" w:unhideWhenUsed="1"/>
-    <w:lsdException w:name="Table Web 2" w:semiHidden="1" w:unhideWhenUsed="1"/>
-    <w:lsdException w:name="Table Web 3" w:semiHidden="1" w:unhideWhenUsed="1"/>
-    <w:lsdException w:name="Balloon Text" w:semiHidden="1" w:unhideWhenUsed="1"/>
-    <w:lsdException w:name="Table Grid" w:uiPriority="39"/>
-    <w:lsdException w:name="Table Theme" w:semiHidden="1" w:unhideWhenUsed="1"/>
-    <w:lsdException w:name="Placeholder Text" w:semiHidden="1"/>
-    <w:lsdException w:name="No Spacing" w:uiPriority="1" w:qFormat="1"/>
-    <w:lsdException w:name="Light Shading" w:uiPriority="60"/>
-    <w:lsdException w:name="Light List" w:uiPriority="61"/>
-    <w:lsdException w:name="Light Grid" w:uiPriority="62"/>
-    <w:lsdException w:name="Medium Shading 1" w:uiPriority="63"/>
-    <w:lsdException w:name="Medium Shading 2" w:uiPriority="64"/>
-    <w:lsdException w:name="Medium List 1" w:uiPriority="65"/>
-    <w:lsdException w:name="Medium List 2" w:uiPriority="66"/>
-    <w:lsdException w:name="Medium Grid 1" w:uiPriority="67"/>
-    <w:lsdException w:name="Medium Grid 2" w:uiPriority="68"/>
-    <w:lsdException w:name="Medium Grid 3" w:uiPriority="69"/>
-    <w:lsdException w:name="Dark List" w:uiPriority="70"/>
-    <w:lsdException w:name="Colorful Shading" w:uiPriority="71"/>
-    <w:lsdException w:name="Colorful List" w:uiPriority="72"/>
-    <w:lsdException w:name="Colorful Grid" w:uiPriority="73"/>
-    <w:lsdException w:name="Light Shading Accent 1" w:uiPriority="60"/>
-    <w:lsdException w:name="Light List Accent 1" w:uiPriority="61"/>
-    <w:lsdException w:name="Light Grid Accent 1" w:uiPriority="62"/>
-    <w:lsdException w:name="Medium Shading 1 Accent 1" w:uiPriority="63"/>
-    <w:lsdException w:name="Medium Shading 2 Accent 1" w:uiPriority="64"/>
-    <w:lsdException w:name="Medium List 1 Accent 1" w:uiPriority="65"/>
-    <w:lsdException w:name="Revision" w:semiHidden="1"/>
-    <w:lsdException w:name="List Paragraph" w:uiPriority="34" w:qFormat="1"/>
-    <w:lsdException w:name="Quote" w:uiPriority="29" w:qFormat="1"/>
-    <w:lsdException w:name="Intense Quote" w:uiPriority="30" w:qFormat="1"/>
-    <w:lsdException w:name="Medium List 2 Accent 1" w:uiPriority="66"/>
-    <w:lsdException w:name="Medium Grid 1 Accent 1" w:uiPriority="67"/>
-    <w:lsdException w:name="Medium Grid 2 Accent 1" w:uiPriority="68"/>
-    <w:lsdException w:name="Medium Grid 3 Accent 1" w:uiPriority="69"/>
-    <w:lsdException w:name="Dark List Accent 1" w:uiPriority="70"/>
-    <w:lsdException w:name="Colorful Shading Accent 1" w:uiPriority="71"/>
-    <w:lsdException w:name="Colorful List Accent 1" w:uiPriority="72"/>
-    <w:lsdException w:name="Colorful Grid Accent 1" w:uiPriority="73"/>
-    <w:lsdException w:name="Light Shading Accent 2" w:uiPriority="60"/>
-    <w:lsdException w:name="Light List Accent 2" w:uiPriority="61"/>
-    <w:lsdException w:name="Light Grid Accent 2" w:uiPriority="62"/>
-    <w:lsdException w:name="Medium Shading 1 Accent 2" w:uiPriority="63"/>
-    <w:lsdException w:name="Medium Shading 2 Accent 2" w:uiPriority="64"/>
-    <w:lsdException w:name="Medium List 1 Accent 2" w:uiPriority="65"/>
-    <w:lsdException w:name="Medium List 2 Accent 2" w:uiPriority="66"/>
-    <w:lsdException w:name="Medium Grid 1 Accent 2" w:uiPriority="67"/>
-    <w:lsdException w:name="Medium Grid 2 Accent 2" w:uiPriority="68"/>
-    <w:lsdException w:name="Medium Grid 3 Accent 2" w:uiPriority="69"/>
-    <w:lsdException w:name="Dark List Accent 2" w:uiPriority="70"/>
-    <w:lsdException w:name="Colorful Shading Accent 2" w:uiPriority="71"/>
-    <w:lsdException w:name="Colorful List Accent 2" w:uiPriority="72"/>
-    <w:lsdException w:name="Colorful Grid Accent 2" w:uiPriority="73"/>
-    <w:lsdException w:name="Light Shading Accent 3" w:uiPriority="60"/>
-    <w:lsdException w:name="Light List Accent 3" w:uiPriority="61"/>
-    <w:lsdException w:name="Light Grid Accent 3" w:uiPriority="62"/>
-    <w:lsdException w:name="Medium Shading 1 Accent 3" w:uiPriority="63"/>
-    <w:lsdException w:name="Medium Shading 2 Accent 3" w:uiPriority="64"/>
-    <w:lsdException w:name="Medium List 1 Accent 3" w:uiPriority="65"/>
-    <w:lsdException w:name="Medium List 2 Accent 3" w:uiPriority="66"/>
-    <w:lsdException w:name="Medium Grid 1 Accent 3" w:uiPriority="67"/>
-    <w:lsdException w:name="Medium Grid 2 Accent 3" w:uiPriority="68"/>
-    <w:lsdException w:name="Medium Grid 3 Accent 3" w:uiPriority="69"/>
-    <w:lsdException w:name="Dark List Accent 3" w:uiPriority="70"/>
-    <w:lsdException w:name="Colorful Shading Accent 3" w:uiPriority="71"/>
-    <w:lsdException w:name="Colorful List Accent 3" w:uiPriority="72"/>
-    <w:lsdException w:name="Colorful Grid Accent 3" w:uiPriority="73"/>
-    <w:lsdException w:name="Light Shading Accent 4" w:uiPriority="60"/>
-    <w:lsdException w:name="Light List Accent 4" w:uiPriority="61"/>
-    <w:lsdException w:name="Light Grid Accent 4" w:uiPriority="62"/>
-    <w:lsdException w:name="Medium Shading 1 Accent 4" w:uiPriority="63"/>
-    <w:lsdException w:name="Medium Shading 2 Accent 4" w:uiPriority="64"/>
-    <w:lsdException w:name="Medium List 1 Accent 4" w:uiPriority="65"/>
-    <w:lsdException w:name="Medium List 2 Accent 4" w:uiPriority="66"/>
-    <w:lsdException w:name="Medium Grid 1 Accent 4" w:uiPriority="67"/>
-    <w:lsdException w:name="Medium Grid 2 Accent 4" w:uiPriority="68"/>
-    <w:lsdException w:name="Medium Grid 3 Accent 4" w:uiPriority="69"/>
-    <w:lsdException w:name="Dark List Accent 4" w:uiPriority="70"/>
-    <w:lsdException w:name="Colorful Shading Accent 4" w:uiPriority="71"/>
-    <w:lsdException w:name="Colorful List Accent 4" w:uiPriority="72"/>
-    <w:lsdException w:name="Colorful Grid Accent 4" w:uiPriority="73"/>
-    <w:lsdException w:name="Light Shading Accent 5" w:uiPriority="60"/>
-    <w:lsdException w:name="Light List Accent 5" w:uiPriority="61"/>
-    <w:lsdException w:name="Light Grid Accent 5" w:uiPriority="62"/>
-    <w:lsdException w:name="Medium Shading 1 Accent 5" w:uiPriority="63"/>
-    <w:lsdException w:name="Medium Shading 2 Accent 5" w:uiPriority="64"/>
-    <w:lsdException w:name="Medium List 1 Accent 5" w:uiPriority="65"/>
-    <w:lsdException w:name="Medium List 2 Accent 5" w:uiPriority="66"/>
-    <w:lsdException w:name="Medium Grid 1 Accent 5" w:uiPriority="67"/>
-    <w:lsdException w:name="Medium Grid 2 Accent 5" w:uiPriority="68"/>
-    <w:lsdException w:name="Medium Grid 3 Accent 5" w:uiPriority="69"/>
-    <w:lsdException w:name="Dark List Accent 5" w:uiPriority="70"/>
-    <w:lsdException w:name="Colorful Shading Accent 5" w:uiPriority="71"/>
-    <w:lsdException w:name="Colorful List Accent 5" w:uiPriority="72"/>
-    <w:lsdException w:name="Colorful Grid Accent 5" w:uiPriority="73"/>
-    <w:lsdException w:name="Light Shading Accent 6" w:uiPriority="60"/>
-    <w:lsdException w:name="Light List Accent 6" w:uiPriority="61"/>
-    <w:lsdException w:name="Light Grid Accent 6" w:uiPriority="62"/>
-    <w:lsdException w:name="Medium Shading 1 Accent 6" w:uiPriority="63"/>
-    <w:lsdException w:name="Medium Shading 2 Accent 6" w:uiPriority="64"/>
-    <w:lsdException w:name="Medium List 1 Accent 6" w:uiPriority="65"/>
-    <w:lsdException w:name="Medium List 2 Accent 6" w:uiPriority="66"/>
-    <w:lsdException w:name="Medium Grid 1 Accent 6" w:uiPriority="67"/>
-    <w:lsdException w:name="Medium Grid 2 Accent 6" w:uiPriority="68"/>
-    <w:lsdException w:name="Medium Grid 3 Accent 6" w:uiPriority="69"/>
-    <w:lsdException w:name="Dark List Accent 6" w:uiPriority="70"/>
-    <w:lsdException w:name="Colorful Shading Accent 6" w:uiPriority="71"/>
-    <w:lsdException w:name="Colorful List Accent 6" w:uiPriority="72"/>
-    <w:lsdException w:name="Colorful Grid Accent 6" w:uiPriority="73"/>
-    <w:lsdException w:name="Subtle Emphasis" w:uiPriority="19" w:qFormat="1"/>
-    <w:lsdException w:name="Intense Emphasis" w:uiPriority="21" w:qFormat="1"/>
-    <w:lsdException w:name="Subtle Reference" w:uiPriority="31" w:qFormat="1"/>
-    <w:lsdException w:name="Intense Reference" w:uiPriority="32" w:qFormat="1"/>
-    <w:lsdException w:name="Book Title" w:uiPriority="33" w:qFormat="1"/>
-    <w:lsdException w:name="Bibliography" w:semiHidden="1" w:uiPriority="37" w:unhideWhenUsed="1"/>
-    <w:lsdException w:name="TOC Heading" w:semiHidden="1" w:uiPriority="39" w:unhideWhenUsed="1" w:qFormat="1"/>
-    <w:lsdException w:name="Plain Table 1" w:uiPriority="41"/>
-    <w:lsdException w:name="Plain Table 2" w:uiPriority="42"/>
-    <w:lsdException w:name="Plain Table 3" w:uiPriority="43"/>
-    <w:lsdException w:name="Plain Table 4" w:uiPriority="44"/>
-    <w:lsdException w:name="Plain Table 5" w:uiPriority="45"/>
-    <w:lsdException w:name="Grid Table Light" w:uiPriority="40"/>
-    <w:lsdException w:name="Grid Table 1 Light" w:uiPriority="46"/>
-    <w:lsdException w:name="Grid Table 2" w:uiPriority="47"/>
-    <w:lsdException w:name="Grid Table 3" w:uiPriority="48"/>
-    <w:lsdException w:name="Grid Table 4" w:uiPriority="49"/>
-    <w:lsdException w:name="Grid Table 5 Dark" w:uiPriority="50"/>
-    <w:lsdException w:name="Grid Table 6 Colorful" w:uiPriority="51"/>
-    <w:lsdException w:name="Grid Table 7 Colorful" w:uiPriority="52"/>
-    <w:lsdException w:name="Grid Table 1 Light Accent 1" w:uiPriority="46"/>
-    <w:lsdException w:name="Grid Table 2 Accent 1" w:uiPriority="47"/>
-    <w:lsdException w:name="Grid Table 3 Accent 1" w:uiPriority="48"/>
-    <w:lsdException w:name="Grid Table 4 Accent 1" w:uiPriority="49"/>
-    <w:lsdException w:name="Grid Table 5 Dark Accent 1" w:uiPriority="50"/>
-    <w:lsdException w:name="Grid Table 6 Colorful Accent 1" w:uiPriority="51"/>
-    <w:lsdException w:name="Grid Table 7 Colorful Accent 1" w:uiPriority="52"/>
-    <w:lsdException w:name="Grid Table 1 Light Accent 2" w:uiPriority="46"/>
-    <w:lsdException w:name="Grid Table 2 Accent 2" w:uiPriority="47"/>
-    <w:lsdException w:name="Grid Table 3 Accent 2" w:uiPriority="48"/>
-    <w:lsdException w:name="Grid Table 4 Accent 2" w:uiPriority="49"/>
-    <w:lsdException w:name="Grid Table 5 Dark Accent 2" w:uiPriority="50"/>
-    <w:lsdException w:name="Grid Table 6 Colorful Accent 2" w:uiPriority="51"/>
-    <w:lsdException w:name="Grid Table 7 Colorful Accent 2" w:uiPriority="52"/>
-    <w:lsdException w:name="Grid Table 1 Light Accent 3" w:uiPriority="46"/>
-    <w:lsdException w:name="Grid Table 2 Accent 3" w:uiPriority="47"/>
-    <w:lsdException w:name="Grid Table 3 Accent 3" w:uiPriority="48"/>
-    <w:lsdException w:name="Grid Table 4 Accent 3" w:uiPriority="49"/>
-    <w:lsdException w:name="Grid Table 5 Dark Accent 3" w:uiPriority="50"/>
-    <w:lsdException w:name="Grid Table 6 Colorful Accent 3" w:uiPriority="51"/>
-    <w:lsdException w:name="Grid Table 7 Colorful Accent 3" w:uiPriority="52"/>
-    <w:lsdException w:name="Grid Table 1 Light Accent 4" w:uiPriority="46"/>
-    <w:lsdException w:name="Grid Table 2 Accent 4" w:uiPriority="47"/>
-    <w:lsdException w:name="Grid Table 3 Accent 4" w:uiPriority="48"/>
-    <w:lsdException w:name="Grid Table 4 Accent 4" w:uiPriority="49"/>
-    <w:lsdException w:name="Grid Table 5 Dark Accent 4" w:uiPriority="50"/>
-    <w:lsdException w:name="Grid Table 6 Colorful Accent 4" w:uiPriority="51"/>
-    <w:lsdException w:name="Grid Table 7 Colorful Accent 4" w:uiPriority="52"/>
-    <w:lsdException w:name="Grid Table 1 Light Accent 5" w:uiPriority="46"/>
-    <w:lsdException w:name="Grid Table 2 Accent 5" w:uiPriority="47"/>
-    <w:lsdException w:name="Grid Table 3 Accent 5" w:uiPriority="48"/>
-    <w:lsdException w:name="Grid Table 4 Accent 5" w:uiPriority="49"/>
-    <w:lsdException w:name="Grid Table 5 Dark Accent 5" w:uiPriority="50"/>
-    <w:lsdException w:name="Grid Table 6 Colorful Accent 5" w:uiPriority="51"/>
-    <w:lsdException w:name="Grid Table 7 Colorful Accent 5" w:uiPriority="52"/>
-    <w:lsdException w:name="Grid Table 1 Light Accent 6" w:uiPriority="46"/>
-    <w:lsdException w:name="Grid Table 2 Accent 6" w:uiPriority="47"/>
-    <w:lsdException w:name="Grid Table 3 Accent 6" w:uiPriority="48"/>
-    <w:lsdException w:name="Grid Table 4 Accent 6" w:uiPriority="49"/>
-    <w:lsdException w:name="Grid Table 5 Dark Accent 6" w:uiPriority="50"/>
-    <w:lsdException w:name="Grid Table 6 Colorful Accent 6" w:uiPriority="51"/>
-    <w:lsdException w:name="Grid Table 7 Colorful Accent 6" w:uiPriority="52"/>
-    <w:lsdException w:name="List Table 1 Light" w:uiPriority="46"/>
-    <w:lsdException w:name="List Table 2" w:uiPriority="47"/>
-    <w:lsdException w:name="List Table 3" w:uiPriority="48"/>
-    <w:lsdException w:name="List Table 4" w:uiPriority="49"/>
-    <w:lsdException w:name="List Table 5 Dark" w:uiPriority="50"/>
-    <w:lsdException w:name="List Table 6 Colorful" w:uiPriority="51"/>
-    <w:lsdException w:name="List Table 7 Colorful" w:uiPriority="52"/>
-    <w:lsdException w:name="List Table 1 Light Accent 1" w:uiPriority="46"/>
-    <w:lsdException w:name="List Table 2 Accent 1" w:uiPriority="47"/>
-    <w:lsdException w:name="List Table 3 Accent 1" w:uiPriority="48"/>
-    <w:lsdException w:name="List Table 4 Accent 1" w:uiPriority="49"/>
-    <w:lsdException w:name="List Table 5 Dark Accent 1" w:uiPriority="50"/>
-    <w:lsdException w:name="List Table 6 Colorful Accent 1" w:uiPriority="51"/>
-    <w:lsdException w:name="List Table 7 Colorful Accent 1" w:uiPriority="52"/>
-    <w:lsdException w:name="List Table 1 Light Accent 2" w:uiPriority="46"/>
-    <w:lsdException w:name="List Table 2 Accent 2" w:uiPriority="47"/>
-    <w:lsdException w:name="List Table 3 Accent 2" w:uiPriority="48"/>
-    <w:lsdException w:name="List Table 4 Accent 2" w:uiPriority="49"/>
-    <w:lsdException w:name="List Table 5 Dark Accent 2" w:uiPriority="50"/>
-    <w:lsdException w:name="List Table 6 Colorful Accent 2" w:uiPriority="51"/>
-    <w:lsdException w:name="List Table 7 Colorful Accent 2" w:uiPriority="52"/>
-    <w:lsdException w:name="List Table 1 Light Accent 3" w:uiPriority="46"/>
-    <w:lsdException w:name="List Table 2 Accent 3" w:uiPriority="47"/>
-    <w:lsdException w:name="List Table 3 Accent 3" w:uiPriority="48"/>
-    <w:lsdException w:name="List Table 4 Accent 3" w:uiPriority="49"/>
-    <w:lsdException w:name="List Table 5 Dark Accent 3" w:uiPriority="50"/>
-    <w:lsdException w:name="List Table 6 Colorful Accent 3" w:uiPriority="51"/>
-    <w:lsdException w:name="List Table 7 Colorful Accent 3" w:uiPriority="52"/>
-    <w:lsdException w:name="List Table 1 Light Accent 4" w:uiPriority="46"/>
-    <w:lsdException w:name="List Table 2 Accent 4" w:uiPriority="47"/>
-    <w:lsdException w:name="List Table 3 Accent 4" w:uiPriority="48"/>
-    <w:lsdException w:name="List Table 4 Accent 4" w:uiPriority="49"/>
-    <w:lsdException w:name="List Table 5 Dark Accent 4" w:uiPriority="50"/>
-    <w:lsdException w:name="List Table 6 Colorful Accent 4" w:uiPriority="51"/>
-    <w:lsdException w:name="List Table 7 Colorful Accent 4" w:uiPriority="52"/>
-    <w:lsdException w:name="List Table 1 Light Accent 5" w:uiPriority="46"/>
-    <w:lsdException w:name="List Table 2 Accent 5" w:uiPriority="47"/>
-    <w:lsdException w:name="List Table 3 Accent 5" w:uiPriority="48"/>
-    <w:lsdException w:name="List Table 4 Accent 5" w:uiPriority="49"/>
-    <w:lsdException w:name="List Table 5 Dark Accent 5" w:uiPriority="50"/>
-    <w:lsdException w:name="List Table 6 Colorful Accent 5" w:uiPriority="51"/>
-    <w:lsdException w:name="List Table 7 Colorful Accent 5" w:uiPriority="52"/>
-    <w:lsdException w:name="List Table 1 Light Accent 6" w:uiPriority="46"/>
-    <w:lsdException w:name="List Table 2 Accent 6" w:uiPriority="47"/>
-    <w:lsdException w:name="List Table 3 Accent 6" w:uiPriority="48"/>
-    <w:lsdException w:name="List Table 4 Accent 6" w:uiPriority="49"/>
-    <w:lsdException w:name="List Table 5 Dark Accent 6" w:uiPriority="50"/>
-    <w:lsdException w:name="List Table 6 Colorful Accent 6" w:uiPriority="51"/>
-    <w:lsdException w:name="List Table 7 Colorful Accent 6" w:uiPriority="52"/>
-    <w:lsdException w:name="Mention" w:semiHidden="1" w:unhideWhenUsed="1"/>
-    <w:lsdException w:name="Smart Hyperlink" w:semiHidden="1" w:unhideWhenUsed="1"/>
-    <w:lsdException w:name="Hashtag" w:semiHidden="1" w:unhideWhenUsed="1"/>
-    <w:lsdException w:name="Unresolved Mention" w:semiHidden="1" w:unhideWhenUsed="1"/>
-    <w:lsdException w:name="Smart Link" w:semiHidden="1" w:unhideWhenUsed="1"/>
+  <w:latentStyles w:count="260" w:defQFormat="0" w:defUnhideWhenUsed="1" w:defSemiHidden="1" w:defUIPriority="99" w:defLockedState="0">
+    <w:lsdException w:qFormat="1" w:unhideWhenUsed="0" w:uiPriority="0" w:semiHidden="0" w:name="Normal"/>
+    <w:lsdException w:qFormat="1" w:unhideWhenUsed="0" w:uiPriority="9" w:semiHidden="0" w:name="heading 1"/>
+    <w:lsdException w:qFormat="1" w:uiPriority="9" w:name="heading 2"/>
+    <w:lsdException w:qFormat="1" w:uiPriority="9" w:name="heading 3"/>
+    <w:lsdException w:qFormat="1" w:uiPriority="9" w:name="heading 4"/>
+    <w:lsdException w:qFormat="1" w:uiPriority="9" w:name="heading 5"/>
+    <w:lsdException w:qFormat="1" w:uiPriority="9" w:name="heading 6"/>
+    <w:lsdException w:qFormat="1" w:uiPriority="9" w:name="heading 7"/>
+    <w:lsdException w:qFormat="1" w:uiPriority="9" w:name="heading 8"/>
+    <w:lsdException w:qFormat="1" w:uiPriority="9" w:name="heading 9"/>
+    <w:lsdException w:uiPriority="99" w:name="index 1"/>
+    <w:lsdException w:uiPriority="99" w:name="index 2"/>
+    <w:lsdException w:uiPriority="99" w:name="index 3"/>
+    <w:lsdException w:uiPriority="99" w:name="index 4"/>
+    <w:lsdException w:uiPriority="99" w:name="index 5"/>
+    <w:lsdException w:uiPriority="99" w:name="index 6"/>
+    <w:lsdException w:uiPriority="99" w:name="index 7"/>
+    <w:lsdException w:uiPriority="99" w:name="index 8"/>
+    <w:lsdException w:uiPriority="99" w:name="index 9"/>
+    <w:lsdException w:uiPriority="39" w:name="toc 1"/>
+    <w:lsdException w:uiPriority="39" w:name="toc 2"/>
+    <w:lsdException w:uiPriority="39" w:name="toc 3"/>
+    <w:lsdException w:uiPriority="39" w:name="toc 4"/>
+    <w:lsdException w:uiPriority="39" w:name="toc 5"/>
+    <w:lsdException w:uiPriority="39" w:name="toc 6"/>
+    <w:lsdException w:uiPriority="39" w:name="toc 7"/>
+    <w:lsdException w:uiPriority="39" w:name="toc 8"/>
+    <w:lsdException w:uiPriority="39" w:name="toc 9"/>
+    <w:lsdException w:uiPriority="99" w:name="Normal Indent"/>
+    <w:lsdException w:uiPriority="99" w:name="footnote text"/>
+    <w:lsdException w:uiPriority="99" w:name="annotation text"/>
+    <w:lsdException w:uiPriority="99" w:name="header"/>
+    <w:lsdException w:uiPriority="99" w:name="footer"/>
+    <w:lsdException w:uiPriority="99" w:name="index heading"/>
+    <w:lsdException w:qFormat="1" w:uiPriority="35" w:name="caption"/>
+    <w:lsdException w:uiPriority="99" w:name="table of figures"/>
+    <w:lsdException w:uiPriority="99" w:name="envelope address"/>
+    <w:lsdException w:uiPriority="99" w:name="envelope return"/>
+    <w:lsdException w:uiPriority="99" w:name="footnote reference"/>
+    <w:lsdException w:uiPriority="99" w:name="annotation reference"/>
+    <w:lsdException w:uiPriority="99" w:name="line number"/>
+    <w:lsdException w:uiPriority="99" w:name="page number"/>
+    <w:lsdException w:uiPriority="99" w:name="endnote reference"/>
+    <w:lsdException w:uiPriority="99" w:name="endnote text"/>
+    <w:lsdException w:uiPriority="99" w:name="table of authorities"/>
+    <w:lsdException w:uiPriority="99" w:name="macro"/>
+    <w:lsdException w:uiPriority="99" w:name="toa heading"/>
+    <w:lsdException w:uiPriority="99" w:name="List"/>
+    <w:lsdException w:uiPriority="99" w:name="List Bullet"/>
+    <w:lsdException w:uiPriority="99" w:name="List Number"/>
+    <w:lsdException w:uiPriority="99" w:name="List 2"/>
+    <w:lsdException w:uiPriority="99" w:name="List 3"/>
+    <w:lsdException w:uiPriority="99" w:name="List 4"/>
+    <w:lsdException w:uiPriority="99" w:name="List 5"/>
+    <w:lsdException w:uiPriority="99" w:name="List Bullet 2"/>
+    <w:lsdException w:uiPriority="99" w:name="List Bullet 3"/>
+    <w:lsdException w:uiPriority="99" w:name="List Bullet 4"/>
+    <w:lsdException w:uiPriority="99" w:name="List Bullet 5"/>
+    <w:lsdException w:uiPriority="99" w:name="List Number 2"/>
+    <w:lsdException w:uiPriority="99" w:name="List Number 3"/>
+    <w:lsdException w:uiPriority="99" w:name="List Number 4"/>
+    <w:lsdException w:uiPriority="99" w:name="List Number 5"/>
+    <w:lsdException w:qFormat="1" w:unhideWhenUsed="0" w:uiPriority="10" w:semiHidden="0" w:name="Title"/>
+    <w:lsdException w:uiPriority="99" w:name="Closing"/>
+    <w:lsdException w:uiPriority="99" w:name="Signature"/>
+    <w:lsdException w:uiPriority="1" w:semiHidden="0" w:name="Default Paragraph Font"/>
+    <w:lsdException w:uiPriority="99" w:name="Body Text"/>
+    <w:lsdException w:uiPriority="99" w:name="Body Text Indent"/>
+    <w:lsdException w:uiPriority="99" w:name="List Continue"/>
+    <w:lsdException w:uiPriority="99" w:name="List Continue 2"/>
+    <w:lsdException w:uiPriority="99" w:name="List Continue 3"/>
+    <w:lsdException w:uiPriority="99" w:name="List Continue 4"/>
+    <w:lsdException w:uiPriority="99" w:name="List Continue 5"/>
+    <w:lsdException w:uiPriority="99" w:name="Message Header"/>
+    <w:lsdException w:qFormat="1" w:unhideWhenUsed="0" w:uiPriority="11" w:semiHidden="0" w:name="Subtitle"/>
+    <w:lsdException w:uiPriority="99" w:name="Salutation"/>
+    <w:lsdException w:uiPriority="99" w:name="Date"/>
+    <w:lsdException w:uiPriority="99" w:name="Body Text First Indent"/>
+    <w:lsdException w:uiPriority="99" w:name="Body Text First Indent 2"/>
+    <w:lsdException w:uiPriority="99" w:name="Note Heading"/>
+    <w:lsdException w:uiPriority="99" w:name="Body Text 2"/>
+    <w:lsdException w:uiPriority="99" w:name="Body Text 3"/>
+    <w:lsdException w:uiPriority="99" w:name="Body Text Indent 2"/>
+    <w:lsdException w:uiPriority="99" w:name="Body Text Indent 3"/>
+    <w:lsdException w:uiPriority="99" w:name="Block Text"/>
+    <w:lsdException w:uiPriority="99" w:name="Hyperlink"/>
+    <w:lsdException w:uiPriority="99" w:name="FollowedHyperlink"/>
+    <w:lsdException w:qFormat="1" w:unhideWhenUsed="0" w:uiPriority="22" w:semiHidden="0" w:name="Strong"/>
+    <w:lsdException w:qFormat="1" w:unhideWhenUsed="0" w:uiPriority="20" w:semiHidden="0" w:name="Emphasis"/>
+    <w:lsdException w:uiPriority="99" w:name="Document Map"/>
+    <w:lsdException w:uiPriority="99" w:name="Plain Text"/>
+    <w:lsdException w:uiPriority="99" w:name="E-mail Signature"/>
+    <w:lsdException w:uiPriority="99" w:name="Normal (Web)"/>
+    <w:lsdException w:uiPriority="99" w:name="HTML Acronym"/>
+    <w:lsdException w:uiPriority="99" w:name="HTML Address"/>
+    <w:lsdException w:uiPriority="99" w:name="HTML Cite"/>
+    <w:lsdException w:uiPriority="99" w:name="HTML Code"/>
+    <w:lsdException w:uiPriority="99" w:name="HTML Definition"/>
+    <w:lsdException w:uiPriority="99" w:name="HTML Keyboard"/>
+    <w:lsdException w:uiPriority="99" w:name="HTML Preformatted"/>
+    <w:lsdException w:uiPriority="99" w:name="HTML Sample"/>
+    <w:lsdException w:uiPriority="99" w:name="HTML Typewriter"/>
+    <w:lsdException w:uiPriority="99" w:name="HTML Variable"/>
+    <w:lsdException w:uiPriority="99" w:name="Normal Table"/>
+    <w:lsdException w:uiPriority="99" w:name="annotation subject"/>
+    <w:lsdException w:uiPriority="99" w:name="Table Simple 1"/>
+    <w:lsdException w:uiPriority="99" w:name="Table Simple 2"/>
+    <w:lsdException w:uiPriority="99" w:name="Table Simple 3"/>
+    <w:lsdException w:uiPriority="99" w:name="Table Classic 1"/>
+    <w:lsdException w:uiPriority="99" w:name="Table Classic 2"/>
+    <w:lsdException w:uiPriority="99" w:name="Table Classic 3"/>
+    <w:lsdException w:uiPriority="99" w:name="Table Classic 4"/>
+    <w:lsdException w:uiPriority="99" w:name="Table Colorful 1"/>
+    <w:lsdException w:uiPriority="99" w:name="Table Colorful 2"/>
+    <w:lsdException w:uiPriority="99" w:name="Table Colorful 3"/>
+    <w:lsdException w:uiPriority="99" w:name="Table Columns 1"/>
+    <w:lsdException w:uiPriority="99" w:name="Table Columns 2"/>
+    <w:lsdException w:uiPriority="99" w:name="Table Columns 3"/>
+    <w:lsdException w:uiPriority="99" w:name="Table Columns 4"/>
+    <w:lsdException w:uiPriority="99" w:name="Table Columns 5"/>
+    <w:lsdException w:uiPriority="99" w:name="Table Grid 1"/>
+    <w:lsdException w:uiPriority="99" w:name="Table Grid 2"/>
+    <w:lsdException w:uiPriority="99" w:name="Table Grid 3"/>
+    <w:lsdException w:uiPriority="99" w:name="Table Grid 4"/>
+    <w:lsdException w:uiPriority="99" w:name="Table Grid 5"/>
+    <w:lsdException w:uiPriority="99" w:name="Table Grid 6"/>
+    <w:lsdException w:uiPriority="99" w:name="Table Grid 7"/>
+    <w:lsdException w:uiPriority="99" w:name="Table Grid 8"/>
+    <w:lsdException w:uiPriority="99" w:name="Table List 1"/>
+    <w:lsdException w:uiPriority="99" w:name="Table List 2"/>
+    <w:lsdException w:uiPriority="99" w:name="Table List 3"/>
+    <w:lsdException w:uiPriority="99" w:name="Table List 4"/>
+    <w:lsdException w:uiPriority="99" w:name="Table List 5"/>
+    <w:lsdException w:uiPriority="99" w:name="Table List 6"/>
+    <w:lsdException w:uiPriority="99" w:name="Table List 7"/>
+    <w:lsdException w:uiPriority="99" w:name="Table List 8"/>
+    <w:lsdException w:uiPriority="99" w:name="Table 3D effects 1"/>
+    <w:lsdException w:uiPriority="99" w:name="Table 3D effects 2"/>
+    <w:lsdException w:uiPriority="99" w:name="Table 3D effects 3"/>
+    <w:lsdException w:uiPriority="99" w:name="Table Contemporary"/>
+    <w:lsdException w:uiPriority="99" w:name="Table Elegant"/>
+    <w:lsdException w:uiPriority="99" w:name="Table Professional"/>
+    <w:lsdException w:uiPriority="99" w:name="Table Subtle 1"/>
+    <w:lsdException w:uiPriority="99" w:name="Table Subtle 2"/>
+    <w:lsdException w:uiPriority="99" w:name="Table Web 1"/>
+    <w:lsdException w:uiPriority="99" w:name="Table Web 2"/>
+    <w:lsdException w:uiPriority="99" w:name="Table Web 3"/>
+    <w:lsdException w:uiPriority="99" w:name="Balloon Text"/>
+    <w:lsdException w:unhideWhenUsed="0" w:uiPriority="39" w:semiHidden="0" w:name="Table Grid"/>
+    <w:lsdException w:uiPriority="99" w:name="Table Theme"/>
+    <w:lsdException w:unhideWhenUsed="0" w:uiPriority="60" w:semiHidden="0" w:name="Light Shading"/>
+    <w:lsdException w:unhideWhenUsed="0" w:uiPriority="61" w:semiHidden="0" w:name="Light List"/>
+    <w:lsdException w:unhideWhenUsed="0" w:uiPriority="62" w:semiHidden="0" w:name="Light Grid"/>
+    <w:lsdException w:unhideWhenUsed="0" w:uiPriority="63" w:semiHidden="0" w:name="Medium Shading 1"/>
+    <w:lsdException w:unhideWhenUsed="0" w:uiPriority="64" w:semiHidden="0" w:name="Medium Shading 2"/>
+    <w:lsdException w:unhideWhenUsed="0" w:uiPriority="65" w:semiHidden="0" w:name="Medium List 1"/>
+    <w:lsdException w:unhideWhenUsed="0" w:uiPriority="66" w:semiHidden="0" w:name="Medium List 2"/>
+    <w:lsdException w:unhideWhenUsed="0" w:uiPriority="67" w:semiHidden="0" w:name="Medium Grid 1"/>
+    <w:lsdException w:unhideWhenUsed="0" w:uiPriority="68" w:semiHidden="0" w:name="Medium Grid 2"/>
+    <w:lsdException w:unhideWhenUsed="0" w:uiPriority="69" w:semiHidden="0" w:name="Medium Grid 3"/>
+    <w:lsdException w:unhideWhenUsed="0" w:uiPriority="70" w:semiHidden="0" w:name="Dark List"/>
+    <w:lsdException w:unhideWhenUsed="0" w:uiPriority="71" w:semiHidden="0" w:name="Colorful Shading"/>
+    <w:lsdException w:unhideWhenUsed="0" w:uiPriority="72" w:semiHidden="0" w:name="Colorful List"/>
+    <w:lsdException w:unhideWhenUsed="0" w:uiPriority="73" w:semiHidden="0" w:name="Colorful Grid"/>
+    <w:lsdException w:unhideWhenUsed="0" w:uiPriority="60" w:semiHidden="0" w:name="Light Shading Accent 1"/>
+    <w:lsdException w:unhideWhenUsed="0" w:uiPriority="61" w:semiHidden="0" w:name="Light List Accent 1"/>
+    <w:lsdException w:unhideWhenUsed="0" w:uiPriority="62" w:semiHidden="0" w:name="Light Grid Accent 1"/>
+    <w:lsdException w:unhideWhenUsed="0" w:uiPriority="63" w:semiHidden="0" w:name="Medium Shading 1 Accent 1"/>
+    <w:lsdException w:unhideWhenUsed="0" w:uiPriority="64" w:semiHidden="0" w:name="Medium Shading 2 Accent 1"/>
+    <w:lsdException w:unhideWhenUsed="0" w:uiPriority="65" w:semiHidden="0" w:name="Medium List 1 Accent 1"/>
+    <w:lsdException w:qFormat="1" w:unhideWhenUsed="0" w:uiPriority="34" w:semiHidden="0" w:name="List Paragraph"/>
+    <w:lsdException w:qFormat="1" w:unhideWhenUsed="0" w:uiPriority="29" w:semiHidden="0" w:name="Quote"/>
+    <w:lsdException w:qFormat="1" w:unhideWhenUsed="0" w:uiPriority="30" w:semiHidden="0" w:name="Intense Quote"/>
+    <w:lsdException w:unhideWhenUsed="0" w:uiPriority="66" w:semiHidden="0" w:name="Medium List 2 Accent 1"/>
+    <w:lsdException w:unhideWhenUsed="0" w:uiPriority="67" w:semiHidden="0" w:name="Medium Grid 1 Accent 1"/>
+    <w:lsdException w:unhideWhenUsed="0" w:uiPriority="68" w:semiHidden="0" w:name="Medium Grid 2 Accent 1"/>
+    <w:lsdException w:unhideWhenUsed="0" w:uiPriority="69" w:semiHidden="0" w:name="Medium Grid 3 Accent 1"/>
+    <w:lsdException w:unhideWhenUsed="0" w:uiPriority="70" w:semiHidden="0" w:name="Dark List Accent 1"/>
+    <w:lsdException w:unhideWhenUsed="0" w:uiPriority="71" w:semiHidden="0" w:name="Colorful Shading Accent 1"/>
+    <w:lsdException w:unhideWhenUsed="0" w:uiPriority="72" w:semiHidden="0" w:name="Colorful List Accent 1"/>
+    <w:lsdException w:unhideWhenUsed="0" w:uiPriority="73" w:semiHidden="0" w:name="Colorful Grid Accent 1"/>
+    <w:lsdException w:unhideWhenUsed="0" w:uiPriority="60" w:semiHidden="0" w:name="Light Shading Accent 2"/>
+    <w:lsdException w:unhideWhenUsed="0" w:uiPriority="61" w:semiHidden="0" w:name="Light List Accent 2"/>
+    <w:lsdException w:unhideWhenUsed="0" w:uiPriority="62" w:semiHidden="0" w:name="Light Grid Accent 2"/>
+    <w:lsdException w:unhideWhenUsed="0" w:uiPriority="63" w:semiHidden="0" w:name="Medium Shading 1 Accent 2"/>
+    <w:lsdException w:unhideWhenUsed="0" w:uiPriority="64" w:semiHidden="0" w:name="Medium Shading 2 Accent 2"/>
+    <w:lsdException w:unhideWhenUsed="0" w:uiPriority="65" w:semiHidden="0" w:name="Medium List 1 Accent 2"/>
+    <w:lsdException w:unhideWhenUsed="0" w:uiPriority="66" w:semiHidden="0" w:name="Medium List 2 Accent 2"/>
+    <w:lsdException w:unhideWhenUsed="0" w:uiPriority="67" w:semiHidden="0" w:name="Medium Grid 1 Accent 2"/>
+    <w:lsdException w:unhideWhenUsed="0" w:uiPriority="68" w:semiHidden="0" w:name="Medium Grid 2 Accent 2"/>
+    <w:lsdException w:unhideWhenUsed="0" w:uiPriority="69" w:semiHidden="0" w:name="Medium Grid 3 Accent 2"/>
+    <w:lsdException w:unhideWhenUsed="0" w:uiPriority="70" w:semiHidden="0" w:name="Dark List Accent 2"/>
+    <w:lsdException w:unhideWhenUsed="0" w:uiPriority="71" w:semiHidden="0" w:name="Colorful Shading Accent 2"/>
+    <w:lsdException w:unhideWhenUsed="0" w:uiPriority="72" w:semiHidden="0" w:name="Colorful List Accent 2"/>
+    <w:lsdException w:unhideWhenUsed="0" w:uiPriority="73" w:semiHidden="0" w:name="Colorful Grid Accent 2"/>
+    <w:lsdException w:unhideWhenUsed="0" w:uiPriority="60" w:semiHidden="0" w:name="Light Shading Accent 3"/>
+    <w:lsdException w:unhideWhenUsed="0" w:uiPriority="61" w:semiHidden="0" w:name="Light List Accent 3"/>
+    <w:lsdException w:unhideWhenUsed="0" w:uiPriority="62" w:semiHidden="0" w:name="Light Grid Accent 3"/>
+    <w:lsdException w:unhideWhenUsed="0" w:uiPriority="63" w:semiHidden="0" w:name="Medium Shading 1 Accent 3"/>
+    <w:lsdException w:unhideWhenUsed="0" w:uiPriority="64" w:semiHidden="0" w:name="Medium Shading 2 Accent 3"/>
+    <w:lsdException w:unhideWhenUsed="0" w:uiPriority="65" w:semiHidden="0" w:name="Medium List 1 Accent 3"/>
+    <w:lsdException w:unhideWhenUsed="0" w:uiPriority="66" w:semiHidden="0" w:name="Medium List 2 Accent 3"/>
+    <w:lsdException w:unhideWhenUsed="0" w:uiPriority="67" w:semiHidden="0" w:name="Medium Grid 1 Accent 3"/>
+    <w:lsdException w:unhideWhenUsed="0" w:uiPriority="68" w:semiHidden="0" w:name="Medium Grid 2 Accent 3"/>
+    <w:lsdException w:unhideWhenUsed="0" w:uiPriority="69" w:semiHidden="0" w:name="Medium Grid 3 Accent 3"/>
+    <w:lsdException w:unhideWhenUsed="0" w:uiPriority="70" w:semiHidden="0" w:name="Dark List Accent 3"/>
+    <w:lsdException w:unhideWhenUsed="0" w:uiPriority="71" w:semiHidden="0" w:name="Colorful Shading Accent 3"/>
+    <w:lsdException w:unhideWhenUsed="0" w:uiPriority="72" w:semiHidden="0" w:name="Colorful List Accent 3"/>
+    <w:lsdException w:unhideWhenUsed="0" w:uiPriority="73" w:semiHidden="0" w:name="Colorful Grid Accent 3"/>
+    <w:lsdException w:unhideWhenUsed="0" w:uiPriority="60" w:semiHidden="0" w:name="Light Shading Accent 4"/>
+    <w:lsdException w:unhideWhenUsed="0" w:uiPriority="61" w:semiHidden="0" w:name="Light List Accent 4"/>
+    <w:lsdException w:unhideWhenUsed="0" w:uiPriority="62" w:semiHidden="0" w:name="Light Grid Accent 4"/>
+    <w:lsdException w:unhideWhenUsed="0" w:uiPriority="63" w:semiHidden="0" w:name="Medium Shading 1 Accent 4"/>
+    <w:lsdException w:unhideWhenUsed="0" w:uiPriority="64" w:semiHidden="0" w:name="Medium Shading 2 Accent 4"/>
+    <w:lsdException w:unhideWhenUsed="0" w:uiPriority="65" w:semiHidden="0" w:name="Medium List 1 Accent 4"/>
+    <w:lsdException w:unhideWhenUsed="0" w:uiPriority="66" w:semiHidden="0" w:name="Medium List 2 Accent 4"/>
+    <w:lsdException w:unhideWhenUsed="0" w:uiPriority="67" w:semiHidden="0" w:name="Medium Grid 1 Accent 4"/>
+    <w:lsdException w:unhideWhenUsed="0" w:uiPriority="68" w:semiHidden="0" w:name="Medium Grid 2 Accent 4"/>
+    <w:lsdException w:unhideWhenUsed="0" w:uiPriority="69" w:semiHidden="0" w:name="Medium Grid 3 Accent 4"/>
+    <w:lsdException w:unhideWhenUsed="0" w:uiPriority="70" w:semiHidden="0" w:name="Dark List Accent 4"/>
+    <w:lsdException w:unhideWhenUsed="0" w:uiPriority="71" w:semiHidden="0" w:name="Colorful Shading Accent 4"/>
+    <w:lsdException w:unhideWhenUsed="0" w:uiPriority="72" w:semiHidden="0" w:name="Colorful List Accent 4"/>
+    <w:lsdException w:unhideWhenUsed="0" w:uiPriority="73" w:semiHidden="0" w:name="Colorful Grid Accent 4"/>
+    <w:lsdException w:unhideWhenUsed="0" w:uiPriority="60" w:semiHidden="0" w:name="Light Shading Accent 5"/>
+    <w:lsdException w:unhideWhenUsed="0" w:uiPriority="61" w:semiHidden="0" w:name="Light List Accent 5"/>
+    <w:lsdException w:unhideWhenUsed="0" w:uiPriority="62" w:semiHidden="0" w:name="Light Grid Accent 5"/>
+    <w:lsdException w:unhideWhenUsed="0" w:uiPriority="63" w:semiHidden="0" w:name="Medium Shading 1 Accent 5"/>
+    <w:lsdException w:unhideWhenUsed="0" w:uiPriority="64" w:semiHidden="0" w:name="Medium Shading 2 Accent 5"/>
+    <w:lsdException w:unhideWhenUsed="0" w:uiPriority="65" w:semiHidden="0" w:name="Medium List 1 Accent 5"/>
+    <w:lsdException w:unhideWhenUsed="0" w:uiPriority="66" w:semiHidden="0" w:name="Medium List 2 Accent 5"/>
+    <w:lsdException w:unhideWhenUsed="0" w:uiPriority="67" w:semiHidden="0" w:name="Medium Grid 1 Accent 5"/>
+    <w:lsdException w:unhideWhenUsed="0" w:uiPriority="68" w:semiHidden="0" w:name="Medium Grid 2 Accent 5"/>
+    <w:lsdException w:unhideWhenUsed="0" w:uiPriority="69" w:semiHidden="0" w:name="Medium Grid 3 Accent 5"/>
+    <w:lsdException w:unhideWhenUsed="0" w:uiPriority="70" w:semiHidden="0" w:name="Dark List Accent 5"/>
+    <w:lsdException w:unhideWhenUsed="0" w:uiPriority="71" w:semiHidden="0" w:name="Colorful Shading Accent 5"/>
+    <w:lsdException w:unhideWhenUsed="0" w:uiPriority="72" w:semiHidden="0" w:name="Colorful List Accent 5"/>
+    <w:lsdException w:unhideWhenUsed="0" w:uiPriority="73" w:semiHidden="0" w:name="Colorful Grid Accent 5"/>
+    <w:lsdException w:unhideWhenUsed="0" w:uiPriority="60" w:semiHidden="0" w:name="Light Shading Accent 6"/>
+    <w:lsdException w:unhideWhenUsed="0" w:uiPriority="61" w:semiHidden="0" w:name="Light List Accent 6"/>
+    <w:lsdException w:unhideWhenUsed="0" w:uiPriority="62" w:semiHidden="0" w:name="Light Grid Accent 6"/>
+    <w:lsdException w:unhideWhenUsed="0" w:uiPriority="63" w:semiHidden="0" w:name="Medium Shading 1 Accent 6"/>
+    <w:lsdException w:unhideWhenUsed="0" w:uiPriority="64" w:semiHidden="0" w:name="Medium Shading 2 Accent 6"/>
+    <w:lsdException w:unhideWhenUsed="0" w:uiPriority="65" w:semiHidden="0" w:name="Medium List 1 Accent 6"/>
+    <w:lsdException w:unhideWhenUsed="0" w:uiPriority="66" w:semiHidden="0" w:name="Medium List 2 Accent 6"/>
+    <w:lsdException w:unhideWhenUsed="0" w:uiPriority="67" w:semiHidden="0" w:name="Medium Grid 1 Accent 6"/>
+    <w:lsdException w:unhideWhenUsed="0" w:uiPriority="68" w:semiHidden="0" w:name="Medium Grid 2 Accent 6"/>
+    <w:lsdException w:unhideWhenUsed="0" w:uiPriority="69" w:semiHidden="0" w:name="Medium Grid 3 Accent 6"/>
+    <w:lsdException w:unhideWhenUsed="0" w:uiPriority="70" w:semiHidden="0" w:name="Dark List Accent 6"/>
+    <w:lsdException w:unhideWhenUsed="0" w:uiPriority="71" w:semiHidden="0" w:name="Colorful Shading Accent 6"/>
+    <w:lsdException w:unhideWhenUsed="0" w:uiPriority="72" w:semiHidden="0" w:name="Colorful List Accent 6"/>
+    <w:lsdException w:unhideWhenUsed="0" w:uiPriority="73" w:semiHidden="0" w:name="Colorful Grid Accent 6"/>
   </w:latentStyles>
-  <w:style w:type="paragraph" w:default="1" w:styleId="Normal">
+  <w:style w:type="paragraph" w:default="1" w:styleId="1">
     <w:name w:val="Normal"/>
     <w:qFormat/>
+    <w:uiPriority w:val="0"/>
+    <w:pPr>
+      <w:spacing w:after="160" w:line="278" w:lineRule="auto"/>
+    </w:pPr>
+    <w:rPr>
+      <w:rFonts w:asciiTheme="minorHAnsi" w:hAnsiTheme="minorHAnsi" w:eastAsiaTheme="minorHAnsi" w:cstheme="minorBidi"/>
+      <w:kern w:val="2"/>
+      <w:sz w:val="24"/>
+      <w:szCs w:val="24"/>
+      <w:lang w:val="en-IN" w:eastAsia="en-US" w:bidi="ar-SA"/>
+      <w14:ligatures w14:val="standardContextual"/>
+    </w:rPr>
   </w:style>
-  <w:style w:type="paragraph" w:styleId="Heading1">
+  <w:style w:type="paragraph" w:styleId="2">
     <w:name w:val="heading 1"/>
-    <w:basedOn w:val="Normal"/>
-    <w:next w:val="Normal"/>
-    <w:link w:val="Heading1Char"/>
+    <w:basedOn w:val="1"/>
+    <w:next w:val="1"/>
+    <w:link w:val="18"/>
+    <w:qFormat/>
     <w:uiPriority w:val="9"/>
-    <w:qFormat/>
-    <w:rsid w:val="007C6D80"/>
     <w:pPr>
       <w:keepNext/>
       <w:keepLines/>
@@ -4915,22 +4518,21 @@
       <w:outlineLvl w:val="0"/>
     </w:pPr>
     <w:rPr>
-      <w:rFonts w:asciiTheme="majorHAnsi" w:eastAsiaTheme="majorEastAsia" w:hAnsiTheme="majorHAnsi" w:cstheme="majorBidi"/>
-      <w:color w:val="2F5496" w:themeColor="accent1" w:themeShade="BF"/>
+      <w:rFonts w:asciiTheme="majorHAnsi" w:hAnsiTheme="majorHAnsi" w:eastAsiaTheme="majorEastAsia" w:cstheme="majorBidi"/>
+      <w:color w:val="2F5597" w:themeColor="accent1" w:themeShade="BF"/>
       <w:sz w:val="40"/>
       <w:szCs w:val="40"/>
     </w:rPr>
   </w:style>
-  <w:style w:type="paragraph" w:styleId="Heading2">
+  <w:style w:type="paragraph" w:styleId="3">
     <w:name w:val="heading 2"/>
-    <w:basedOn w:val="Normal"/>
-    <w:next w:val="Normal"/>
-    <w:link w:val="Heading2Char"/>
-    <w:uiPriority w:val="9"/>
+    <w:basedOn w:val="1"/>
+    <w:next w:val="1"/>
+    <w:link w:val="19"/>
     <w:semiHidden/>
     <w:unhideWhenUsed/>
     <w:qFormat/>
-    <w:rsid w:val="007C6D80"/>
+    <w:uiPriority w:val="9"/>
     <w:pPr>
       <w:keepNext/>
       <w:keepLines/>
@@ -4938,22 +4540,21 @@
       <w:outlineLvl w:val="1"/>
     </w:pPr>
     <w:rPr>
-      <w:rFonts w:asciiTheme="majorHAnsi" w:eastAsiaTheme="majorEastAsia" w:hAnsiTheme="majorHAnsi" w:cstheme="majorBidi"/>
-      <w:color w:val="2F5496" w:themeColor="accent1" w:themeShade="BF"/>
+      <w:rFonts w:asciiTheme="majorHAnsi" w:hAnsiTheme="majorHAnsi" w:eastAsiaTheme="majorEastAsia" w:cstheme="majorBidi"/>
+      <w:color w:val="2F5597" w:themeColor="accent1" w:themeShade="BF"/>
       <w:sz w:val="32"/>
       <w:szCs w:val="32"/>
     </w:rPr>
   </w:style>
-  <w:style w:type="paragraph" w:styleId="Heading3">
+  <w:style w:type="paragraph" w:styleId="4">
     <w:name w:val="heading 3"/>
-    <w:basedOn w:val="Normal"/>
-    <w:next w:val="Normal"/>
-    <w:link w:val="Heading3Char"/>
-    <w:uiPriority w:val="9"/>
+    <w:basedOn w:val="1"/>
+    <w:next w:val="1"/>
+    <w:link w:val="20"/>
     <w:semiHidden/>
     <w:unhideWhenUsed/>
     <w:qFormat/>
-    <w:rsid w:val="007C6D80"/>
+    <w:uiPriority w:val="9"/>
     <w:pPr>
       <w:keepNext/>
       <w:keepLines/>
@@ -4962,21 +4563,20 @@
     </w:pPr>
     <w:rPr>
       <w:rFonts w:eastAsiaTheme="majorEastAsia" w:cstheme="majorBidi"/>
-      <w:color w:val="2F5496" w:themeColor="accent1" w:themeShade="BF"/>
+      <w:color w:val="2F5597" w:themeColor="accent1" w:themeShade="BF"/>
       <w:sz w:val="28"/>
       <w:szCs w:val="28"/>
     </w:rPr>
   </w:style>
-  <w:style w:type="paragraph" w:styleId="Heading4">
+  <w:style w:type="paragraph" w:styleId="5">
     <w:name w:val="heading 4"/>
-    <w:basedOn w:val="Normal"/>
-    <w:next w:val="Normal"/>
-    <w:link w:val="Heading4Char"/>
-    <w:uiPriority w:val="9"/>
+    <w:basedOn w:val="1"/>
+    <w:next w:val="1"/>
+    <w:link w:val="21"/>
     <w:semiHidden/>
     <w:unhideWhenUsed/>
     <w:qFormat/>
-    <w:rsid w:val="007C6D80"/>
+    <w:uiPriority w:val="9"/>
     <w:pPr>
       <w:keepNext/>
       <w:keepLines/>
@@ -4987,19 +4587,18 @@
       <w:rFonts w:eastAsiaTheme="majorEastAsia" w:cstheme="majorBidi"/>
       <w:i/>
       <w:iCs/>
-      <w:color w:val="2F5496" w:themeColor="accent1" w:themeShade="BF"/>
+      <w:color w:val="2F5597" w:themeColor="accent1" w:themeShade="BF"/>
     </w:rPr>
   </w:style>
-  <w:style w:type="paragraph" w:styleId="Heading5">
+  <w:style w:type="paragraph" w:styleId="6">
     <w:name w:val="heading 5"/>
-    <w:basedOn w:val="Normal"/>
-    <w:next w:val="Normal"/>
-    <w:link w:val="Heading5Char"/>
-    <w:uiPriority w:val="9"/>
+    <w:basedOn w:val="1"/>
+    <w:next w:val="1"/>
+    <w:link w:val="22"/>
     <w:semiHidden/>
     <w:unhideWhenUsed/>
     <w:qFormat/>
-    <w:rsid w:val="007C6D80"/>
+    <w:uiPriority w:val="9"/>
     <w:pPr>
       <w:keepNext/>
       <w:keepLines/>
@@ -5008,19 +4607,18 @@
     </w:pPr>
     <w:rPr>
       <w:rFonts w:eastAsiaTheme="majorEastAsia" w:cstheme="majorBidi"/>
-      <w:color w:val="2F5496" w:themeColor="accent1" w:themeShade="BF"/>
+      <w:color w:val="2F5597" w:themeColor="accent1" w:themeShade="BF"/>
     </w:rPr>
   </w:style>
-  <w:style w:type="paragraph" w:styleId="Heading6">
+  <w:style w:type="paragraph" w:styleId="7">
     <w:name w:val="heading 6"/>
-    <w:basedOn w:val="Normal"/>
-    <w:next w:val="Normal"/>
-    <w:link w:val="Heading6Char"/>
-    <w:uiPriority w:val="9"/>
+    <w:basedOn w:val="1"/>
+    <w:next w:val="1"/>
+    <w:link w:val="23"/>
     <w:semiHidden/>
     <w:unhideWhenUsed/>
     <w:qFormat/>
-    <w:rsid w:val="007C6D80"/>
+    <w:uiPriority w:val="9"/>
     <w:pPr>
       <w:keepNext/>
       <w:keepLines/>
@@ -5032,18 +4630,25 @@
       <w:i/>
       <w:iCs/>
       <w:color w:val="595959" w:themeColor="text1" w:themeTint="A6"/>
+      <w14:textFill>
+        <w14:solidFill>
+          <w14:schemeClr w14:val="tx1">
+            <w14:lumMod w14:val="65000"/>
+            <w14:lumOff w14:val="35000"/>
+          </w14:schemeClr>
+        </w14:solidFill>
+      </w14:textFill>
     </w:rPr>
   </w:style>
-  <w:style w:type="paragraph" w:styleId="Heading7">
+  <w:style w:type="paragraph" w:styleId="8">
     <w:name w:val="heading 7"/>
-    <w:basedOn w:val="Normal"/>
-    <w:next w:val="Normal"/>
-    <w:link w:val="Heading7Char"/>
-    <w:uiPriority w:val="9"/>
+    <w:basedOn w:val="1"/>
+    <w:next w:val="1"/>
+    <w:link w:val="24"/>
     <w:semiHidden/>
     <w:unhideWhenUsed/>
     <w:qFormat/>
-    <w:rsid w:val="007C6D80"/>
+    <w:uiPriority w:val="9"/>
     <w:pPr>
       <w:keepNext/>
       <w:keepLines/>
@@ -5053,18 +4658,25 @@
     <w:rPr>
       <w:rFonts w:eastAsiaTheme="majorEastAsia" w:cstheme="majorBidi"/>
       <w:color w:val="595959" w:themeColor="text1" w:themeTint="A6"/>
+      <w14:textFill>
+        <w14:solidFill>
+          <w14:schemeClr w14:val="tx1">
+            <w14:lumMod w14:val="65000"/>
+            <w14:lumOff w14:val="35000"/>
+          </w14:schemeClr>
+        </w14:solidFill>
+      </w14:textFill>
     </w:rPr>
   </w:style>
-  <w:style w:type="paragraph" w:styleId="Heading8">
+  <w:style w:type="paragraph" w:styleId="9">
     <w:name w:val="heading 8"/>
-    <w:basedOn w:val="Normal"/>
-    <w:next w:val="Normal"/>
-    <w:link w:val="Heading8Char"/>
-    <w:uiPriority w:val="9"/>
+    <w:basedOn w:val="1"/>
+    <w:next w:val="1"/>
+    <w:link w:val="25"/>
     <w:semiHidden/>
     <w:unhideWhenUsed/>
     <w:qFormat/>
-    <w:rsid w:val="007C6D80"/>
+    <w:uiPriority w:val="9"/>
     <w:pPr>
       <w:keepNext/>
       <w:keepLines/>
@@ -5075,19 +4687,26 @@
       <w:rFonts w:eastAsiaTheme="majorEastAsia" w:cstheme="majorBidi"/>
       <w:i/>
       <w:iCs/>
-      <w:color w:val="272727" w:themeColor="text1" w:themeTint="D8"/>
+      <w:color w:val="262626" w:themeColor="text1" w:themeTint="D9"/>
+      <w14:textFill>
+        <w14:solidFill>
+          <w14:schemeClr w14:val="tx1">
+            <w14:lumMod w14:val="85000"/>
+            <w14:lumOff w14:val="15000"/>
+          </w14:schemeClr>
+        </w14:solidFill>
+      </w14:textFill>
     </w:rPr>
   </w:style>
-  <w:style w:type="paragraph" w:styleId="Heading9">
+  <w:style w:type="paragraph" w:styleId="10">
     <w:name w:val="heading 9"/>
-    <w:basedOn w:val="Normal"/>
-    <w:next w:val="Normal"/>
-    <w:link w:val="Heading9Char"/>
-    <w:uiPriority w:val="9"/>
+    <w:basedOn w:val="1"/>
+    <w:next w:val="1"/>
+    <w:link w:val="26"/>
     <w:semiHidden/>
     <w:unhideWhenUsed/>
     <w:qFormat/>
-    <w:rsid w:val="007C6D80"/>
+    <w:uiPriority w:val="9"/>
     <w:pPr>
       <w:keepNext/>
       <w:keepLines/>
@@ -5096,21 +4715,28 @@
     </w:pPr>
     <w:rPr>
       <w:rFonts w:eastAsiaTheme="majorEastAsia" w:cstheme="majorBidi"/>
-      <w:color w:val="272727" w:themeColor="text1" w:themeTint="D8"/>
+      <w:color w:val="262626" w:themeColor="text1" w:themeTint="D9"/>
+      <w14:textFill>
+        <w14:solidFill>
+          <w14:schemeClr w14:val="tx1">
+            <w14:lumMod w14:val="85000"/>
+            <w14:lumOff w14:val="15000"/>
+          </w14:schemeClr>
+        </w14:solidFill>
+      </w14:textFill>
     </w:rPr>
   </w:style>
-  <w:style w:type="character" w:default="1" w:styleId="DefaultParagraphFont">
+  <w:style w:type="character" w:default="1" w:styleId="11">
     <w:name w:val="Default Paragraph Font"/>
+    <w:unhideWhenUsed/>
     <w:uiPriority w:val="1"/>
-    <w:unhideWhenUsed/>
   </w:style>
-  <w:style w:type="table" w:default="1" w:styleId="TableNormal">
+  <w:style w:type="table" w:default="1" w:styleId="12">
     <w:name w:val="Normal Table"/>
-    <w:uiPriority w:val="99"/>
     <w:semiHidden/>
     <w:unhideWhenUsed/>
+    <w:uiPriority w:val="99"/>
     <w:tblPr>
-      <w:tblInd w:w="0" w:type="dxa"/>
       <w:tblCellMar>
         <w:top w:w="0" w:type="dxa"/>
         <w:left w:w="108" w:type="dxa"/>
@@ -5119,208 +4745,275 @@
       </w:tblCellMar>
     </w:tblPr>
   </w:style>
-  <w:style w:type="numbering" w:default="1" w:styleId="NoList">
-    <w:name w:val="No List"/>
-    <w:uiPriority w:val="99"/>
+  <w:style w:type="paragraph" w:styleId="13">
+    <w:name w:val="Normal (Web)"/>
+    <w:basedOn w:val="1"/>
     <w:semiHidden/>
     <w:unhideWhenUsed/>
-  </w:style>
-  <w:style w:type="character" w:customStyle="1" w:styleId="Heading1Char">
-    <w:name w:val="Heading 1 Char"/>
-    <w:basedOn w:val="DefaultParagraphFont"/>
-    <w:link w:val="Heading1"/>
-    <w:uiPriority w:val="9"/>
-    <w:rsid w:val="007C6D80"/>
+    <w:uiPriority w:val="99"/>
+    <w:pPr>
+      <w:spacing w:before="100" w:beforeAutospacing="1" w:after="100" w:afterAutospacing="1" w:line="240" w:lineRule="auto"/>
+    </w:pPr>
     <w:rPr>
-      <w:rFonts w:asciiTheme="majorHAnsi" w:eastAsiaTheme="majorEastAsia" w:hAnsiTheme="majorHAnsi" w:cstheme="majorBidi"/>
-      <w:color w:val="2F5496" w:themeColor="accent1" w:themeShade="BF"/>
-      <w:sz w:val="40"/>
-      <w:szCs w:val="40"/>
+      <w:rFonts w:ascii="Times New Roman" w:hAnsi="Times New Roman" w:eastAsia="Times New Roman" w:cs="Times New Roman"/>
+      <w:kern w:val="0"/>
+      <w:lang w:eastAsia="en-IN"/>
+      <w14:ligatures w14:val="none"/>
     </w:rPr>
   </w:style>
-  <w:style w:type="character" w:customStyle="1" w:styleId="Heading2Char">
-    <w:name w:val="Heading 2 Char"/>
-    <w:basedOn w:val="DefaultParagraphFont"/>
-    <w:link w:val="Heading2"/>
-    <w:uiPriority w:val="9"/>
-    <w:semiHidden/>
-    <w:rsid w:val="007C6D80"/>
+  <w:style w:type="character" w:styleId="14">
+    <w:name w:val="Strong"/>
+    <w:basedOn w:val="11"/>
+    <w:qFormat/>
+    <w:uiPriority w:val="22"/>
     <w:rPr>
-      <w:rFonts w:asciiTheme="majorHAnsi" w:eastAsiaTheme="majorEastAsia" w:hAnsiTheme="majorHAnsi" w:cstheme="majorBidi"/>
-      <w:color w:val="2F5496" w:themeColor="accent1" w:themeShade="BF"/>
-      <w:sz w:val="32"/>
-      <w:szCs w:val="32"/>
+      <w:b/>
+      <w:bCs/>
     </w:rPr>
   </w:style>
-  <w:style w:type="character" w:customStyle="1" w:styleId="Heading3Char">
-    <w:name w:val="Heading 3 Char"/>
-    <w:basedOn w:val="DefaultParagraphFont"/>
-    <w:link w:val="Heading3"/>
-    <w:uiPriority w:val="9"/>
-    <w:semiHidden/>
-    <w:rsid w:val="007C6D80"/>
-    <w:rPr>
-      <w:rFonts w:eastAsiaTheme="majorEastAsia" w:cstheme="majorBidi"/>
-      <w:color w:val="2F5496" w:themeColor="accent1" w:themeShade="BF"/>
-      <w:sz w:val="28"/>
-      <w:szCs w:val="28"/>
-    </w:rPr>
-  </w:style>
-  <w:style w:type="character" w:customStyle="1" w:styleId="Heading4Char">
-    <w:name w:val="Heading 4 Char"/>
-    <w:basedOn w:val="DefaultParagraphFont"/>
-    <w:link w:val="Heading4"/>
-    <w:uiPriority w:val="9"/>
-    <w:semiHidden/>
-    <w:rsid w:val="007C6D80"/>
-    <w:rPr>
-      <w:rFonts w:eastAsiaTheme="majorEastAsia" w:cstheme="majorBidi"/>
-      <w:i/>
-      <w:iCs/>
-      <w:color w:val="2F5496" w:themeColor="accent1" w:themeShade="BF"/>
-    </w:rPr>
-  </w:style>
-  <w:style w:type="character" w:customStyle="1" w:styleId="Heading5Char">
-    <w:name w:val="Heading 5 Char"/>
-    <w:basedOn w:val="DefaultParagraphFont"/>
-    <w:link w:val="Heading5"/>
-    <w:uiPriority w:val="9"/>
-    <w:semiHidden/>
-    <w:rsid w:val="007C6D80"/>
-    <w:rPr>
-      <w:rFonts w:eastAsiaTheme="majorEastAsia" w:cstheme="majorBidi"/>
-      <w:color w:val="2F5496" w:themeColor="accent1" w:themeShade="BF"/>
-    </w:rPr>
-  </w:style>
-  <w:style w:type="character" w:customStyle="1" w:styleId="Heading6Char">
-    <w:name w:val="Heading 6 Char"/>
-    <w:basedOn w:val="DefaultParagraphFont"/>
-    <w:link w:val="Heading6"/>
-    <w:uiPriority w:val="9"/>
-    <w:semiHidden/>
-    <w:rsid w:val="007C6D80"/>
-    <w:rPr>
-      <w:rFonts w:eastAsiaTheme="majorEastAsia" w:cstheme="majorBidi"/>
-      <w:i/>
-      <w:iCs/>
-      <w:color w:val="595959" w:themeColor="text1" w:themeTint="A6"/>
-    </w:rPr>
-  </w:style>
-  <w:style w:type="character" w:customStyle="1" w:styleId="Heading7Char">
-    <w:name w:val="Heading 7 Char"/>
-    <w:basedOn w:val="DefaultParagraphFont"/>
-    <w:link w:val="Heading7"/>
-    <w:uiPriority w:val="9"/>
-    <w:semiHidden/>
-    <w:rsid w:val="007C6D80"/>
+  <w:style w:type="paragraph" w:styleId="15">
+    <w:name w:val="Subtitle"/>
+    <w:basedOn w:val="1"/>
+    <w:next w:val="1"/>
+    <w:link w:val="28"/>
+    <w:qFormat/>
+    <w:uiPriority w:val="11"/>
     <w:rPr>
       <w:rFonts w:eastAsiaTheme="majorEastAsia" w:cstheme="majorBidi"/>
       <w:color w:val="595959" w:themeColor="text1" w:themeTint="A6"/>
+      <w:spacing w:val="15"/>
+      <w:sz w:val="28"/>
+      <w:szCs w:val="28"/>
+      <w14:textFill>
+        <w14:solidFill>
+          <w14:schemeClr w14:val="tx1">
+            <w14:lumMod w14:val="65000"/>
+            <w14:lumOff w14:val="35000"/>
+          </w14:schemeClr>
+        </w14:solidFill>
+      </w14:textFill>
     </w:rPr>
   </w:style>
-  <w:style w:type="character" w:customStyle="1" w:styleId="Heading8Char">
-    <w:name w:val="Heading 8 Char"/>
-    <w:basedOn w:val="DefaultParagraphFont"/>
-    <w:link w:val="Heading8"/>
-    <w:uiPriority w:val="9"/>
-    <w:semiHidden/>
-    <w:rsid w:val="007C6D80"/>
-    <w:rPr>
-      <w:rFonts w:eastAsiaTheme="majorEastAsia" w:cstheme="majorBidi"/>
-      <w:i/>
-      <w:iCs/>
-      <w:color w:val="272727" w:themeColor="text1" w:themeTint="D8"/>
-    </w:rPr>
+  <w:style w:type="table" w:styleId="16">
+    <w:name w:val="Table Grid"/>
+    <w:basedOn w:val="12"/>
+    <w:uiPriority w:val="39"/>
+    <w:pPr>
+      <w:spacing w:after="0" w:line="240" w:lineRule="auto"/>
+    </w:pPr>
+    <w:tblPr>
+      <w:tblBorders>
+        <w:top w:val="single" w:color="auto" w:sz="4" w:space="0"/>
+        <w:left w:val="single" w:color="auto" w:sz="4" w:space="0"/>
+        <w:bottom w:val="single" w:color="auto" w:sz="4" w:space="0"/>
+        <w:right w:val="single" w:color="auto" w:sz="4" w:space="0"/>
+        <w:insideH w:val="single" w:color="auto" w:sz="4" w:space="0"/>
+        <w:insideV w:val="single" w:color="auto" w:sz="4" w:space="0"/>
+      </w:tblBorders>
+    </w:tblPr>
   </w:style>
-  <w:style w:type="character" w:customStyle="1" w:styleId="Heading9Char">
-    <w:name w:val="Heading 9 Char"/>
-    <w:basedOn w:val="DefaultParagraphFont"/>
-    <w:link w:val="Heading9"/>
-    <w:uiPriority w:val="9"/>
-    <w:semiHidden/>
-    <w:rsid w:val="007C6D80"/>
-    <w:rPr>
-      <w:rFonts w:eastAsiaTheme="majorEastAsia" w:cstheme="majorBidi"/>
-      <w:color w:val="272727" w:themeColor="text1" w:themeTint="D8"/>
-    </w:rPr>
-  </w:style>
-  <w:style w:type="paragraph" w:styleId="Title">
+  <w:style w:type="paragraph" w:styleId="17">
     <w:name w:val="Title"/>
-    <w:basedOn w:val="Normal"/>
-    <w:next w:val="Normal"/>
-    <w:link w:val="TitleChar"/>
+    <w:basedOn w:val="1"/>
+    <w:next w:val="1"/>
+    <w:link w:val="27"/>
+    <w:qFormat/>
     <w:uiPriority w:val="10"/>
-    <w:qFormat/>
-    <w:rsid w:val="007C6D80"/>
     <w:pPr>
       <w:spacing w:after="80" w:line="240" w:lineRule="auto"/>
       <w:contextualSpacing/>
     </w:pPr>
     <w:rPr>
-      <w:rFonts w:asciiTheme="majorHAnsi" w:eastAsiaTheme="majorEastAsia" w:hAnsiTheme="majorHAnsi" w:cstheme="majorBidi"/>
+      <w:rFonts w:asciiTheme="majorHAnsi" w:hAnsiTheme="majorHAnsi" w:eastAsiaTheme="majorEastAsia" w:cstheme="majorBidi"/>
       <w:spacing w:val="-10"/>
       <w:kern w:val="28"/>
       <w:sz w:val="56"/>
       <w:szCs w:val="56"/>
     </w:rPr>
   </w:style>
-  <w:style w:type="character" w:customStyle="1" w:styleId="TitleChar">
+  <w:style w:type="character" w:customStyle="1" w:styleId="18">
+    <w:name w:val="Heading 1 Char"/>
+    <w:basedOn w:val="11"/>
+    <w:link w:val="2"/>
+    <w:uiPriority w:val="9"/>
+    <w:rPr>
+      <w:rFonts w:asciiTheme="majorHAnsi" w:hAnsiTheme="majorHAnsi" w:eastAsiaTheme="majorEastAsia" w:cstheme="majorBidi"/>
+      <w:color w:val="2F5597" w:themeColor="accent1" w:themeShade="BF"/>
+      <w:sz w:val="40"/>
+      <w:szCs w:val="40"/>
+    </w:rPr>
+  </w:style>
+  <w:style w:type="character" w:customStyle="1" w:styleId="19">
+    <w:name w:val="Heading 2 Char"/>
+    <w:basedOn w:val="11"/>
+    <w:link w:val="3"/>
+    <w:semiHidden/>
+    <w:uiPriority w:val="9"/>
+    <w:rPr>
+      <w:rFonts w:asciiTheme="majorHAnsi" w:hAnsiTheme="majorHAnsi" w:eastAsiaTheme="majorEastAsia" w:cstheme="majorBidi"/>
+      <w:color w:val="2F5597" w:themeColor="accent1" w:themeShade="BF"/>
+      <w:sz w:val="32"/>
+      <w:szCs w:val="32"/>
+    </w:rPr>
+  </w:style>
+  <w:style w:type="character" w:customStyle="1" w:styleId="20">
+    <w:name w:val="Heading 3 Char"/>
+    <w:basedOn w:val="11"/>
+    <w:link w:val="4"/>
+    <w:semiHidden/>
+    <w:uiPriority w:val="9"/>
+    <w:rPr>
+      <w:rFonts w:eastAsiaTheme="majorEastAsia" w:cstheme="majorBidi"/>
+      <w:color w:val="2F5597" w:themeColor="accent1" w:themeShade="BF"/>
+      <w:sz w:val="28"/>
+      <w:szCs w:val="28"/>
+    </w:rPr>
+  </w:style>
+  <w:style w:type="character" w:customStyle="1" w:styleId="21">
+    <w:name w:val="Heading 4 Char"/>
+    <w:basedOn w:val="11"/>
+    <w:link w:val="5"/>
+    <w:semiHidden/>
+    <w:uiPriority w:val="9"/>
+    <w:rPr>
+      <w:rFonts w:eastAsiaTheme="majorEastAsia" w:cstheme="majorBidi"/>
+      <w:i/>
+      <w:iCs/>
+      <w:color w:val="2F5597" w:themeColor="accent1" w:themeShade="BF"/>
+    </w:rPr>
+  </w:style>
+  <w:style w:type="character" w:customStyle="1" w:styleId="22">
+    <w:name w:val="Heading 5 Char"/>
+    <w:basedOn w:val="11"/>
+    <w:link w:val="6"/>
+    <w:semiHidden/>
+    <w:uiPriority w:val="9"/>
+    <w:rPr>
+      <w:rFonts w:eastAsiaTheme="majorEastAsia" w:cstheme="majorBidi"/>
+      <w:color w:val="2F5597" w:themeColor="accent1" w:themeShade="BF"/>
+    </w:rPr>
+  </w:style>
+  <w:style w:type="character" w:customStyle="1" w:styleId="23">
+    <w:name w:val="Heading 6 Char"/>
+    <w:basedOn w:val="11"/>
+    <w:link w:val="7"/>
+    <w:semiHidden/>
+    <w:uiPriority w:val="9"/>
+    <w:rPr>
+      <w:rFonts w:eastAsiaTheme="majorEastAsia" w:cstheme="majorBidi"/>
+      <w:i/>
+      <w:iCs/>
+      <w:color w:val="595959" w:themeColor="text1" w:themeTint="A6"/>
+      <w14:textFill>
+        <w14:solidFill>
+          <w14:schemeClr w14:val="tx1">
+            <w14:lumMod w14:val="65000"/>
+            <w14:lumOff w14:val="35000"/>
+          </w14:schemeClr>
+        </w14:solidFill>
+      </w14:textFill>
+    </w:rPr>
+  </w:style>
+  <w:style w:type="character" w:customStyle="1" w:styleId="24">
+    <w:name w:val="Heading 7 Char"/>
+    <w:basedOn w:val="11"/>
+    <w:link w:val="8"/>
+    <w:semiHidden/>
+    <w:uiPriority w:val="9"/>
+    <w:rPr>
+      <w:rFonts w:eastAsiaTheme="majorEastAsia" w:cstheme="majorBidi"/>
+      <w:color w:val="595959" w:themeColor="text1" w:themeTint="A6"/>
+      <w14:textFill>
+        <w14:solidFill>
+          <w14:schemeClr w14:val="tx1">
+            <w14:lumMod w14:val="65000"/>
+            <w14:lumOff w14:val="35000"/>
+          </w14:schemeClr>
+        </w14:solidFill>
+      </w14:textFill>
+    </w:rPr>
+  </w:style>
+  <w:style w:type="character" w:customStyle="1" w:styleId="25">
+    <w:name w:val="Heading 8 Char"/>
+    <w:basedOn w:val="11"/>
+    <w:link w:val="9"/>
+    <w:semiHidden/>
+    <w:uiPriority w:val="9"/>
+    <w:rPr>
+      <w:rFonts w:eastAsiaTheme="majorEastAsia" w:cstheme="majorBidi"/>
+      <w:i/>
+      <w:iCs/>
+      <w:color w:val="262626" w:themeColor="text1" w:themeTint="D9"/>
+      <w14:textFill>
+        <w14:solidFill>
+          <w14:schemeClr w14:val="tx1">
+            <w14:lumMod w14:val="85000"/>
+            <w14:lumOff w14:val="15000"/>
+          </w14:schemeClr>
+        </w14:solidFill>
+      </w14:textFill>
+    </w:rPr>
+  </w:style>
+  <w:style w:type="character" w:customStyle="1" w:styleId="26">
+    <w:name w:val="Heading 9 Char"/>
+    <w:basedOn w:val="11"/>
+    <w:link w:val="10"/>
+    <w:semiHidden/>
+    <w:uiPriority w:val="9"/>
+    <w:rPr>
+      <w:rFonts w:eastAsiaTheme="majorEastAsia" w:cstheme="majorBidi"/>
+      <w:color w:val="262626" w:themeColor="text1" w:themeTint="D9"/>
+      <w14:textFill>
+        <w14:solidFill>
+          <w14:schemeClr w14:val="tx1">
+            <w14:lumMod w14:val="85000"/>
+            <w14:lumOff w14:val="15000"/>
+          </w14:schemeClr>
+        </w14:solidFill>
+      </w14:textFill>
+    </w:rPr>
+  </w:style>
+  <w:style w:type="character" w:customStyle="1" w:styleId="27">
     <w:name w:val="Title Char"/>
-    <w:basedOn w:val="DefaultParagraphFont"/>
-    <w:link w:val="Title"/>
+    <w:basedOn w:val="11"/>
+    <w:link w:val="17"/>
     <w:uiPriority w:val="10"/>
-    <w:rsid w:val="007C6D80"/>
     <w:rPr>
-      <w:rFonts w:asciiTheme="majorHAnsi" w:eastAsiaTheme="majorEastAsia" w:hAnsiTheme="majorHAnsi" w:cstheme="majorBidi"/>
+      <w:rFonts w:asciiTheme="majorHAnsi" w:hAnsiTheme="majorHAnsi" w:eastAsiaTheme="majorEastAsia" w:cstheme="majorBidi"/>
       <w:spacing w:val="-10"/>
       <w:kern w:val="28"/>
       <w:sz w:val="56"/>
       <w:szCs w:val="56"/>
     </w:rPr>
   </w:style>
-  <w:style w:type="paragraph" w:styleId="Subtitle">
-    <w:name w:val="Subtitle"/>
-    <w:basedOn w:val="Normal"/>
-    <w:next w:val="Normal"/>
-    <w:link w:val="SubtitleChar"/>
+  <w:style w:type="character" w:customStyle="1" w:styleId="28">
+    <w:name w:val="Subtitle Char"/>
+    <w:basedOn w:val="11"/>
+    <w:link w:val="15"/>
     <w:uiPriority w:val="11"/>
-    <w:qFormat/>
-    <w:rsid w:val="007C6D80"/>
-    <w:pPr>
-      <w:numPr>
-        <w:ilvl w:val="1"/>
-      </w:numPr>
-    </w:pPr>
     <w:rPr>
       <w:rFonts w:eastAsiaTheme="majorEastAsia" w:cstheme="majorBidi"/>
       <w:color w:val="595959" w:themeColor="text1" w:themeTint="A6"/>
       <w:spacing w:val="15"/>
       <w:sz w:val="28"/>
       <w:szCs w:val="28"/>
+      <w14:textFill>
+        <w14:solidFill>
+          <w14:schemeClr w14:val="tx1">
+            <w14:lumMod w14:val="65000"/>
+            <w14:lumOff w14:val="35000"/>
+          </w14:schemeClr>
+        </w14:solidFill>
+      </w14:textFill>
     </w:rPr>
   </w:style>
-  <w:style w:type="character" w:customStyle="1" w:styleId="SubtitleChar">
-    <w:name w:val="Subtitle Char"/>
-    <w:basedOn w:val="DefaultParagraphFont"/>
-    <w:link w:val="Subtitle"/>
-    <w:uiPriority w:val="11"/>
-    <w:rsid w:val="007C6D80"/>
-    <w:rPr>
-      <w:rFonts w:eastAsiaTheme="majorEastAsia" w:cstheme="majorBidi"/>
-      <w:color w:val="595959" w:themeColor="text1" w:themeTint="A6"/>
-      <w:spacing w:val="15"/>
-      <w:sz w:val="28"/>
-      <w:szCs w:val="28"/>
-    </w:rPr>
-  </w:style>
-  <w:style w:type="paragraph" w:styleId="Quote">
+  <w:style w:type="paragraph" w:styleId="29">
     <w:name w:val="Quote"/>
-    <w:basedOn w:val="Normal"/>
-    <w:next w:val="Normal"/>
-    <w:link w:val="QuoteChar"/>
+    <w:basedOn w:val="1"/>
+    <w:next w:val="1"/>
+    <w:link w:val="30"/>
+    <w:qFormat/>
     <w:uiPriority w:val="29"/>
-    <w:qFormat/>
-    <w:rsid w:val="007C6D80"/>
     <w:pPr>
       <w:spacing w:before="160"/>
       <w:jc w:val="center"/>
@@ -5329,55 +5022,67 @@
       <w:i/>
       <w:iCs/>
       <w:color w:val="404040" w:themeColor="text1" w:themeTint="BF"/>
+      <w14:textFill>
+        <w14:solidFill>
+          <w14:schemeClr w14:val="tx1">
+            <w14:lumMod w14:val="75000"/>
+            <w14:lumOff w14:val="25000"/>
+          </w14:schemeClr>
+        </w14:solidFill>
+      </w14:textFill>
     </w:rPr>
   </w:style>
-  <w:style w:type="character" w:customStyle="1" w:styleId="QuoteChar">
+  <w:style w:type="character" w:customStyle="1" w:styleId="30">
     <w:name w:val="Quote Char"/>
-    <w:basedOn w:val="DefaultParagraphFont"/>
-    <w:link w:val="Quote"/>
+    <w:basedOn w:val="11"/>
+    <w:link w:val="29"/>
     <w:uiPriority w:val="29"/>
-    <w:rsid w:val="007C6D80"/>
     <w:rPr>
       <w:i/>
       <w:iCs/>
       <w:color w:val="404040" w:themeColor="text1" w:themeTint="BF"/>
+      <w14:textFill>
+        <w14:solidFill>
+          <w14:schemeClr w14:val="tx1">
+            <w14:lumMod w14:val="75000"/>
+            <w14:lumOff w14:val="25000"/>
+          </w14:schemeClr>
+        </w14:solidFill>
+      </w14:textFill>
     </w:rPr>
   </w:style>
-  <w:style w:type="paragraph" w:styleId="ListParagraph">
+  <w:style w:type="paragraph" w:styleId="31">
     <w:name w:val="List Paragraph"/>
-    <w:basedOn w:val="Normal"/>
+    <w:basedOn w:val="1"/>
+    <w:qFormat/>
     <w:uiPriority w:val="34"/>
-    <w:qFormat/>
-    <w:rsid w:val="007C6D80"/>
     <w:pPr>
       <w:ind w:left="720"/>
       <w:contextualSpacing/>
     </w:pPr>
   </w:style>
-  <w:style w:type="character" w:styleId="IntenseEmphasis">
+  <w:style w:type="character" w:customStyle="1" w:styleId="32">
     <w:name w:val="Intense Emphasis"/>
-    <w:basedOn w:val="DefaultParagraphFont"/>
+    <w:basedOn w:val="11"/>
+    <w:qFormat/>
     <w:uiPriority w:val="21"/>
-    <w:qFormat/>
-    <w:rsid w:val="007C6D80"/>
     <w:rPr>
       <w:i/>
       <w:iCs/>
-      <w:color w:val="2F5496" w:themeColor="accent1" w:themeShade="BF"/>
+      <w:color w:val="2F5597" w:themeColor="accent1" w:themeShade="BF"/>
     </w:rPr>
   </w:style>
-  <w:style w:type="paragraph" w:styleId="IntenseQuote">
+  <w:style w:type="paragraph" w:styleId="33">
     <w:name w:val="Intense Quote"/>
-    <w:basedOn w:val="Normal"/>
-    <w:next w:val="Normal"/>
-    <w:link w:val="IntenseQuoteChar"/>
+    <w:basedOn w:val="1"/>
+    <w:next w:val="1"/>
+    <w:link w:val="34"/>
+    <w:qFormat/>
     <w:uiPriority w:val="30"/>
-    <w:qFormat/>
-    <w:rsid w:val="007C6D80"/>
     <w:pPr>
       <w:pBdr>
-        <w:top w:val="single" w:sz="4" w:space="10" w:color="2F5496" w:themeColor="accent1" w:themeShade="BF"/>
-        <w:bottom w:val="single" w:sz="4" w:space="10" w:color="2F5496" w:themeColor="accent1" w:themeShade="BF"/>
+        <w:top w:val="single" w:color="2F5496" w:themeColor="accent1" w:themeShade="BF" w:sz="4" w:space="10"/>
+        <w:bottom w:val="single" w:color="2F5496" w:themeColor="accent1" w:themeShade="BF" w:sz="4" w:space="10"/>
       </w:pBdr>
       <w:spacing w:before="360" w:after="360"/>
       <w:ind w:left="864" w:right="864"/>
@@ -5386,80 +5091,31 @@
     <w:rPr>
       <w:i/>
       <w:iCs/>
-      <w:color w:val="2F5496" w:themeColor="accent1" w:themeShade="BF"/>
+      <w:color w:val="2F5597" w:themeColor="accent1" w:themeShade="BF"/>
     </w:rPr>
   </w:style>
-  <w:style w:type="character" w:customStyle="1" w:styleId="IntenseQuoteChar">
+  <w:style w:type="character" w:customStyle="1" w:styleId="34">
     <w:name w:val="Intense Quote Char"/>
-    <w:basedOn w:val="DefaultParagraphFont"/>
-    <w:link w:val="IntenseQuote"/>
+    <w:basedOn w:val="11"/>
+    <w:link w:val="33"/>
     <w:uiPriority w:val="30"/>
-    <w:rsid w:val="007C6D80"/>
     <w:rPr>
       <w:i/>
       <w:iCs/>
-      <w:color w:val="2F5496" w:themeColor="accent1" w:themeShade="BF"/>
+      <w:color w:val="2F5597" w:themeColor="accent1" w:themeShade="BF"/>
     </w:rPr>
   </w:style>
-  <w:style w:type="character" w:styleId="IntenseReference">
+  <w:style w:type="character" w:customStyle="1" w:styleId="35">
     <w:name w:val="Intense Reference"/>
-    <w:basedOn w:val="DefaultParagraphFont"/>
+    <w:basedOn w:val="11"/>
+    <w:qFormat/>
     <w:uiPriority w:val="32"/>
-    <w:qFormat/>
-    <w:rsid w:val="007C6D80"/>
     <w:rPr>
       <w:b/>
       <w:bCs/>
       <w:smallCaps/>
-      <w:color w:val="2F5496" w:themeColor="accent1" w:themeShade="BF"/>
+      <w:color w:val="2F5597" w:themeColor="accent1" w:themeShade="BF"/>
       <w:spacing w:val="5"/>
-    </w:rPr>
-  </w:style>
-  <w:style w:type="table" w:styleId="TableGrid">
-    <w:name w:val="Table Grid"/>
-    <w:basedOn w:val="TableNormal"/>
-    <w:uiPriority w:val="39"/>
-    <w:rsid w:val="00E602F2"/>
-    <w:pPr>
-      <w:spacing w:after="0" w:line="240" w:lineRule="auto"/>
-    </w:pPr>
-    <w:tblPr>
-      <w:tblBorders>
-        <w:top w:val="single" w:sz="4" w:space="0" w:color="auto"/>
-        <w:left w:val="single" w:sz="4" w:space="0" w:color="auto"/>
-        <w:bottom w:val="single" w:sz="4" w:space="0" w:color="auto"/>
-        <w:right w:val="single" w:sz="4" w:space="0" w:color="auto"/>
-        <w:insideH w:val="single" w:sz="4" w:space="0" w:color="auto"/>
-        <w:insideV w:val="single" w:sz="4" w:space="0" w:color="auto"/>
-      </w:tblBorders>
-    </w:tblPr>
-  </w:style>
-  <w:style w:type="paragraph" w:styleId="NormalWeb">
-    <w:name w:val="Normal (Web)"/>
-    <w:basedOn w:val="Normal"/>
-    <w:uiPriority w:val="99"/>
-    <w:semiHidden/>
-    <w:unhideWhenUsed/>
-    <w:rsid w:val="00EC6DFB"/>
-    <w:pPr>
-      <w:spacing w:before="100" w:beforeAutospacing="1" w:after="100" w:afterAutospacing="1" w:line="240" w:lineRule="auto"/>
-    </w:pPr>
-    <w:rPr>
-      <w:rFonts w:ascii="Times New Roman" w:eastAsia="Times New Roman" w:hAnsi="Times New Roman" w:cs="Times New Roman"/>
-      <w:kern w:val="0"/>
-      <w:lang w:eastAsia="en-IN"/>
-      <w14:ligatures w14:val="none"/>
-    </w:rPr>
-  </w:style>
-  <w:style w:type="character" w:styleId="Strong">
-    <w:name w:val="Strong"/>
-    <w:basedOn w:val="DefaultParagraphFont"/>
-    <w:uiPriority w:val="22"/>
-    <w:qFormat/>
-    <w:rsid w:val="00EC6DFB"/>
-    <w:rPr>
-      <w:b/>
-      <w:bCs/>
     </w:rPr>
   </w:style>
 </w:styles>
@@ -5508,7 +5164,7 @@
     </a:clrScheme>
     <a:fontScheme name="Office">
       <a:majorFont>
-        <a:latin typeface="Calibri Light" panose="020F0302020204030204"/>
+        <a:latin typeface="Calibri Light"/>
         <a:ea typeface=""/>
         <a:cs typeface=""/>
         <a:font script="Jpan" typeface="游ゴシック Light"/>
@@ -5541,26 +5197,9 @@
         <a:font script="Viet" typeface="Times New Roman"/>
         <a:font script="Uigh" typeface="Microsoft Uighur"/>
         <a:font script="Geor" typeface="Sylfaen"/>
-        <a:font script="Armn" typeface="Arial"/>
-        <a:font script="Bugi" typeface="Leelawadee UI"/>
-        <a:font script="Bopo" typeface="Microsoft JhengHei"/>
-        <a:font script="Java" typeface="Javanese Text"/>
-        <a:font script="Lisu" typeface="Segoe UI"/>
-        <a:font script="Mymr" typeface="Myanmar Text"/>
-        <a:font script="Nkoo" typeface="Ebrima"/>
-        <a:font script="Olck" typeface="Nirmala UI"/>
-        <a:font script="Osma" typeface="Ebrima"/>
-        <a:font script="Phag" typeface="Phagspa"/>
-        <a:font script="Syrn" typeface="Estrangelo Edessa"/>
-        <a:font script="Syrj" typeface="Estrangelo Edessa"/>
-        <a:font script="Syre" typeface="Estrangelo Edessa"/>
-        <a:font script="Sora" typeface="Nirmala UI"/>
-        <a:font script="Tale" typeface="Microsoft Tai Le"/>
-        <a:font script="Talu" typeface="Microsoft New Tai Lue"/>
-        <a:font script="Tfng" typeface="Ebrima"/>
       </a:majorFont>
       <a:minorFont>
-        <a:latin typeface="Calibri" panose="020F0502020204030204"/>
+        <a:latin typeface="Calibri"/>
         <a:ea typeface=""/>
         <a:cs typeface=""/>
         <a:font script="Jpan" typeface="游明朝"/>
@@ -5593,23 +5232,6 @@
         <a:font script="Viet" typeface="Arial"/>
         <a:font script="Uigh" typeface="Microsoft Uighur"/>
         <a:font script="Geor" typeface="Sylfaen"/>
-        <a:font script="Armn" typeface="Arial"/>
-        <a:font script="Bugi" typeface="Leelawadee UI"/>
-        <a:font script="Bopo" typeface="Microsoft JhengHei"/>
-        <a:font script="Java" typeface="Javanese Text"/>
-        <a:font script="Lisu" typeface="Segoe UI"/>
-        <a:font script="Mymr" typeface="Myanmar Text"/>
-        <a:font script="Nkoo" typeface="Ebrima"/>
-        <a:font script="Olck" typeface="Nirmala UI"/>
-        <a:font script="Osma" typeface="Ebrima"/>
-        <a:font script="Phag" typeface="Phagspa"/>
-        <a:font script="Syrn" typeface="Estrangelo Edessa"/>
-        <a:font script="Syrj" typeface="Estrangelo Edessa"/>
-        <a:font script="Syre" typeface="Estrangelo Edessa"/>
-        <a:font script="Sora" typeface="Nirmala UI"/>
-        <a:font script="Tale" typeface="Microsoft Tai Le"/>
-        <a:font script="Talu" typeface="Microsoft New Tai Lue"/>
-        <a:font script="Tfng" typeface="Ebrima"/>
       </a:minorFont>
     </a:fontScheme>
     <a:fmtScheme name="Office">
@@ -5751,11 +5373,5 @@
     </a:fmtScheme>
   </a:themeElements>
   <a:objectDefaults/>
-  <a:extraClrSchemeLst/>
-  <a:extLst>
-    <a:ext uri="{05A4C25C-085E-4340-85A3-A5531E510DB2}">
-      <thm15:themeFamily xmlns:thm15="http://schemas.microsoft.com/office/thememl/2012/main" name="Office Theme" id="{62F939B6-93AF-4DB8-9C6B-D6C7DFDC589F}" vid="{4A3C46E8-61CC-4603-A589-7422A47A8E4A}"/>
-    </a:ext>
-  </a:extLst>
 </a:theme>
 </file>